--- a/dokumentit/pankkimaatti_toiminnallinen_maarittely-R20.docx
+++ b/dokumentit/pankkimaatti_toiminnallinen_maarittely-R20.docx
@@ -1,10 +1,10 @@
 
 <file path=word/document.xml><?xml version="1.0" encoding="utf-8"?>
-<w:document xmlns:wpc="http://schemas.microsoft.com/office/word/2010/wordprocessingCanvas" xmlns:cx="http://schemas.microsoft.com/office/drawing/2014/chartex" xmlns:cx1="http://schemas.microsoft.com/office/drawing/2015/9/8/chartex" xmlns:cx2="http://schemas.microsoft.com/office/drawing/2015/10/21/chartex" xmlns:cx3="http://schemas.microsoft.com/office/drawing/2016/5/9/chartex" xmlns:cx4="http://schemas.microsoft.com/office/drawing/2016/5/10/chartex" xmlns:cx5="http://schemas.microsoft.com/office/drawing/2016/5/11/chartex" xmlns:cx6="http://schemas.microsoft.com/office/drawing/2016/5/12/chartex" xmlns:cx7="http://schemas.microsoft.com/office/drawing/2016/5/13/chartex" xmlns:cx8="http://schemas.microsoft.com/office/drawing/2016/5/14/chartex" xmlns:mc="http://schemas.openxmlformats.org/markup-compatibility/2006" xmlns:aink="http://schemas.microsoft.com/office/drawing/2016/ink" xmlns:am3d="http://schemas.microsoft.com/office/drawing/2017/model3d" xmlns:o="urn:schemas-microsoft-com:office:office" xmlns:r="http://schemas.openxmlformats.org/officeDocument/2006/relationships" xmlns:m="http://schemas.openxmlformats.org/officeDocument/2006/math" xmlns:v="urn:schemas-microsoft-com:vml" xmlns:wp14="http://schemas.microsoft.com/office/word/2010/wordprocessingDrawing" xmlns:wp="http://schemas.openxmlformats.org/drawingml/2006/wordprocessingDrawing" xmlns:w10="urn:schemas-microsoft-com:office:word" xmlns:w="http://schemas.openxmlformats.org/wordprocessingml/2006/main" xmlns:w14="http://schemas.microsoft.com/office/word/2010/wordml" xmlns:w15="http://schemas.microsoft.com/office/word/2012/wordml" xmlns:w16cex="http://schemas.microsoft.com/office/word/2018/wordml/cex" xmlns:w16cid="http://schemas.microsoft.com/office/word/2016/wordml/cid" xmlns:w16="http://schemas.microsoft.com/office/word/2018/wordml" xmlns:w16sdtdh="http://schemas.microsoft.com/office/word/2020/wordml/sdtdatahash" xmlns:w16se="http://schemas.microsoft.com/office/word/2015/wordml/symex" xmlns:wpg="http://schemas.microsoft.com/office/word/2010/wordprocessingGroup" xmlns:wpi="http://schemas.microsoft.com/office/word/2010/wordprocessingInk" xmlns:wne="http://schemas.microsoft.com/office/word/2006/wordml" xmlns:wps="http://schemas.microsoft.com/office/word/2010/wordprocessingShape" xmlns:a="http://schemas.openxmlformats.org/drawingml/2006/main" xmlns:a16="http://schemas.microsoft.com/office/drawing/2014/main" xmlns:pic="http://schemas.openxmlformats.org/drawingml/2006/picture" xmlns:a14="http://schemas.microsoft.com/office/drawing/2010/main" mc:Ignorable="w14 w15 w16se w16cid w16 w16cex w16sdtdh wp14">
+<w:document xmlns:wpc="http://schemas.microsoft.com/office/word/2010/wordprocessingCanvas" xmlns:cx="http://schemas.microsoft.com/office/drawing/2014/chartex" xmlns:cx1="http://schemas.microsoft.com/office/drawing/2015/9/8/chartex" xmlns:cx2="http://schemas.microsoft.com/office/drawing/2015/10/21/chartex" xmlns:cx3="http://schemas.microsoft.com/office/drawing/2016/5/9/chartex" xmlns:cx4="http://schemas.microsoft.com/office/drawing/2016/5/10/chartex" xmlns:cx5="http://schemas.microsoft.com/office/drawing/2016/5/11/chartex" xmlns:cx6="http://schemas.microsoft.com/office/drawing/2016/5/12/chartex" xmlns:cx7="http://schemas.microsoft.com/office/drawing/2016/5/13/chartex" xmlns:cx8="http://schemas.microsoft.com/office/drawing/2016/5/14/chartex" xmlns:mc="http://schemas.openxmlformats.org/markup-compatibility/2006" xmlns:aink="http://schemas.microsoft.com/office/drawing/2016/ink" xmlns:am3d="http://schemas.microsoft.com/office/drawing/2017/model3d" xmlns:o="urn:schemas-microsoft-com:office:office" xmlns:r="http://schemas.openxmlformats.org/officeDocument/2006/relationships" xmlns:m="http://schemas.openxmlformats.org/officeDocument/2006/math" xmlns:v="urn:schemas-microsoft-com:vml" xmlns:wp14="http://schemas.microsoft.com/office/word/2010/wordprocessingDrawing" xmlns:wp="http://schemas.openxmlformats.org/drawingml/2006/wordprocessingDrawing" xmlns:w10="urn:schemas-microsoft-com:office:word" xmlns:w="http://schemas.openxmlformats.org/wordprocessingml/2006/main" xmlns:w14="http://schemas.microsoft.com/office/word/2010/wordml" xmlns:w15="http://schemas.microsoft.com/office/word/2012/wordml" xmlns:w16cex="http://schemas.microsoft.com/office/word/2018/wordml/cex" xmlns:w16cid="http://schemas.microsoft.com/office/word/2016/wordml/cid" xmlns:w16="http://schemas.microsoft.com/office/word/2018/wordml" xmlns:w16sdtdh="http://schemas.microsoft.com/office/word/2020/wordml/sdtdatahash" xmlns:w16se="http://schemas.microsoft.com/office/word/2015/wordml/symex" xmlns:wpg="http://schemas.microsoft.com/office/word/2010/wordprocessingGroup" xmlns:wpi="http://schemas.microsoft.com/office/word/2010/wordprocessingInk" xmlns:wne="http://schemas.microsoft.com/office/word/2006/wordml" xmlns:wps="http://schemas.microsoft.com/office/word/2010/wordprocessingShape" mc:Ignorable="w14 w15 w16se w16cid w16 w16cex w16sdtdh wp14">
   <w:body>
     <w:p>
       <w:pPr>
-        <w:pStyle w:val="FootnoteText"/>
+        <w:pStyle w:val="Alaviitteenteksti"/>
       </w:pPr>
     </w:p>
     <w:p>
@@ -49,7 +49,7 @@
     </w:p>
     <w:p>
       <w:pPr>
-        <w:pStyle w:val="Header"/>
+        <w:pStyle w:val="Yltunniste"/>
         <w:tabs>
           <w:tab w:val="clear" w:pos="4819"/>
           <w:tab w:val="clear" w:pos="9638"/>
@@ -102,16 +102,18 @@
     </w:p>
     <w:p>
       <w:pPr>
-        <w:pStyle w:val="Heading7"/>
+        <w:pStyle w:val="Otsikko7"/>
         <w:ind w:firstLine="0"/>
         <w:jc w:val="center"/>
       </w:pPr>
       <w:r>
         <w:t xml:space="preserve">PROJEKTI </w:t>
       </w:r>
+      <w:proofErr w:type="spellStart"/>
       <w:r>
         <w:t>Pankkimaatti</w:t>
       </w:r>
+      <w:proofErr w:type="spellEnd"/>
     </w:p>
     <w:p>
       <w:pPr>
@@ -173,7 +175,7 @@
     </w:p>
     <w:p>
       <w:pPr>
-        <w:pStyle w:val="Header"/>
+        <w:pStyle w:val="Yltunniste"/>
         <w:tabs>
           <w:tab w:val="clear" w:pos="4819"/>
           <w:tab w:val="clear" w:pos="9638"/>
@@ -187,7 +189,7 @@
     </w:p>
     <w:p>
       <w:pPr>
-        <w:pStyle w:val="Header"/>
+        <w:pStyle w:val="Yltunniste"/>
         <w:tabs>
           <w:tab w:val="clear" w:pos="4819"/>
           <w:tab w:val="clear" w:pos="9638"/>
@@ -201,7 +203,7 @@
     </w:p>
     <w:p>
       <w:pPr>
-        <w:pStyle w:val="Header"/>
+        <w:pStyle w:val="Yltunniste"/>
         <w:tabs>
           <w:tab w:val="clear" w:pos="4819"/>
           <w:tab w:val="clear" w:pos="9638"/>
@@ -219,7 +221,7 @@
     </w:p>
     <w:p>
       <w:pPr>
-        <w:pStyle w:val="Header"/>
+        <w:pStyle w:val="Yltunniste"/>
         <w:tabs>
           <w:tab w:val="clear" w:pos="4819"/>
           <w:tab w:val="clear" w:pos="9638"/>
@@ -236,12 +238,12 @@
         <w:tblW w:w="0" w:type="auto"/>
         <w:tblInd w:w="70" w:type="dxa"/>
         <w:tblBorders>
-          <w:top w:val="single" w:color="auto" w:sz="4" w:space="0"/>
-          <w:left w:val="single" w:color="auto" w:sz="4" w:space="0"/>
-          <w:bottom w:val="single" w:color="auto" w:sz="4" w:space="0"/>
-          <w:right w:val="single" w:color="auto" w:sz="4" w:space="0"/>
-          <w:insideH w:val="single" w:color="auto" w:sz="4" w:space="0"/>
-          <w:insideV w:val="single" w:color="auto" w:sz="4" w:space="0"/>
+          <w:top w:val="single" w:sz="4" w:space="0" w:color="auto"/>
+          <w:left w:val="single" w:sz="4" w:space="0" w:color="auto"/>
+          <w:bottom w:val="single" w:sz="4" w:space="0" w:color="auto"/>
+          <w:right w:val="single" w:sz="4" w:space="0" w:color="auto"/>
+          <w:insideH w:val="single" w:sz="4" w:space="0" w:color="auto"/>
+          <w:insideV w:val="single" w:sz="4" w:space="0" w:color="auto"/>
         </w:tblBorders>
         <w:tblLayout w:type="fixed"/>
         <w:tblCellMar>
@@ -261,7 +263,6 @@
           <w:tcPr>
             <w:tcW w:w="1620" w:type="dxa"/>
             <w:shd w:val="clear" w:color="auto" w:fill="FFFFFF" w:themeFill="background1"/>
-            <w:tcMar/>
           </w:tcPr>
           <w:p>
             <w:pPr>
@@ -285,7 +286,6 @@
           <w:tcPr>
             <w:tcW w:w="1800" w:type="dxa"/>
             <w:shd w:val="clear" w:color="auto" w:fill="FFFFFF" w:themeFill="background1"/>
-            <w:tcMar/>
           </w:tcPr>
           <w:p>
             <w:pPr>
@@ -309,7 +309,6 @@
           <w:tcPr>
             <w:tcW w:w="3780" w:type="dxa"/>
             <w:shd w:val="clear" w:color="auto" w:fill="FFFFFF" w:themeFill="background1"/>
-            <w:tcMar/>
           </w:tcPr>
           <w:p>
             <w:pPr>
@@ -333,7 +332,6 @@
           <w:tcPr>
             <w:tcW w:w="2508" w:type="dxa"/>
             <w:shd w:val="clear" w:color="auto" w:fill="FFFFFF" w:themeFill="background1"/>
-            <w:tcMar/>
           </w:tcPr>
           <w:p>
             <w:pPr>
@@ -359,7 +357,6 @@
           <w:tcPr>
             <w:tcW w:w="1620" w:type="dxa"/>
             <w:shd w:val="clear" w:color="auto" w:fill="FFFFFF" w:themeFill="background1"/>
-            <w:tcMar/>
           </w:tcPr>
           <w:p>
             <w:pPr>
@@ -381,7 +378,6 @@
           <w:tcPr>
             <w:tcW w:w="1800" w:type="dxa"/>
             <w:shd w:val="clear" w:color="auto" w:fill="FFFFFF" w:themeFill="background1"/>
-            <w:tcMar/>
           </w:tcPr>
           <w:p>
             <w:pPr>
@@ -406,7 +402,6 @@
           <w:tcPr>
             <w:tcW w:w="3780" w:type="dxa"/>
             <w:shd w:val="clear" w:color="auto" w:fill="FFFFFF" w:themeFill="background1"/>
-            <w:tcMar/>
           </w:tcPr>
           <w:p>
             <w:pPr>
@@ -428,7 +423,6 @@
           <w:tcPr>
             <w:tcW w:w="2508" w:type="dxa"/>
             <w:shd w:val="clear" w:color="auto" w:fill="FFFFFF" w:themeFill="background1"/>
-            <w:tcMar/>
           </w:tcPr>
           <w:p>
             <w:pPr>
@@ -457,7 +451,7 @@
     <w:p/>
     <w:p>
       <w:pPr>
-        <w:pStyle w:val="Header"/>
+        <w:pStyle w:val="Yltunniste"/>
         <w:tabs>
           <w:tab w:val="clear" w:pos="4819"/>
           <w:tab w:val="clear" w:pos="9638"/>
@@ -481,7 +475,7 @@
     </w:p>
     <w:p>
       <w:pPr>
-        <w:pStyle w:val="Header"/>
+        <w:pStyle w:val="Yltunniste"/>
         <w:spacing w:after="120" w:line="360" w:lineRule="auto"/>
         <w:rPr>
           <w:rFonts w:ascii="Verdana" w:hAnsi="Verdana" w:cs="Verdana"/>
@@ -505,18 +499,19 @@
           <w:b/>
           <w:bCs/>
         </w:rPr>
+        <w:lastRenderedPageBreak/>
         <w:t>SISÄLLYSLUETTELO</w:t>
       </w:r>
     </w:p>
     <w:p>
       <w:pPr>
-        <w:pStyle w:val="TOC1"/>
+        <w:pStyle w:val="Sisluet1"/>
         <w:tabs>
           <w:tab w:val="left" w:pos="480"/>
           <w:tab w:val="right" w:leader="dot" w:pos="9628"/>
         </w:tabs>
         <w:rPr>
-          <w:rFonts w:asciiTheme="minorHAnsi" w:hAnsiTheme="minorHAnsi" w:eastAsiaTheme="minorEastAsia" w:cstheme="minorBidi"/>
+          <w:rFonts w:asciiTheme="minorHAnsi" w:eastAsiaTheme="minorEastAsia" w:hAnsiTheme="minorHAnsi" w:cstheme="minorBidi"/>
           <w:b w:val="0"/>
           <w:bCs w:val="0"/>
           <w:caps w:val="0"/>
@@ -556,7 +551,7 @@
       </w:r>
       <w:r>
         <w:rPr>
-          <w:rFonts w:asciiTheme="minorHAnsi" w:hAnsiTheme="minorHAnsi" w:eastAsiaTheme="minorEastAsia" w:cstheme="minorBidi"/>
+          <w:rFonts w:asciiTheme="minorHAnsi" w:eastAsiaTheme="minorEastAsia" w:hAnsiTheme="minorHAnsi" w:cstheme="minorBidi"/>
           <w:b w:val="0"/>
           <w:bCs w:val="0"/>
           <w:caps w:val="0"/>
@@ -618,13 +613,13 @@
     </w:p>
     <w:p>
       <w:pPr>
-        <w:pStyle w:val="TOC2"/>
+        <w:pStyle w:val="Sisluet2"/>
         <w:tabs>
           <w:tab w:val="left" w:pos="960"/>
           <w:tab w:val="right" w:leader="dot" w:pos="9628"/>
         </w:tabs>
         <w:rPr>
-          <w:rFonts w:asciiTheme="minorHAnsi" w:hAnsiTheme="minorHAnsi" w:eastAsiaTheme="minorEastAsia" w:cstheme="minorBidi"/>
+          <w:rFonts w:asciiTheme="minorHAnsi" w:eastAsiaTheme="minorEastAsia" w:hAnsiTheme="minorHAnsi" w:cstheme="minorBidi"/>
           <w:smallCaps w:val="0"/>
           <w:noProof/>
           <w:sz w:val="22"/>
@@ -641,7 +636,7 @@
       </w:r>
       <w:r>
         <w:rPr>
-          <w:rFonts w:asciiTheme="minorHAnsi" w:hAnsiTheme="minorHAnsi" w:eastAsiaTheme="minorEastAsia" w:cstheme="minorBidi"/>
+          <w:rFonts w:asciiTheme="minorHAnsi" w:eastAsiaTheme="minorEastAsia" w:hAnsiTheme="minorHAnsi" w:cstheme="minorBidi"/>
           <w:smallCaps w:val="0"/>
           <w:noProof/>
           <w:sz w:val="22"/>
@@ -701,13 +696,13 @@
     </w:p>
     <w:p>
       <w:pPr>
-        <w:pStyle w:val="TOC2"/>
+        <w:pStyle w:val="Sisluet2"/>
         <w:tabs>
           <w:tab w:val="left" w:pos="960"/>
           <w:tab w:val="right" w:leader="dot" w:pos="9628"/>
         </w:tabs>
         <w:rPr>
-          <w:rFonts w:asciiTheme="minorHAnsi" w:hAnsiTheme="minorHAnsi" w:eastAsiaTheme="minorEastAsia" w:cstheme="minorBidi"/>
+          <w:rFonts w:asciiTheme="minorHAnsi" w:eastAsiaTheme="minorEastAsia" w:hAnsiTheme="minorHAnsi" w:cstheme="minorBidi"/>
           <w:smallCaps w:val="0"/>
           <w:noProof/>
           <w:sz w:val="22"/>
@@ -724,7 +719,7 @@
       </w:r>
       <w:r>
         <w:rPr>
-          <w:rFonts w:asciiTheme="minorHAnsi" w:hAnsiTheme="minorHAnsi" w:eastAsiaTheme="minorEastAsia" w:cstheme="minorBidi"/>
+          <w:rFonts w:asciiTheme="minorHAnsi" w:eastAsiaTheme="minorEastAsia" w:hAnsiTheme="minorHAnsi" w:cstheme="minorBidi"/>
           <w:smallCaps w:val="0"/>
           <w:noProof/>
           <w:sz w:val="22"/>
@@ -784,13 +779,13 @@
     </w:p>
     <w:p>
       <w:pPr>
-        <w:pStyle w:val="TOC2"/>
+        <w:pStyle w:val="Sisluet2"/>
         <w:tabs>
           <w:tab w:val="left" w:pos="960"/>
           <w:tab w:val="right" w:leader="dot" w:pos="9628"/>
         </w:tabs>
         <w:rPr>
-          <w:rFonts w:asciiTheme="minorHAnsi" w:hAnsiTheme="minorHAnsi" w:eastAsiaTheme="minorEastAsia" w:cstheme="minorBidi"/>
+          <w:rFonts w:asciiTheme="minorHAnsi" w:eastAsiaTheme="minorEastAsia" w:hAnsiTheme="minorHAnsi" w:cstheme="minorBidi"/>
           <w:smallCaps w:val="0"/>
           <w:noProof/>
           <w:sz w:val="22"/>
@@ -807,7 +802,7 @@
       </w:r>
       <w:r>
         <w:rPr>
-          <w:rFonts w:asciiTheme="minorHAnsi" w:hAnsiTheme="minorHAnsi" w:eastAsiaTheme="minorEastAsia" w:cstheme="minorBidi"/>
+          <w:rFonts w:asciiTheme="minorHAnsi" w:eastAsiaTheme="minorEastAsia" w:hAnsiTheme="minorHAnsi" w:cstheme="minorBidi"/>
           <w:smallCaps w:val="0"/>
           <w:noProof/>
           <w:sz w:val="22"/>
@@ -867,13 +862,13 @@
     </w:p>
     <w:p>
       <w:pPr>
-        <w:pStyle w:val="TOC1"/>
+        <w:pStyle w:val="Sisluet1"/>
         <w:tabs>
           <w:tab w:val="left" w:pos="480"/>
           <w:tab w:val="right" w:leader="dot" w:pos="9628"/>
         </w:tabs>
         <w:rPr>
-          <w:rFonts w:asciiTheme="minorHAnsi" w:hAnsiTheme="minorHAnsi" w:eastAsiaTheme="minorEastAsia" w:cstheme="minorBidi"/>
+          <w:rFonts w:asciiTheme="minorHAnsi" w:eastAsiaTheme="minorEastAsia" w:hAnsiTheme="minorHAnsi" w:cstheme="minorBidi"/>
           <w:b w:val="0"/>
           <w:bCs w:val="0"/>
           <w:caps w:val="0"/>
@@ -892,7 +887,7 @@
       </w:r>
       <w:r>
         <w:rPr>
-          <w:rFonts w:asciiTheme="minorHAnsi" w:hAnsiTheme="minorHAnsi" w:eastAsiaTheme="minorEastAsia" w:cstheme="minorBidi"/>
+          <w:rFonts w:asciiTheme="minorHAnsi" w:eastAsiaTheme="minorEastAsia" w:hAnsiTheme="minorHAnsi" w:cstheme="minorBidi"/>
           <w:b w:val="0"/>
           <w:bCs w:val="0"/>
           <w:caps w:val="0"/>
@@ -954,13 +949,13 @@
     </w:p>
     <w:p>
       <w:pPr>
-        <w:pStyle w:val="TOC2"/>
+        <w:pStyle w:val="Sisluet2"/>
         <w:tabs>
           <w:tab w:val="left" w:pos="960"/>
           <w:tab w:val="right" w:leader="dot" w:pos="9628"/>
         </w:tabs>
         <w:rPr>
-          <w:rFonts w:asciiTheme="minorHAnsi" w:hAnsiTheme="minorHAnsi" w:eastAsiaTheme="minorEastAsia" w:cstheme="minorBidi"/>
+          <w:rFonts w:asciiTheme="minorHAnsi" w:eastAsiaTheme="minorEastAsia" w:hAnsiTheme="minorHAnsi" w:cstheme="minorBidi"/>
           <w:smallCaps w:val="0"/>
           <w:noProof/>
           <w:sz w:val="22"/>
@@ -977,7 +972,7 @@
       </w:r>
       <w:r>
         <w:rPr>
-          <w:rFonts w:asciiTheme="minorHAnsi" w:hAnsiTheme="minorHAnsi" w:eastAsiaTheme="minorEastAsia" w:cstheme="minorBidi"/>
+          <w:rFonts w:asciiTheme="minorHAnsi" w:eastAsiaTheme="minorEastAsia" w:hAnsiTheme="minorHAnsi" w:cstheme="minorBidi"/>
           <w:smallCaps w:val="0"/>
           <w:noProof/>
           <w:sz w:val="22"/>
@@ -1037,13 +1032,13 @@
     </w:p>
     <w:p>
       <w:pPr>
-        <w:pStyle w:val="TOC2"/>
+        <w:pStyle w:val="Sisluet2"/>
         <w:tabs>
           <w:tab w:val="left" w:pos="960"/>
           <w:tab w:val="right" w:leader="dot" w:pos="9628"/>
         </w:tabs>
         <w:rPr>
-          <w:rFonts w:asciiTheme="minorHAnsi" w:hAnsiTheme="minorHAnsi" w:eastAsiaTheme="minorEastAsia" w:cstheme="minorBidi"/>
+          <w:rFonts w:asciiTheme="minorHAnsi" w:eastAsiaTheme="minorEastAsia" w:hAnsiTheme="minorHAnsi" w:cstheme="minorBidi"/>
           <w:smallCaps w:val="0"/>
           <w:noProof/>
           <w:sz w:val="22"/>
@@ -1060,7 +1055,7 @@
       </w:r>
       <w:r>
         <w:rPr>
-          <w:rFonts w:asciiTheme="minorHAnsi" w:hAnsiTheme="minorHAnsi" w:eastAsiaTheme="minorEastAsia" w:cstheme="minorBidi"/>
+          <w:rFonts w:asciiTheme="minorHAnsi" w:eastAsiaTheme="minorEastAsia" w:hAnsiTheme="minorHAnsi" w:cstheme="minorBidi"/>
           <w:smallCaps w:val="0"/>
           <w:noProof/>
           <w:sz w:val="22"/>
@@ -1120,13 +1115,13 @@
     </w:p>
     <w:p>
       <w:pPr>
-        <w:pStyle w:val="TOC2"/>
+        <w:pStyle w:val="Sisluet2"/>
         <w:tabs>
           <w:tab w:val="left" w:pos="1200"/>
           <w:tab w:val="right" w:leader="dot" w:pos="9628"/>
         </w:tabs>
         <w:rPr>
-          <w:rFonts w:asciiTheme="minorHAnsi" w:hAnsiTheme="minorHAnsi" w:eastAsiaTheme="minorEastAsia" w:cstheme="minorBidi"/>
+          <w:rFonts w:asciiTheme="minorHAnsi" w:eastAsiaTheme="minorEastAsia" w:hAnsiTheme="minorHAnsi" w:cstheme="minorBidi"/>
           <w:smallCaps w:val="0"/>
           <w:noProof/>
           <w:sz w:val="22"/>
@@ -1143,7 +1138,7 @@
       </w:r>
       <w:r>
         <w:rPr>
-          <w:rFonts w:asciiTheme="minorHAnsi" w:hAnsiTheme="minorHAnsi" w:eastAsiaTheme="minorEastAsia" w:cstheme="minorBidi"/>
+          <w:rFonts w:asciiTheme="minorHAnsi" w:eastAsiaTheme="minorEastAsia" w:hAnsiTheme="minorHAnsi" w:cstheme="minorBidi"/>
           <w:smallCaps w:val="0"/>
           <w:noProof/>
           <w:sz w:val="22"/>
@@ -1203,13 +1198,13 @@
     </w:p>
     <w:p>
       <w:pPr>
-        <w:pStyle w:val="TOC2"/>
+        <w:pStyle w:val="Sisluet2"/>
         <w:tabs>
           <w:tab w:val="left" w:pos="1200"/>
           <w:tab w:val="right" w:leader="dot" w:pos="9628"/>
         </w:tabs>
         <w:rPr>
-          <w:rFonts w:asciiTheme="minorHAnsi" w:hAnsiTheme="minorHAnsi" w:eastAsiaTheme="minorEastAsia" w:cstheme="minorBidi"/>
+          <w:rFonts w:asciiTheme="minorHAnsi" w:eastAsiaTheme="minorEastAsia" w:hAnsiTheme="minorHAnsi" w:cstheme="minorBidi"/>
           <w:smallCaps w:val="0"/>
           <w:noProof/>
           <w:sz w:val="22"/>
@@ -1226,7 +1221,7 @@
       </w:r>
       <w:r>
         <w:rPr>
-          <w:rFonts w:asciiTheme="minorHAnsi" w:hAnsiTheme="minorHAnsi" w:eastAsiaTheme="minorEastAsia" w:cstheme="minorBidi"/>
+          <w:rFonts w:asciiTheme="minorHAnsi" w:eastAsiaTheme="minorEastAsia" w:hAnsiTheme="minorHAnsi" w:cstheme="minorBidi"/>
           <w:smallCaps w:val="0"/>
           <w:noProof/>
           <w:sz w:val="22"/>
@@ -1286,13 +1281,13 @@
     </w:p>
     <w:p>
       <w:pPr>
-        <w:pStyle w:val="TOC2"/>
+        <w:pStyle w:val="Sisluet2"/>
         <w:tabs>
           <w:tab w:val="left" w:pos="1200"/>
           <w:tab w:val="right" w:leader="dot" w:pos="9628"/>
         </w:tabs>
         <w:rPr>
-          <w:rFonts w:asciiTheme="minorHAnsi" w:hAnsiTheme="minorHAnsi" w:eastAsiaTheme="minorEastAsia" w:cstheme="minorBidi"/>
+          <w:rFonts w:asciiTheme="minorHAnsi" w:eastAsiaTheme="minorEastAsia" w:hAnsiTheme="minorHAnsi" w:cstheme="minorBidi"/>
           <w:smallCaps w:val="0"/>
           <w:noProof/>
           <w:sz w:val="22"/>
@@ -1309,7 +1304,7 @@
       </w:r>
       <w:r>
         <w:rPr>
-          <w:rFonts w:asciiTheme="minorHAnsi" w:hAnsiTheme="minorHAnsi" w:eastAsiaTheme="minorEastAsia" w:cstheme="minorBidi"/>
+          <w:rFonts w:asciiTheme="minorHAnsi" w:eastAsiaTheme="minorEastAsia" w:hAnsiTheme="minorHAnsi" w:cstheme="minorBidi"/>
           <w:smallCaps w:val="0"/>
           <w:noProof/>
           <w:sz w:val="22"/>
@@ -1369,13 +1364,13 @@
     </w:p>
     <w:p>
       <w:pPr>
-        <w:pStyle w:val="TOC2"/>
+        <w:pStyle w:val="Sisluet2"/>
         <w:tabs>
           <w:tab w:val="left" w:pos="960"/>
           <w:tab w:val="right" w:leader="dot" w:pos="9628"/>
         </w:tabs>
         <w:rPr>
-          <w:rFonts w:asciiTheme="minorHAnsi" w:hAnsiTheme="minorHAnsi" w:eastAsiaTheme="minorEastAsia" w:cstheme="minorBidi"/>
+          <w:rFonts w:asciiTheme="minorHAnsi" w:eastAsiaTheme="minorEastAsia" w:hAnsiTheme="minorHAnsi" w:cstheme="minorBidi"/>
           <w:smallCaps w:val="0"/>
           <w:noProof/>
           <w:sz w:val="22"/>
@@ -1392,7 +1387,7 @@
       </w:r>
       <w:r>
         <w:rPr>
-          <w:rFonts w:asciiTheme="minorHAnsi" w:hAnsiTheme="minorHAnsi" w:eastAsiaTheme="minorEastAsia" w:cstheme="minorBidi"/>
+          <w:rFonts w:asciiTheme="minorHAnsi" w:eastAsiaTheme="minorEastAsia" w:hAnsiTheme="minorHAnsi" w:cstheme="minorBidi"/>
           <w:smallCaps w:val="0"/>
           <w:noProof/>
           <w:sz w:val="22"/>
@@ -1452,13 +1447,13 @@
     </w:p>
     <w:p>
       <w:pPr>
-        <w:pStyle w:val="TOC2"/>
+        <w:pStyle w:val="Sisluet2"/>
         <w:tabs>
           <w:tab w:val="left" w:pos="960"/>
           <w:tab w:val="right" w:leader="dot" w:pos="9628"/>
         </w:tabs>
         <w:rPr>
-          <w:rFonts w:asciiTheme="minorHAnsi" w:hAnsiTheme="minorHAnsi" w:eastAsiaTheme="minorEastAsia" w:cstheme="minorBidi"/>
+          <w:rFonts w:asciiTheme="minorHAnsi" w:eastAsiaTheme="minorEastAsia" w:hAnsiTheme="minorHAnsi" w:cstheme="minorBidi"/>
           <w:smallCaps w:val="0"/>
           <w:noProof/>
           <w:sz w:val="22"/>
@@ -1475,7 +1470,7 @@
       </w:r>
       <w:r>
         <w:rPr>
-          <w:rFonts w:asciiTheme="minorHAnsi" w:hAnsiTheme="minorHAnsi" w:eastAsiaTheme="minorEastAsia" w:cstheme="minorBidi"/>
+          <w:rFonts w:asciiTheme="minorHAnsi" w:eastAsiaTheme="minorEastAsia" w:hAnsiTheme="minorHAnsi" w:cstheme="minorBidi"/>
           <w:smallCaps w:val="0"/>
           <w:noProof/>
           <w:sz w:val="22"/>
@@ -1535,13 +1530,13 @@
     </w:p>
     <w:p>
       <w:pPr>
-        <w:pStyle w:val="TOC2"/>
+        <w:pStyle w:val="Sisluet2"/>
         <w:tabs>
           <w:tab w:val="left" w:pos="960"/>
           <w:tab w:val="right" w:leader="dot" w:pos="9628"/>
         </w:tabs>
         <w:rPr>
-          <w:rFonts w:asciiTheme="minorHAnsi" w:hAnsiTheme="minorHAnsi" w:eastAsiaTheme="minorEastAsia" w:cstheme="minorBidi"/>
+          <w:rFonts w:asciiTheme="minorHAnsi" w:eastAsiaTheme="minorEastAsia" w:hAnsiTheme="minorHAnsi" w:cstheme="minorBidi"/>
           <w:smallCaps w:val="0"/>
           <w:noProof/>
           <w:sz w:val="22"/>
@@ -1558,7 +1553,7 @@
       </w:r>
       <w:r>
         <w:rPr>
-          <w:rFonts w:asciiTheme="minorHAnsi" w:hAnsiTheme="minorHAnsi" w:eastAsiaTheme="minorEastAsia" w:cstheme="minorBidi"/>
+          <w:rFonts w:asciiTheme="minorHAnsi" w:eastAsiaTheme="minorEastAsia" w:hAnsiTheme="minorHAnsi" w:cstheme="minorBidi"/>
           <w:smallCaps w:val="0"/>
           <w:noProof/>
           <w:sz w:val="22"/>
@@ -1618,13 +1613,13 @@
     </w:p>
     <w:p>
       <w:pPr>
-        <w:pStyle w:val="TOC1"/>
+        <w:pStyle w:val="Sisluet1"/>
         <w:tabs>
           <w:tab w:val="left" w:pos="480"/>
           <w:tab w:val="right" w:leader="dot" w:pos="9628"/>
         </w:tabs>
         <w:rPr>
-          <w:rFonts w:asciiTheme="minorHAnsi" w:hAnsiTheme="minorHAnsi" w:eastAsiaTheme="minorEastAsia" w:cstheme="minorBidi"/>
+          <w:rFonts w:asciiTheme="minorHAnsi" w:eastAsiaTheme="minorEastAsia" w:hAnsiTheme="minorHAnsi" w:cstheme="minorBidi"/>
           <w:b w:val="0"/>
           <w:bCs w:val="0"/>
           <w:caps w:val="0"/>
@@ -1643,7 +1638,7 @@
       </w:r>
       <w:r>
         <w:rPr>
-          <w:rFonts w:asciiTheme="minorHAnsi" w:hAnsiTheme="minorHAnsi" w:eastAsiaTheme="minorEastAsia" w:cstheme="minorBidi"/>
+          <w:rFonts w:asciiTheme="minorHAnsi" w:eastAsiaTheme="minorEastAsia" w:hAnsiTheme="minorHAnsi" w:cstheme="minorBidi"/>
           <w:b w:val="0"/>
           <w:bCs w:val="0"/>
           <w:caps w:val="0"/>
@@ -1705,12 +1700,12 @@
     </w:p>
     <w:p>
       <w:pPr>
-        <w:pStyle w:val="TOC2"/>
+        <w:pStyle w:val="Sisluet2"/>
         <w:tabs>
           <w:tab w:val="right" w:leader="dot" w:pos="9628"/>
         </w:tabs>
         <w:rPr>
-          <w:rFonts w:asciiTheme="minorHAnsi" w:hAnsiTheme="minorHAnsi" w:eastAsiaTheme="minorEastAsia" w:cstheme="minorBidi"/>
+          <w:rFonts w:asciiTheme="minorHAnsi" w:eastAsiaTheme="minorEastAsia" w:hAnsiTheme="minorHAnsi" w:cstheme="minorBidi"/>
           <w:smallCaps w:val="0"/>
           <w:noProof/>
           <w:sz w:val="22"/>
@@ -1769,12 +1764,12 @@
     </w:p>
     <w:p>
       <w:pPr>
-        <w:pStyle w:val="TOC2"/>
+        <w:pStyle w:val="Sisluet2"/>
         <w:tabs>
           <w:tab w:val="right" w:leader="dot" w:pos="9628"/>
         </w:tabs>
         <w:rPr>
-          <w:rFonts w:asciiTheme="minorHAnsi" w:hAnsiTheme="minorHAnsi" w:eastAsiaTheme="minorEastAsia" w:cstheme="minorBidi"/>
+          <w:rFonts w:asciiTheme="minorHAnsi" w:eastAsiaTheme="minorEastAsia" w:hAnsiTheme="minorHAnsi" w:cstheme="minorBidi"/>
           <w:smallCaps w:val="0"/>
           <w:noProof/>
           <w:sz w:val="22"/>
@@ -1833,13 +1828,13 @@
     </w:p>
     <w:p>
       <w:pPr>
-        <w:pStyle w:val="TOC1"/>
+        <w:pStyle w:val="Sisluet1"/>
         <w:tabs>
           <w:tab w:val="left" w:pos="480"/>
           <w:tab w:val="right" w:leader="dot" w:pos="9628"/>
         </w:tabs>
         <w:rPr>
-          <w:rFonts w:asciiTheme="minorHAnsi" w:hAnsiTheme="minorHAnsi" w:eastAsiaTheme="minorEastAsia" w:cstheme="minorBidi"/>
+          <w:rFonts w:asciiTheme="minorHAnsi" w:eastAsiaTheme="minorEastAsia" w:hAnsiTheme="minorHAnsi" w:cstheme="minorBidi"/>
           <w:b w:val="0"/>
           <w:bCs w:val="0"/>
           <w:caps w:val="0"/>
@@ -1858,7 +1853,7 @@
       </w:r>
       <w:r>
         <w:rPr>
-          <w:rFonts w:asciiTheme="minorHAnsi" w:hAnsiTheme="minorHAnsi" w:eastAsiaTheme="minorEastAsia" w:cstheme="minorBidi"/>
+          <w:rFonts w:asciiTheme="minorHAnsi" w:eastAsiaTheme="minorEastAsia" w:hAnsiTheme="minorHAnsi" w:cstheme="minorBidi"/>
           <w:b w:val="0"/>
           <w:bCs w:val="0"/>
           <w:caps w:val="0"/>
@@ -1920,12 +1915,12 @@
     </w:p>
     <w:p>
       <w:pPr>
-        <w:pStyle w:val="TOC2"/>
+        <w:pStyle w:val="Sisluet2"/>
         <w:tabs>
           <w:tab w:val="right" w:leader="dot" w:pos="9628"/>
         </w:tabs>
         <w:rPr>
-          <w:rFonts w:asciiTheme="minorHAnsi" w:hAnsiTheme="minorHAnsi" w:eastAsiaTheme="minorEastAsia" w:cstheme="minorBidi"/>
+          <w:rFonts w:asciiTheme="minorHAnsi" w:eastAsiaTheme="minorEastAsia" w:hAnsiTheme="minorHAnsi" w:cstheme="minorBidi"/>
           <w:smallCaps w:val="0"/>
           <w:noProof/>
           <w:sz w:val="22"/>
@@ -1984,12 +1979,12 @@
     </w:p>
     <w:p>
       <w:pPr>
-        <w:pStyle w:val="TOC2"/>
+        <w:pStyle w:val="Sisluet2"/>
         <w:tabs>
           <w:tab w:val="right" w:leader="dot" w:pos="9628"/>
         </w:tabs>
         <w:rPr>
-          <w:rFonts w:asciiTheme="minorHAnsi" w:hAnsiTheme="minorHAnsi" w:eastAsiaTheme="minorEastAsia" w:cstheme="minorBidi"/>
+          <w:rFonts w:asciiTheme="minorHAnsi" w:eastAsiaTheme="minorEastAsia" w:hAnsiTheme="minorHAnsi" w:cstheme="minorBidi"/>
           <w:smallCaps w:val="0"/>
           <w:noProof/>
           <w:sz w:val="22"/>
@@ -2048,13 +2043,13 @@
     </w:p>
     <w:p>
       <w:pPr>
-        <w:pStyle w:val="TOC1"/>
+        <w:pStyle w:val="Sisluet1"/>
         <w:tabs>
           <w:tab w:val="left" w:pos="480"/>
           <w:tab w:val="right" w:leader="dot" w:pos="9628"/>
         </w:tabs>
         <w:rPr>
-          <w:rFonts w:asciiTheme="minorHAnsi" w:hAnsiTheme="minorHAnsi" w:eastAsiaTheme="minorEastAsia" w:cstheme="minorBidi"/>
+          <w:rFonts w:asciiTheme="minorHAnsi" w:eastAsiaTheme="minorEastAsia" w:hAnsiTheme="minorHAnsi" w:cstheme="minorBidi"/>
           <w:b w:val="0"/>
           <w:bCs w:val="0"/>
           <w:caps w:val="0"/>
@@ -2073,7 +2068,7 @@
       </w:r>
       <w:r>
         <w:rPr>
-          <w:rFonts w:asciiTheme="minorHAnsi" w:hAnsiTheme="minorHAnsi" w:eastAsiaTheme="minorEastAsia" w:cstheme="minorBidi"/>
+          <w:rFonts w:asciiTheme="minorHAnsi" w:eastAsiaTheme="minorEastAsia" w:hAnsiTheme="minorHAnsi" w:cstheme="minorBidi"/>
           <w:b w:val="0"/>
           <w:bCs w:val="0"/>
           <w:caps w:val="0"/>
@@ -2135,12 +2130,12 @@
     </w:p>
     <w:p>
       <w:pPr>
-        <w:pStyle w:val="TOC2"/>
+        <w:pStyle w:val="Sisluet2"/>
         <w:tabs>
           <w:tab w:val="right" w:leader="dot" w:pos="9628"/>
         </w:tabs>
         <w:rPr>
-          <w:rFonts w:asciiTheme="minorHAnsi" w:hAnsiTheme="minorHAnsi" w:eastAsiaTheme="minorEastAsia" w:cstheme="minorBidi"/>
+          <w:rFonts w:asciiTheme="minorHAnsi" w:eastAsiaTheme="minorEastAsia" w:hAnsiTheme="minorHAnsi" w:cstheme="minorBidi"/>
           <w:smallCaps w:val="0"/>
           <w:noProof/>
           <w:sz w:val="22"/>
@@ -2199,13 +2194,13 @@
     </w:p>
     <w:p>
       <w:pPr>
-        <w:pStyle w:val="TOC1"/>
+        <w:pStyle w:val="Sisluet1"/>
         <w:tabs>
           <w:tab w:val="left" w:pos="480"/>
           <w:tab w:val="right" w:leader="dot" w:pos="9628"/>
         </w:tabs>
         <w:rPr>
-          <w:rFonts w:asciiTheme="minorHAnsi" w:hAnsiTheme="minorHAnsi" w:eastAsiaTheme="minorEastAsia" w:cstheme="minorBidi"/>
+          <w:rFonts w:asciiTheme="minorHAnsi" w:eastAsiaTheme="minorEastAsia" w:hAnsiTheme="minorHAnsi" w:cstheme="minorBidi"/>
           <w:b w:val="0"/>
           <w:bCs w:val="0"/>
           <w:caps w:val="0"/>
@@ -2224,7 +2219,7 @@
       </w:r>
       <w:r>
         <w:rPr>
-          <w:rFonts w:asciiTheme="minorHAnsi" w:hAnsiTheme="minorHAnsi" w:eastAsiaTheme="minorEastAsia" w:cstheme="minorBidi"/>
+          <w:rFonts w:asciiTheme="minorHAnsi" w:eastAsiaTheme="minorEastAsia" w:hAnsiTheme="minorHAnsi" w:cstheme="minorBidi"/>
           <w:b w:val="0"/>
           <w:bCs w:val="0"/>
           <w:caps w:val="0"/>
@@ -2286,13 +2281,13 @@
     </w:p>
     <w:p>
       <w:pPr>
-        <w:pStyle w:val="TOC1"/>
+        <w:pStyle w:val="Sisluet1"/>
         <w:tabs>
           <w:tab w:val="left" w:pos="480"/>
           <w:tab w:val="right" w:leader="dot" w:pos="9628"/>
         </w:tabs>
         <w:rPr>
-          <w:rFonts w:asciiTheme="minorHAnsi" w:hAnsiTheme="minorHAnsi" w:eastAsiaTheme="minorEastAsia" w:cstheme="minorBidi"/>
+          <w:rFonts w:asciiTheme="minorHAnsi" w:eastAsiaTheme="minorEastAsia" w:hAnsiTheme="minorHAnsi" w:cstheme="minorBidi"/>
           <w:b w:val="0"/>
           <w:bCs w:val="0"/>
           <w:caps w:val="0"/>
@@ -2311,7 +2306,7 @@
       </w:r>
       <w:r>
         <w:rPr>
-          <w:rFonts w:asciiTheme="minorHAnsi" w:hAnsiTheme="minorHAnsi" w:eastAsiaTheme="minorEastAsia" w:cstheme="minorBidi"/>
+          <w:rFonts w:asciiTheme="minorHAnsi" w:eastAsiaTheme="minorEastAsia" w:hAnsiTheme="minorHAnsi" w:cstheme="minorBidi"/>
           <w:b w:val="0"/>
           <w:bCs w:val="0"/>
           <w:caps w:val="0"/>
@@ -2373,13 +2368,13 @@
     </w:p>
     <w:p>
       <w:pPr>
-        <w:pStyle w:val="TOC1"/>
+        <w:pStyle w:val="Sisluet1"/>
         <w:tabs>
           <w:tab w:val="left" w:pos="480"/>
           <w:tab w:val="right" w:leader="dot" w:pos="9628"/>
         </w:tabs>
         <w:rPr>
-          <w:rFonts w:asciiTheme="minorHAnsi" w:hAnsiTheme="minorHAnsi" w:eastAsiaTheme="minorEastAsia" w:cstheme="minorBidi"/>
+          <w:rFonts w:asciiTheme="minorHAnsi" w:eastAsiaTheme="minorEastAsia" w:hAnsiTheme="minorHAnsi" w:cstheme="minorBidi"/>
           <w:b w:val="0"/>
           <w:bCs w:val="0"/>
           <w:caps w:val="0"/>
@@ -2398,7 +2393,7 @@
       </w:r>
       <w:r>
         <w:rPr>
-          <w:rFonts w:asciiTheme="minorHAnsi" w:hAnsiTheme="minorHAnsi" w:eastAsiaTheme="minorEastAsia" w:cstheme="minorBidi"/>
+          <w:rFonts w:asciiTheme="minorHAnsi" w:eastAsiaTheme="minorEastAsia" w:hAnsiTheme="minorHAnsi" w:cstheme="minorBidi"/>
           <w:b w:val="0"/>
           <w:bCs w:val="0"/>
           <w:caps w:val="0"/>
@@ -2579,7 +2574,7 @@
     </w:p>
     <w:p>
       <w:pPr>
-        <w:pStyle w:val="Heading1"/>
+        <w:pStyle w:val="Otsikko1"/>
         <w:numPr>
           <w:ilvl w:val="0"/>
           <w:numId w:val="1"/>
@@ -2593,14 +2588,15 @@
           <w:szCs w:val="24"/>
         </w:rPr>
       </w:pPr>
-      <w:bookmarkStart w:name="_Toc52249909" w:id="0"/>
-      <w:bookmarkStart w:name="_Toc62403102" w:id="1"/>
+      <w:bookmarkStart w:id="0" w:name="_Toc52249909"/>
+      <w:bookmarkStart w:id="1" w:name="_Toc62403102"/>
       <w:r>
         <w:rPr>
           <w:rFonts w:ascii="Verdana" w:hAnsi="Verdana" w:cs="Verdana"/>
           <w:sz w:val="24"/>
           <w:szCs w:val="24"/>
         </w:rPr>
+        <w:lastRenderedPageBreak/>
         <w:t>JOHDANTO</w:t>
       </w:r>
       <w:bookmarkEnd w:id="0"/>
@@ -2608,7 +2604,7 @@
     </w:p>
     <w:p>
       <w:pPr>
-        <w:pStyle w:val="Heading2"/>
+        <w:pStyle w:val="Otsikko2"/>
         <w:numPr>
           <w:ilvl w:val="1"/>
           <w:numId w:val="2"/>
@@ -2622,8 +2618,8 @@
           <w:szCs w:val="24"/>
         </w:rPr>
       </w:pPr>
-      <w:bookmarkStart w:name="_Toc52249910" w:id="2"/>
-      <w:bookmarkStart w:name="_Toc62403103" w:id="3"/>
+      <w:bookmarkStart w:id="2" w:name="_Toc52249910"/>
+      <w:bookmarkStart w:id="3" w:name="_Toc62403103"/>
       <w:r>
         <w:rPr>
           <w:rFonts w:ascii="Verdana" w:hAnsi="Verdana" w:cs="Verdana"/>
@@ -2639,7 +2635,7 @@
     </w:p>
     <w:p>
       <w:pPr>
-        <w:pStyle w:val="Header"/>
+        <w:pStyle w:val="Yltunniste"/>
         <w:tabs>
           <w:tab w:val="clear" w:pos="4819"/>
           <w:tab w:val="clear" w:pos="9638"/>
@@ -2923,7 +2919,7 @@
     </w:p>
     <w:p>
       <w:pPr>
-        <w:pStyle w:val="Heading2"/>
+        <w:pStyle w:val="Otsikko2"/>
         <w:numPr>
           <w:ilvl w:val="1"/>
           <w:numId w:val="2"/>
@@ -2939,8 +2935,8 @@
           <w:szCs w:val="24"/>
         </w:rPr>
       </w:pPr>
-      <w:bookmarkStart w:name="_Toc52249912" w:id="4"/>
-      <w:bookmarkStart w:name="_Toc62403104" w:id="5"/>
+      <w:bookmarkStart w:id="4" w:name="_Toc52249912"/>
+      <w:bookmarkStart w:id="5" w:name="_Toc62403104"/>
       <w:r>
         <w:rPr>
           <w:rFonts w:ascii="Verdana" w:hAnsi="Verdana" w:cs="Verdana"/>
@@ -2949,6 +2945,7 @@
           <w:sz w:val="24"/>
           <w:szCs w:val="24"/>
         </w:rPr>
+        <w:lastRenderedPageBreak/>
         <w:t>Määritelmät. termit ja lyhenteet</w:t>
       </w:r>
       <w:bookmarkEnd w:id="4"/>
@@ -3041,12 +3038,12 @@
         <w:tblW w:w="8460" w:type="dxa"/>
         <w:tblInd w:w="1150" w:type="dxa"/>
         <w:tblBorders>
-          <w:top w:val="single" w:color="000000" w:sz="6" w:space="0"/>
-          <w:left w:val="single" w:color="000000" w:sz="6" w:space="0"/>
-          <w:bottom w:val="single" w:color="000000" w:sz="6" w:space="0"/>
-          <w:right w:val="single" w:color="000000" w:sz="6" w:space="0"/>
-          <w:insideH w:val="single" w:color="000000" w:sz="6" w:space="0"/>
-          <w:insideV w:val="single" w:color="000000" w:sz="6" w:space="0"/>
+          <w:top w:val="single" w:sz="6" w:space="0" w:color="000000"/>
+          <w:left w:val="single" w:sz="6" w:space="0" w:color="000000"/>
+          <w:bottom w:val="single" w:sz="6" w:space="0" w:color="000000"/>
+          <w:right w:val="single" w:sz="6" w:space="0" w:color="000000"/>
+          <w:insideH w:val="single" w:sz="6" w:space="0" w:color="000000"/>
+          <w:insideV w:val="single" w:sz="6" w:space="0" w:color="000000"/>
         </w:tblBorders>
         <w:tblLayout w:type="fixed"/>
         <w:tblCellMar>
@@ -3067,7 +3064,7 @@
           </w:tcPr>
           <w:p>
             <w:pPr>
-              <w:pStyle w:val="BodyTextIndent2"/>
+              <w:pStyle w:val="Sisennettyleipteksti2"/>
               <w:spacing w:line="240" w:lineRule="auto"/>
               <w:ind w:left="0"/>
               <w:rPr>
@@ -3091,7 +3088,7 @@
           </w:tcPr>
           <w:p>
             <w:pPr>
-              <w:pStyle w:val="BodyTextIndent2"/>
+              <w:pStyle w:val="Sisennettyleipteksti2"/>
               <w:spacing w:line="240" w:lineRule="auto"/>
               <w:ind w:left="0"/>
               <w:rPr>
@@ -3144,10 +3141,10 @@
                 <w:szCs w:val="20"/>
               </w:rPr>
             </w:pPr>
-            <w:hyperlink w:history="1" r:id="rId11">
+            <w:hyperlink r:id="rId11" w:history="1">
               <w:r>
                 <w:rPr>
-                  <w:rStyle w:val="Hyperlink"/>
+                  <w:rStyle w:val="Hyperlinkki"/>
                   <w:rFonts w:ascii="Verdana" w:hAnsi="Verdana"/>
                   <w:sz w:val="20"/>
                   <w:szCs w:val="20"/>
@@ -3193,10 +3190,10 @@
                 <w:szCs w:val="20"/>
               </w:rPr>
             </w:pPr>
-            <w:hyperlink w:history="1" r:id="rId12">
+            <w:hyperlink r:id="rId12" w:history="1">
               <w:r>
                 <w:rPr>
-                  <w:rStyle w:val="Hyperlink"/>
+                  <w:rStyle w:val="Hyperlinkki"/>
                   <w:rFonts w:ascii="Verdana" w:hAnsi="Verdana"/>
                   <w:sz w:val="20"/>
                   <w:szCs w:val="20"/>
@@ -3220,6 +3217,7 @@
                 <w:szCs w:val="20"/>
               </w:rPr>
             </w:pPr>
+            <w:proofErr w:type="spellStart"/>
             <w:r>
               <w:rPr>
                 <w:rFonts w:ascii="Verdana" w:hAnsi="Verdana" w:cs="Verdana"/>
@@ -3228,6 +3226,7 @@
               </w:rPr>
               <w:t>Qt</w:t>
             </w:r>
+            <w:proofErr w:type="spellEnd"/>
             <w:r>
               <w:rPr>
                 <w:rFonts w:ascii="Verdana" w:hAnsi="Verdana" w:cs="Verdana"/>
@@ -3250,10 +3249,10 @@
                 <w:szCs w:val="20"/>
               </w:rPr>
             </w:pPr>
-            <w:hyperlink w:history="1" r:id="rId13">
+            <w:hyperlink r:id="rId13" w:history="1">
               <w:r>
                 <w:rPr>
-                  <w:rStyle w:val="Hyperlink"/>
+                  <w:rStyle w:val="Hyperlinkki"/>
                   <w:rFonts w:ascii="Verdana" w:hAnsi="Verdana" w:cs="Verdana"/>
                   <w:sz w:val="20"/>
                   <w:szCs w:val="20"/>
@@ -3271,7 +3270,7 @@
           </w:tcPr>
           <w:p>
             <w:pPr>
-              <w:pStyle w:val="BodyText"/>
+              <w:pStyle w:val="Leipteksti"/>
               <w:rPr>
                 <w:sz w:val="20"/>
                 <w:szCs w:val="20"/>
@@ -3292,7 +3291,7 @@
           </w:tcPr>
           <w:p>
             <w:pPr>
-              <w:pStyle w:val="BodyText"/>
+              <w:pStyle w:val="Leipteksti"/>
               <w:rPr>
                 <w:rFonts w:cs="Times New Roman"/>
                 <w:bCs/>
@@ -3335,7 +3334,7 @@
           </w:tcPr>
           <w:p>
             <w:pPr>
-              <w:pStyle w:val="BodyText"/>
+              <w:pStyle w:val="Leipteksti"/>
               <w:rPr>
                 <w:sz w:val="20"/>
                 <w:szCs w:val="20"/>
@@ -3356,7 +3355,7 @@
           </w:tcPr>
           <w:p>
             <w:pPr>
-              <w:pStyle w:val="BodyText"/>
+              <w:pStyle w:val="Leipteksti"/>
               <w:rPr>
                 <w:sz w:val="20"/>
                 <w:szCs w:val="20"/>
@@ -3369,7 +3368,27 @@
                 <w:sz w:val="20"/>
                 <w:szCs w:val="24"/>
               </w:rPr>
-              <w:t>API on lyhenne sanoista Application Programming Interface, joka käytännössä tarkoittaa sovellusrajapintaa.</w:t>
+              <w:t xml:space="preserve">API on lyhenne sanoista Application Programming </w:t>
+            </w:r>
+            <w:proofErr w:type="spellStart"/>
+            <w:r>
+              <w:rPr>
+                <w:rFonts w:cs="Times New Roman"/>
+                <w:bCs/>
+                <w:sz w:val="20"/>
+                <w:szCs w:val="24"/>
+              </w:rPr>
+              <w:t>Interface</w:t>
+            </w:r>
+            <w:proofErr w:type="spellEnd"/>
+            <w:r>
+              <w:rPr>
+                <w:rFonts w:cs="Times New Roman"/>
+                <w:bCs/>
+                <w:sz w:val="20"/>
+                <w:szCs w:val="24"/>
+              </w:rPr>
+              <w:t>, joka käytännössä tarkoittaa sovellusrajapintaa.</w:t>
             </w:r>
           </w:p>
         </w:tc>
@@ -3381,7 +3400,7 @@
           </w:tcPr>
           <w:p>
             <w:pPr>
-              <w:pStyle w:val="BodyText"/>
+              <w:pStyle w:val="Leipteksti"/>
               <w:rPr>
                 <w:sz w:val="20"/>
                 <w:szCs w:val="20"/>
@@ -3402,7 +3421,7 @@
           </w:tcPr>
           <w:p>
             <w:pPr>
-              <w:pStyle w:val="BodyText"/>
+              <w:pStyle w:val="Leipteksti"/>
               <w:rPr>
                 <w:sz w:val="20"/>
                 <w:szCs w:val="20"/>
@@ -3439,7 +3458,7 @@
           </w:tcPr>
           <w:p>
             <w:pPr>
-              <w:pStyle w:val="BodyText"/>
+              <w:pStyle w:val="Leipteksti"/>
               <w:rPr>
                 <w:sz w:val="20"/>
                 <w:szCs w:val="20"/>
@@ -3460,18 +3479,34 @@
           </w:tcPr>
           <w:p>
             <w:pPr>
-              <w:pStyle w:val="BodyText"/>
-              <w:rPr>
-                <w:sz w:val="20"/>
-                <w:szCs w:val="20"/>
-              </w:rPr>
-            </w:pPr>
-            <w:r>
-              <w:rPr>
-                <w:sz w:val="20"/>
-                <w:szCs w:val="20"/>
-              </w:rPr>
-              <w:t>JSON (lyhenne sanoista JavaScript Object Notation) on yksinkertainen avoimen standardin tiedostomuoto tiedonvälitykseen.</w:t>
+              <w:pStyle w:val="Leipteksti"/>
+              <w:rPr>
+                <w:sz w:val="20"/>
+                <w:szCs w:val="20"/>
+              </w:rPr>
+            </w:pPr>
+            <w:r>
+              <w:rPr>
+                <w:sz w:val="20"/>
+                <w:szCs w:val="20"/>
+              </w:rPr>
+              <w:t xml:space="preserve">JSON (lyhenne sanoista JavaScript Object </w:t>
+            </w:r>
+            <w:proofErr w:type="spellStart"/>
+            <w:r>
+              <w:rPr>
+                <w:sz w:val="20"/>
+                <w:szCs w:val="20"/>
+              </w:rPr>
+              <w:t>Notation</w:t>
+            </w:r>
+            <w:proofErr w:type="spellEnd"/>
+            <w:r>
+              <w:rPr>
+                <w:sz w:val="20"/>
+                <w:szCs w:val="20"/>
+              </w:rPr>
+              <w:t>) on yksinkertainen avoimen standardin tiedostomuoto tiedonvälitykseen.</w:t>
             </w:r>
           </w:p>
         </w:tc>
@@ -3483,7 +3518,7 @@
           </w:tcPr>
           <w:p>
             <w:pPr>
-              <w:pStyle w:val="BodyText"/>
+              <w:pStyle w:val="Leipteksti"/>
               <w:rPr>
                 <w:sz w:val="20"/>
                 <w:szCs w:val="20"/>
@@ -3504,18 +3539,50 @@
           </w:tcPr>
           <w:p>
             <w:pPr>
-              <w:pStyle w:val="BodyText"/>
-              <w:rPr>
-                <w:sz w:val="20"/>
-                <w:szCs w:val="20"/>
-              </w:rPr>
-            </w:pPr>
-            <w:r>
-              <w:rPr>
-                <w:sz w:val="20"/>
-                <w:szCs w:val="20"/>
-              </w:rPr>
-              <w:t>XML (Extensible Markup Language) on merkintäkielien standardi, joka määrittää tietojen merkintämuodon loogisella rakenteella. XML-kieliä käytetään sekä formaattina tiedonvälitykseen järjestelmien välillä että tiedostomuotona dokumenttien tallentamiseen. XML-kieli on rakenteellinen kuvauskieli, joka auttaa jäsentämään laajoja tietomassoja selkeämmin.</w:t>
+              <w:pStyle w:val="Leipteksti"/>
+              <w:rPr>
+                <w:sz w:val="20"/>
+                <w:szCs w:val="20"/>
+              </w:rPr>
+            </w:pPr>
+            <w:r>
+              <w:rPr>
+                <w:sz w:val="20"/>
+                <w:szCs w:val="20"/>
+              </w:rPr>
+              <w:t>XML (</w:t>
+            </w:r>
+            <w:proofErr w:type="spellStart"/>
+            <w:r>
+              <w:rPr>
+                <w:sz w:val="20"/>
+                <w:szCs w:val="20"/>
+              </w:rPr>
+              <w:t>Extensible</w:t>
+            </w:r>
+            <w:proofErr w:type="spellEnd"/>
+            <w:r>
+              <w:rPr>
+                <w:sz w:val="20"/>
+                <w:szCs w:val="20"/>
+              </w:rPr>
+              <w:t xml:space="preserve"> </w:t>
+            </w:r>
+            <w:proofErr w:type="spellStart"/>
+            <w:r>
+              <w:rPr>
+                <w:sz w:val="20"/>
+                <w:szCs w:val="20"/>
+              </w:rPr>
+              <w:t>Markup</w:t>
+            </w:r>
+            <w:proofErr w:type="spellEnd"/>
+            <w:r>
+              <w:rPr>
+                <w:sz w:val="20"/>
+                <w:szCs w:val="20"/>
+              </w:rPr>
+              <w:t xml:space="preserve"> Language) on merkintäkielien standardi, joka määrittää tietojen merkintämuodon loogisella rakenteella. XML-kieliä käytetään sekä formaattina tiedonvälitykseen järjestelmien välillä että tiedostomuotona dokumenttien tallentamiseen. XML-kieli on rakenteellinen kuvauskieli, joka auttaa jäsentämään laajoja tietomassoja selkeämmin.</w:t>
             </w:r>
           </w:p>
         </w:tc>
@@ -3527,7 +3594,7 @@
           </w:tcPr>
           <w:p>
             <w:pPr>
-              <w:pStyle w:val="BodyText"/>
+              <w:pStyle w:val="Leipteksti"/>
               <w:rPr>
                 <w:sz w:val="20"/>
                 <w:szCs w:val="20"/>
@@ -3548,7 +3615,7 @@
           </w:tcPr>
           <w:p>
             <w:pPr>
-              <w:pStyle w:val="BodyText"/>
+              <w:pStyle w:val="Leipteksti"/>
               <w:rPr>
                 <w:sz w:val="20"/>
                 <w:szCs w:val="20"/>
@@ -3578,7 +3645,7 @@
           </w:tcPr>
           <w:p>
             <w:pPr>
-              <w:pStyle w:val="BodyText"/>
+              <w:pStyle w:val="Leipteksti"/>
               <w:rPr>
                 <w:sz w:val="20"/>
                 <w:szCs w:val="20"/>
@@ -3599,18 +3666,66 @@
           </w:tcPr>
           <w:p>
             <w:pPr>
-              <w:pStyle w:val="BodyText"/>
-              <w:rPr>
-                <w:sz w:val="20"/>
-                <w:szCs w:val="20"/>
-              </w:rPr>
-            </w:pPr>
-            <w:r>
-              <w:rPr>
-                <w:sz w:val="20"/>
-                <w:szCs w:val="20"/>
-              </w:rPr>
-              <w:t>HTTP (lyhenne sanoista Hypertext Transfer Protocol eli hypertekstin siirtoprotokolla) on protokolla, jota selaimet ja WWW-palvelimet käyttävät tiedonsiirtoon.</w:t>
+              <w:pStyle w:val="Leipteksti"/>
+              <w:rPr>
+                <w:sz w:val="20"/>
+                <w:szCs w:val="20"/>
+              </w:rPr>
+            </w:pPr>
+            <w:r>
+              <w:rPr>
+                <w:sz w:val="20"/>
+                <w:szCs w:val="20"/>
+              </w:rPr>
+              <w:t xml:space="preserve">HTTP (lyhenne sanoista </w:t>
+            </w:r>
+            <w:proofErr w:type="spellStart"/>
+            <w:r>
+              <w:rPr>
+                <w:sz w:val="20"/>
+                <w:szCs w:val="20"/>
+              </w:rPr>
+              <w:t>Hypertext</w:t>
+            </w:r>
+            <w:proofErr w:type="spellEnd"/>
+            <w:r>
+              <w:rPr>
+                <w:sz w:val="20"/>
+                <w:szCs w:val="20"/>
+              </w:rPr>
+              <w:t xml:space="preserve"> </w:t>
+            </w:r>
+            <w:proofErr w:type="spellStart"/>
+            <w:r>
+              <w:rPr>
+                <w:sz w:val="20"/>
+                <w:szCs w:val="20"/>
+              </w:rPr>
+              <w:t>Transfer</w:t>
+            </w:r>
+            <w:proofErr w:type="spellEnd"/>
+            <w:r>
+              <w:rPr>
+                <w:sz w:val="20"/>
+                <w:szCs w:val="20"/>
+              </w:rPr>
+              <w:t xml:space="preserve"> </w:t>
+            </w:r>
+            <w:proofErr w:type="spellStart"/>
+            <w:r>
+              <w:rPr>
+                <w:sz w:val="20"/>
+                <w:szCs w:val="20"/>
+              </w:rPr>
+              <w:t>Protocol</w:t>
+            </w:r>
+            <w:proofErr w:type="spellEnd"/>
+            <w:r>
+              <w:rPr>
+                <w:sz w:val="20"/>
+                <w:szCs w:val="20"/>
+              </w:rPr>
+              <w:t xml:space="preserve"> eli hypertekstin siirtoprotokolla) on protokolla, jota selaimet ja WWW-palvelimet käyttävät tiedonsiirtoon.</w:t>
             </w:r>
           </w:p>
         </w:tc>
@@ -3622,12 +3737,13 @@
           </w:tcPr>
           <w:p>
             <w:pPr>
-              <w:pStyle w:val="BodyText"/>
-              <w:rPr>
-                <w:sz w:val="20"/>
-                <w:szCs w:val="20"/>
-              </w:rPr>
-            </w:pPr>
+              <w:pStyle w:val="Leipteksti"/>
+              <w:rPr>
+                <w:sz w:val="20"/>
+                <w:szCs w:val="20"/>
+              </w:rPr>
+            </w:pPr>
+            <w:proofErr w:type="spellStart"/>
             <w:r>
               <w:rPr>
                 <w:sz w:val="20"/>
@@ -3635,6 +3751,7 @@
               </w:rPr>
               <w:t>https</w:t>
             </w:r>
+            <w:proofErr w:type="spellEnd"/>
           </w:p>
         </w:tc>
         <w:tc>
@@ -3643,7 +3760,7 @@
           </w:tcPr>
           <w:p>
             <w:pPr>
-              <w:pStyle w:val="BodyText"/>
+              <w:pStyle w:val="Leipteksti"/>
               <w:rPr>
                 <w:sz w:val="20"/>
                 <w:szCs w:val="20"/>
@@ -3657,13 +3774,41 @@
               </w:rPr>
               <w:t xml:space="preserve">HTTPS </w:t>
             </w:r>
+            <w:proofErr w:type="spellStart"/>
             <w:r>
               <w:rPr>
                 <w:sz w:val="20"/>
                 <w:szCs w:val="20"/>
                 <w:lang w:val="en-US"/>
               </w:rPr>
-              <w:t xml:space="preserve">tulee sanoista </w:t>
+              <w:t>tulee</w:t>
+            </w:r>
+            <w:proofErr w:type="spellEnd"/>
+            <w:r>
+              <w:rPr>
+                <w:sz w:val="20"/>
+                <w:szCs w:val="20"/>
+                <w:lang w:val="en-US"/>
+              </w:rPr>
+              <w:t xml:space="preserve"> </w:t>
+            </w:r>
+            <w:proofErr w:type="spellStart"/>
+            <w:r>
+              <w:rPr>
+                <w:sz w:val="20"/>
+                <w:szCs w:val="20"/>
+                <w:lang w:val="en-US"/>
+              </w:rPr>
+              <w:t>sanoista</w:t>
+            </w:r>
+            <w:proofErr w:type="spellEnd"/>
+            <w:r>
+              <w:rPr>
+                <w:sz w:val="20"/>
+                <w:szCs w:val="20"/>
+                <w:lang w:val="en-US"/>
+              </w:rPr>
+              <w:t xml:space="preserve"> </w:t>
             </w:r>
             <w:r>
               <w:rPr>
@@ -3693,7 +3838,7 @@
     </w:tbl>
     <w:p>
       <w:pPr>
-        <w:pStyle w:val="BodyTextIndent2"/>
+        <w:pStyle w:val="Sisennettyleipteksti2"/>
         <w:spacing w:line="240" w:lineRule="auto"/>
         <w:ind w:left="1080"/>
         <w:rPr>
@@ -3704,7 +3849,7 @@
     </w:p>
     <w:p>
       <w:pPr>
-        <w:pStyle w:val="BodyTextIndent2"/>
+        <w:pStyle w:val="Sisennettyleipteksti2"/>
         <w:spacing w:line="240" w:lineRule="auto"/>
         <w:ind w:left="1080"/>
         <w:rPr>
@@ -3729,7 +3874,7 @@
     </w:p>
     <w:p>
       <w:pPr>
-        <w:pStyle w:val="BodyTextIndent2"/>
+        <w:pStyle w:val="Sisennettyleipteksti2"/>
         <w:spacing w:line="240" w:lineRule="auto"/>
         <w:ind w:left="1080"/>
         <w:rPr>
@@ -3740,7 +3885,7 @@
     </w:p>
     <w:p>
       <w:pPr>
-        <w:pStyle w:val="BodyTextIndent2"/>
+        <w:pStyle w:val="Sisennettyleipteksti2"/>
         <w:spacing w:line="240" w:lineRule="auto"/>
         <w:ind w:left="1080"/>
         <w:rPr>
@@ -3751,7 +3896,7 @@
     </w:p>
     <w:p>
       <w:pPr>
-        <w:pStyle w:val="BodyTextIndent2"/>
+        <w:pStyle w:val="Sisennettyleipteksti2"/>
         <w:spacing w:line="240" w:lineRule="auto"/>
         <w:ind w:left="1080"/>
         <w:rPr>
@@ -3762,7 +3907,7 @@
     </w:p>
     <w:p>
       <w:pPr>
-        <w:pStyle w:val="Heading2"/>
+        <w:pStyle w:val="Otsikko2"/>
         <w:numPr>
           <w:ilvl w:val="1"/>
           <w:numId w:val="2"/>
@@ -3777,8 +3922,8 @@
           <w:szCs w:val="24"/>
         </w:rPr>
       </w:pPr>
-      <w:bookmarkStart w:name="_Toc52249913" w:id="6"/>
-      <w:bookmarkStart w:name="_Toc62403105" w:id="7"/>
+      <w:bookmarkStart w:id="6" w:name="_Toc52249913"/>
+      <w:bookmarkStart w:id="7" w:name="_Toc62403105"/>
       <w:r>
         <w:rPr>
           <w:rFonts w:ascii="Verdana" w:hAnsi="Verdana" w:cs="Verdana"/>
@@ -3787,6 +3932,7 @@
           <w:sz w:val="24"/>
           <w:szCs w:val="24"/>
         </w:rPr>
+        <w:lastRenderedPageBreak/>
         <w:t>Viitteet</w:t>
       </w:r>
       <w:bookmarkEnd w:id="6"/>
@@ -3840,12 +3986,12 @@
         <w:tblW w:w="0" w:type="auto"/>
         <w:tblInd w:w="1150" w:type="dxa"/>
         <w:tblBorders>
-          <w:top w:val="single" w:color="000000" w:sz="6" w:space="0"/>
-          <w:left w:val="single" w:color="000000" w:sz="6" w:space="0"/>
-          <w:bottom w:val="single" w:color="000000" w:sz="6" w:space="0"/>
-          <w:right w:val="single" w:color="000000" w:sz="6" w:space="0"/>
-          <w:insideH w:val="single" w:color="000000" w:sz="6" w:space="0"/>
-          <w:insideV w:val="single" w:color="000000" w:sz="6" w:space="0"/>
+          <w:top w:val="single" w:sz="6" w:space="0" w:color="000000"/>
+          <w:left w:val="single" w:sz="6" w:space="0" w:color="000000"/>
+          <w:bottom w:val="single" w:sz="6" w:space="0" w:color="000000"/>
+          <w:right w:val="single" w:sz="6" w:space="0" w:color="000000"/>
+          <w:insideH w:val="single" w:sz="6" w:space="0" w:color="000000"/>
+          <w:insideV w:val="single" w:sz="6" w:space="0" w:color="000000"/>
         </w:tblBorders>
         <w:tblLayout w:type="fixed"/>
         <w:tblCellMar>
@@ -3867,7 +4013,7 @@
           </w:tcPr>
           <w:p>
             <w:pPr>
-              <w:pStyle w:val="BodyTextIndent2"/>
+              <w:pStyle w:val="Sisennettyleipteksti2"/>
               <w:spacing w:line="240" w:lineRule="auto"/>
               <w:ind w:left="0"/>
               <w:rPr>
@@ -3891,7 +4037,7 @@
           </w:tcPr>
           <w:p>
             <w:pPr>
-              <w:pStyle w:val="BodyTextIndent2"/>
+              <w:pStyle w:val="Sisennettyleipteksti2"/>
               <w:spacing w:line="240" w:lineRule="auto"/>
               <w:ind w:left="0"/>
               <w:rPr>
@@ -3915,7 +4061,7 @@
           </w:tcPr>
           <w:p>
             <w:pPr>
-              <w:pStyle w:val="BodyTextIndent2"/>
+              <w:pStyle w:val="Sisennettyleipteksti2"/>
               <w:spacing w:line="240" w:lineRule="auto"/>
               <w:ind w:left="0"/>
               <w:rPr>
@@ -3955,8 +4101,19 @@
                 <w:sz w:val="20"/>
                 <w:szCs w:val="20"/>
               </w:rPr>
-              <w:t>Esitutkimusdoku-mentti</w:t>
-            </w:r>
+              <w:t>Esitutkimusdoku-</w:t>
+            </w:r>
+            <w:proofErr w:type="spellStart"/>
+            <w:r>
+              <w:rPr>
+                <w:rFonts w:ascii="Verdana" w:hAnsi="Verdana" w:cs="Verdana"/>
+                <w:color w:val="000000"/>
+                <w:sz w:val="20"/>
+                <w:szCs w:val="20"/>
+              </w:rPr>
+              <w:t>mentti</w:t>
+            </w:r>
+            <w:proofErr w:type="spellEnd"/>
           </w:p>
         </w:tc>
         <w:tc>
@@ -4011,14 +4168,17 @@
               </w:rPr>
               <w:t xml:space="preserve">Projektin </w:t>
             </w:r>
-            <w:r>
-              <w:rPr>
-                <w:rFonts w:ascii="Verdana" w:hAnsi="Verdana" w:cs="Verdana"/>
-                <w:sz w:val="20"/>
-                <w:szCs w:val="20"/>
-              </w:rPr>
-              <w:t xml:space="preserve">Teams </w:t>
-            </w:r>
+            <w:proofErr w:type="spellStart"/>
+            <w:proofErr w:type="gramStart"/>
+            <w:r>
+              <w:rPr>
+                <w:rFonts w:ascii="Verdana" w:hAnsi="Verdana" w:cs="Verdana"/>
+                <w:sz w:val="20"/>
+                <w:szCs w:val="20"/>
+              </w:rPr>
+              <w:t>Teams</w:t>
+            </w:r>
+            <w:proofErr w:type="spellEnd"/>
             <w:r>
               <w:rPr>
                 <w:rFonts w:ascii="Verdana" w:hAnsi="Verdana" w:cs="Verdana"/>
@@ -4033,8 +4193,17 @@
                 <w:sz w:val="20"/>
                 <w:szCs w:val="20"/>
               </w:rPr>
+              <w:t xml:space="preserve"> </w:t>
+            </w:r>
+            <w:r>
+              <w:rPr>
+                <w:rFonts w:ascii="Verdana" w:hAnsi="Verdana" w:cs="Verdana"/>
+                <w:sz w:val="20"/>
+                <w:szCs w:val="20"/>
+              </w:rPr>
               <w:t>-</w:t>
             </w:r>
+            <w:proofErr w:type="gramEnd"/>
             <w:r>
               <w:rPr>
                 <w:rFonts w:ascii="Verdana" w:hAnsi="Verdana" w:cs="Verdana"/>
@@ -4114,14 +4283,17 @@
               </w:rPr>
               <w:t xml:space="preserve">Projektin </w:t>
             </w:r>
-            <w:r>
-              <w:rPr>
-                <w:rFonts w:ascii="Verdana" w:hAnsi="Verdana" w:cs="Verdana"/>
-                <w:sz w:val="20"/>
-                <w:szCs w:val="20"/>
-              </w:rPr>
-              <w:t xml:space="preserve">Teams </w:t>
-            </w:r>
+            <w:proofErr w:type="spellStart"/>
+            <w:proofErr w:type="gramStart"/>
+            <w:r>
+              <w:rPr>
+                <w:rFonts w:ascii="Verdana" w:hAnsi="Verdana" w:cs="Verdana"/>
+                <w:sz w:val="20"/>
+                <w:szCs w:val="20"/>
+              </w:rPr>
+              <w:t>Teams</w:t>
+            </w:r>
+            <w:proofErr w:type="spellEnd"/>
             <w:r>
               <w:rPr>
                 <w:rFonts w:ascii="Verdana" w:hAnsi="Verdana" w:cs="Verdana"/>
@@ -4136,8 +4308,17 @@
                 <w:sz w:val="20"/>
                 <w:szCs w:val="20"/>
               </w:rPr>
+              <w:t xml:space="preserve"> </w:t>
+            </w:r>
+            <w:r>
+              <w:rPr>
+                <w:rFonts w:ascii="Verdana" w:hAnsi="Verdana" w:cs="Verdana"/>
+                <w:sz w:val="20"/>
+                <w:szCs w:val="20"/>
+              </w:rPr>
               <w:t>-</w:t>
             </w:r>
+            <w:proofErr w:type="gramEnd"/>
             <w:r>
               <w:rPr>
                 <w:rFonts w:ascii="Verdana" w:hAnsi="Verdana" w:cs="Verdana"/>
@@ -4157,7 +4338,7 @@
           </w:tcPr>
           <w:p>
             <w:pPr>
-              <w:pStyle w:val="BodyTextIndent2"/>
+              <w:pStyle w:val="Sisennettyleipteksti2"/>
               <w:spacing w:line="240" w:lineRule="auto"/>
               <w:ind w:left="0"/>
               <w:rPr>
@@ -4175,7 +4356,7 @@
           </w:p>
           <w:p>
             <w:pPr>
-              <w:pStyle w:val="BodyTextIndent2"/>
+              <w:pStyle w:val="Sisennettyleipteksti2"/>
               <w:spacing w:line="240" w:lineRule="auto"/>
               <w:ind w:left="0"/>
               <w:rPr>
@@ -4192,7 +4373,7 @@
           </w:tcPr>
           <w:p>
             <w:pPr>
-              <w:pStyle w:val="BodyTextIndent2"/>
+              <w:pStyle w:val="Sisennettyleipteksti2"/>
               <w:spacing w:line="240" w:lineRule="auto"/>
               <w:ind w:left="0"/>
               <w:rPr>
@@ -4284,12 +4465,21 @@
               </w:rPr>
               <w:t>-</w:t>
             </w:r>
-            <w:r>
-              <w:rPr>
-                <w:sz w:val="20"/>
-                <w:szCs w:val="20"/>
-              </w:rPr>
-              <w:t>nan ja johtamisen.</w:t>
+            <w:proofErr w:type="spellStart"/>
+            <w:r>
+              <w:rPr>
+                <w:sz w:val="20"/>
+                <w:szCs w:val="20"/>
+              </w:rPr>
+              <w:t>nan</w:t>
+            </w:r>
+            <w:proofErr w:type="spellEnd"/>
+            <w:r>
+              <w:rPr>
+                <w:sz w:val="20"/>
+                <w:szCs w:val="20"/>
+              </w:rPr>
+              <w:t xml:space="preserve"> ja johtamisen.</w:t>
             </w:r>
           </w:p>
         </w:tc>
@@ -4314,14 +4504,17 @@
               </w:rPr>
               <w:t xml:space="preserve">Projektin </w:t>
             </w:r>
-            <w:r>
-              <w:rPr>
-                <w:rFonts w:ascii="Verdana" w:hAnsi="Verdana" w:cs="Verdana"/>
-                <w:sz w:val="20"/>
-                <w:szCs w:val="20"/>
-              </w:rPr>
-              <w:t xml:space="preserve">Teams </w:t>
-            </w:r>
+            <w:proofErr w:type="spellStart"/>
+            <w:proofErr w:type="gramStart"/>
+            <w:r>
+              <w:rPr>
+                <w:rFonts w:ascii="Verdana" w:hAnsi="Verdana" w:cs="Verdana"/>
+                <w:sz w:val="20"/>
+                <w:szCs w:val="20"/>
+              </w:rPr>
+              <w:t>Teams</w:t>
+            </w:r>
+            <w:proofErr w:type="spellEnd"/>
             <w:r>
               <w:rPr>
                 <w:rFonts w:ascii="Verdana" w:hAnsi="Verdana" w:cs="Verdana"/>
@@ -4336,8 +4529,17 @@
                 <w:sz w:val="20"/>
                 <w:szCs w:val="20"/>
               </w:rPr>
+              <w:t xml:space="preserve"> </w:t>
+            </w:r>
+            <w:r>
+              <w:rPr>
+                <w:rFonts w:ascii="Verdana" w:hAnsi="Verdana" w:cs="Verdana"/>
+                <w:sz w:val="20"/>
+                <w:szCs w:val="20"/>
+              </w:rPr>
               <w:t>-</w:t>
             </w:r>
+            <w:proofErr w:type="gramEnd"/>
             <w:r>
               <w:rPr>
                 <w:rFonts w:ascii="Verdana" w:hAnsi="Verdana" w:cs="Verdana"/>
@@ -4372,7 +4574,7 @@
           </w:tcPr>
           <w:p>
             <w:pPr>
-              <w:pStyle w:val="BodyTextIndent2"/>
+              <w:pStyle w:val="Sisennettyleipteksti2"/>
               <w:spacing w:line="240" w:lineRule="auto"/>
               <w:ind w:left="0"/>
               <w:rPr>
@@ -4402,7 +4604,7 @@
     <w:p/>
     <w:p>
       <w:pPr>
-        <w:pStyle w:val="BodyTextIndent2"/>
+        <w:pStyle w:val="Sisennettyleipteksti2"/>
         <w:spacing w:line="240" w:lineRule="auto"/>
         <w:ind w:left="1080"/>
         <w:rPr>
@@ -4413,7 +4615,7 @@
     </w:p>
     <w:p>
       <w:pPr>
-        <w:pStyle w:val="BodyTextIndent2"/>
+        <w:pStyle w:val="Sisennettyleipteksti2"/>
         <w:spacing w:line="240" w:lineRule="auto"/>
         <w:ind w:left="1080"/>
         <w:rPr>
@@ -4438,7 +4640,7 @@
     </w:p>
     <w:p>
       <w:pPr>
-        <w:pStyle w:val="BodyTextIndent2"/>
+        <w:pStyle w:val="Sisennettyleipteksti2"/>
         <w:spacing w:line="240" w:lineRule="auto"/>
         <w:ind w:left="1080"/>
         <w:rPr>
@@ -4449,7 +4651,7 @@
     </w:p>
     <w:p>
       <w:pPr>
-        <w:pStyle w:val="BodyTextIndent2"/>
+        <w:pStyle w:val="Sisennettyleipteksti2"/>
         <w:spacing w:line="240" w:lineRule="auto"/>
         <w:ind w:left="1080"/>
         <w:rPr>
@@ -4460,7 +4662,7 @@
     </w:p>
     <w:p>
       <w:pPr>
-        <w:pStyle w:val="BodyTextIndent2"/>
+        <w:pStyle w:val="Sisennettyleipteksti2"/>
         <w:spacing w:line="240" w:lineRule="auto"/>
         <w:ind w:left="1080"/>
         <w:rPr>
@@ -4471,7 +4673,7 @@
     </w:p>
     <w:p>
       <w:pPr>
-        <w:pStyle w:val="BodyTextIndent2"/>
+        <w:pStyle w:val="Sisennettyleipteksti2"/>
         <w:spacing w:line="240" w:lineRule="auto"/>
         <w:ind w:left="1080"/>
         <w:rPr>
@@ -4482,7 +4684,7 @@
     </w:p>
     <w:p>
       <w:pPr>
-        <w:pStyle w:val="BodyTextIndent2"/>
+        <w:pStyle w:val="Sisennettyleipteksti2"/>
         <w:spacing w:line="240" w:lineRule="auto"/>
         <w:ind w:left="1080"/>
         <w:rPr>
@@ -4493,7 +4695,7 @@
     </w:p>
     <w:p>
       <w:pPr>
-        <w:pStyle w:val="BodyTextIndent2"/>
+        <w:pStyle w:val="Sisennettyleipteksti2"/>
         <w:spacing w:line="240" w:lineRule="auto"/>
         <w:ind w:left="1080"/>
         <w:rPr>
@@ -4504,7 +4706,7 @@
     </w:p>
     <w:p>
       <w:pPr>
-        <w:pStyle w:val="BodyTextIndent2"/>
+        <w:pStyle w:val="Sisennettyleipteksti2"/>
         <w:spacing w:line="240" w:lineRule="auto"/>
         <w:ind w:left="1080"/>
         <w:rPr>
@@ -4515,7 +4717,7 @@
     </w:p>
     <w:p>
       <w:pPr>
-        <w:pStyle w:val="BodyTextIndent2"/>
+        <w:pStyle w:val="Sisennettyleipteksti2"/>
         <w:spacing w:line="240" w:lineRule="auto"/>
         <w:ind w:left="1080"/>
         <w:rPr>
@@ -4526,7 +4728,7 @@
     </w:p>
     <w:p>
       <w:pPr>
-        <w:pStyle w:val="BodyTextIndent2"/>
+        <w:pStyle w:val="Sisennettyleipteksti2"/>
         <w:spacing w:line="240" w:lineRule="auto"/>
         <w:ind w:left="1080"/>
         <w:rPr>
@@ -4537,7 +4739,7 @@
     </w:p>
     <w:p>
       <w:pPr>
-        <w:pStyle w:val="BodyTextIndent2"/>
+        <w:pStyle w:val="Sisennettyleipteksti2"/>
         <w:spacing w:line="240" w:lineRule="auto"/>
         <w:ind w:left="1080"/>
         <w:rPr>
@@ -4548,7 +4750,7 @@
     </w:p>
     <w:p>
       <w:pPr>
-        <w:pStyle w:val="BodyTextIndent2"/>
+        <w:pStyle w:val="Sisennettyleipteksti2"/>
         <w:spacing w:line="240" w:lineRule="auto"/>
         <w:ind w:left="1080"/>
         <w:rPr>
@@ -4559,7 +4761,7 @@
     </w:p>
     <w:p>
       <w:pPr>
-        <w:pStyle w:val="BodyTextIndent2"/>
+        <w:pStyle w:val="Sisennettyleipteksti2"/>
         <w:spacing w:line="240" w:lineRule="auto"/>
         <w:ind w:left="1080"/>
         <w:rPr>
@@ -4570,7 +4772,7 @@
     </w:p>
     <w:p>
       <w:pPr>
-        <w:pStyle w:val="BodyTextIndent2"/>
+        <w:pStyle w:val="Sisennettyleipteksti2"/>
         <w:spacing w:line="240" w:lineRule="auto"/>
         <w:ind w:left="1080"/>
         <w:rPr>
@@ -4581,7 +4783,7 @@
     </w:p>
     <w:p>
       <w:pPr>
-        <w:pStyle w:val="BodyTextIndent2"/>
+        <w:pStyle w:val="Sisennettyleipteksti2"/>
         <w:spacing w:line="240" w:lineRule="auto"/>
         <w:ind w:left="1080"/>
         <w:rPr>
@@ -4592,7 +4794,7 @@
     </w:p>
     <w:p>
       <w:pPr>
-        <w:pStyle w:val="BodyTextIndent2"/>
+        <w:pStyle w:val="Sisennettyleipteksti2"/>
         <w:spacing w:line="240" w:lineRule="auto"/>
         <w:ind w:left="1080"/>
         <w:rPr>
@@ -4603,7 +4805,7 @@
     </w:p>
     <w:p>
       <w:pPr>
-        <w:pStyle w:val="BodyTextIndent2"/>
+        <w:pStyle w:val="Sisennettyleipteksti2"/>
         <w:spacing w:line="240" w:lineRule="auto"/>
         <w:ind w:left="1080"/>
         <w:rPr>
@@ -4614,7 +4816,7 @@
     </w:p>
     <w:p>
       <w:pPr>
-        <w:pStyle w:val="BodyTextIndent2"/>
+        <w:pStyle w:val="Sisennettyleipteksti2"/>
         <w:spacing w:line="240" w:lineRule="auto"/>
         <w:ind w:left="1080"/>
         <w:rPr>
@@ -4625,7 +4827,7 @@
     </w:p>
     <w:p>
       <w:pPr>
-        <w:pStyle w:val="BodyTextIndent2"/>
+        <w:pStyle w:val="Sisennettyleipteksti2"/>
         <w:spacing w:line="240" w:lineRule="auto"/>
         <w:ind w:left="1080"/>
         <w:rPr>
@@ -4636,7 +4838,7 @@
     </w:p>
     <w:p>
       <w:pPr>
-        <w:pStyle w:val="BodyTextIndent2"/>
+        <w:pStyle w:val="Sisennettyleipteksti2"/>
         <w:spacing w:line="240" w:lineRule="auto"/>
         <w:ind w:left="1080"/>
         <w:rPr>
@@ -4647,7 +4849,7 @@
     </w:p>
     <w:p>
       <w:pPr>
-        <w:pStyle w:val="BodyTextIndent2"/>
+        <w:pStyle w:val="Sisennettyleipteksti2"/>
         <w:spacing w:line="240" w:lineRule="auto"/>
         <w:ind w:left="1080"/>
         <w:rPr>
@@ -4658,7 +4860,7 @@
     </w:p>
     <w:p>
       <w:pPr>
-        <w:pStyle w:val="BodyTextIndent2"/>
+        <w:pStyle w:val="Sisennettyleipteksti2"/>
         <w:spacing w:line="240" w:lineRule="auto"/>
         <w:ind w:left="1080"/>
         <w:rPr>
@@ -4669,7 +4871,7 @@
     </w:p>
     <w:p>
       <w:pPr>
-        <w:pStyle w:val="Heading1"/>
+        <w:pStyle w:val="Otsikko1"/>
         <w:numPr>
           <w:ilvl w:val="0"/>
           <w:numId w:val="1"/>
@@ -4683,14 +4885,15 @@
           <w:szCs w:val="24"/>
         </w:rPr>
       </w:pPr>
-      <w:bookmarkStart w:name="_Toc52249915" w:id="8"/>
-      <w:bookmarkStart w:name="_Toc62403106" w:id="9"/>
+      <w:bookmarkStart w:id="8" w:name="_Toc52249915"/>
+      <w:bookmarkStart w:id="9" w:name="_Toc62403106"/>
       <w:r>
         <w:rPr>
           <w:rFonts w:ascii="Verdana" w:hAnsi="Verdana" w:cs="Verdana"/>
           <w:sz w:val="24"/>
           <w:szCs w:val="24"/>
         </w:rPr>
+        <w:lastRenderedPageBreak/>
         <w:t>YLEISKUVAUS</w:t>
       </w:r>
       <w:bookmarkEnd w:id="8"/>
@@ -4698,7 +4901,7 @@
     </w:p>
     <w:p>
       <w:pPr>
-        <w:pStyle w:val="Heading2"/>
+        <w:pStyle w:val="Otsikko2"/>
         <w:numPr>
           <w:ilvl w:val="1"/>
           <w:numId w:val="3"/>
@@ -4717,8 +4920,8 @@
           <w:szCs w:val="24"/>
         </w:rPr>
       </w:pPr>
-      <w:bookmarkStart w:name="_Toc52249916" w:id="10"/>
-      <w:bookmarkStart w:name="_Toc62403107" w:id="11"/>
+      <w:bookmarkStart w:id="10" w:name="_Toc52249916"/>
+      <w:bookmarkStart w:id="11" w:name="_Toc62403107"/>
       <w:r>
         <w:rPr>
           <w:rFonts w:ascii="Verdana" w:hAnsi="Verdana" w:cs="Verdana"/>
@@ -4753,7 +4956,7 @@
         </w:rPr>
         <w:t xml:space="preserve"> on esitetty </w:t>
       </w:r>
-      <w:bookmarkStart w:name="_Hlk62126912" w:id="12"/>
+      <w:bookmarkStart w:id="12" w:name="_Hlk62126912"/>
       <w:r>
         <w:rPr>
           <w:rFonts w:ascii="Verdana" w:hAnsi="Verdana" w:cs="Verdana"/>
@@ -4793,36 +4996,34 @@
     </w:p>
     <w:p>
       <w:pPr>
-        <w:pStyle w:val="Normal"/>
         <w:spacing w:line="360" w:lineRule="auto"/>
         <w:ind w:left="1077"/>
         <w:jc w:val="both"/>
-        <w:rPr>
-          <w:sz w:val="24"/>
-          <w:szCs w:val="24"/>
-        </w:rPr>
-      </w:pPr>
-      <w:r>
+      </w:pPr>
+      <w:r>
+        <w:rPr>
+          <w:noProof/>
+        </w:rPr>
         <w:drawing>
-          <wp:inline wp14:editId="278B679E" wp14:anchorId="657EF50B">
+          <wp:inline distT="0" distB="0" distL="0" distR="0" wp14:anchorId="657EF50B" wp14:editId="278B679E">
             <wp:extent cx="5324475" cy="4015542"/>
             <wp:effectExtent l="0" t="0" r="0" b="0"/>
-            <wp:docPr id="64649769" name="" title=""/>
+            <wp:docPr id="64649769" name="Kuva 64649769"/>
             <wp:cNvGraphicFramePr>
-              <a:graphicFrameLocks noChangeAspect="1"/>
+              <a:graphicFrameLocks xmlns:a="http://schemas.openxmlformats.org/drawingml/2006/main" noChangeAspect="1"/>
             </wp:cNvGraphicFramePr>
-            <a:graphic>
+            <a:graphic xmlns:a="http://schemas.openxmlformats.org/drawingml/2006/main">
               <a:graphicData uri="http://schemas.openxmlformats.org/drawingml/2006/picture">
-                <pic:pic>
+                <pic:pic xmlns:pic="http://schemas.openxmlformats.org/drawingml/2006/picture">
                   <pic:nvPicPr>
                     <pic:cNvPr id="0" name=""/>
                     <pic:cNvPicPr/>
                   </pic:nvPicPr>
                   <pic:blipFill>
-                    <a:blip r:embed="R2ae57301a8c14fbf">
+                    <a:blip r:embed="rId14">
                       <a:extLst>
-                        <a:ext xmlns:a="http://schemas.openxmlformats.org/drawingml/2006/main" uri="{28A0092B-C50C-407E-A947-70E740481C1C}">
-                          <a14:useLocalDpi val="0"/>
+                        <a:ext uri="{28A0092B-C50C-407E-A947-70E740481C1C}">
+                          <a14:useLocalDpi xmlns:a14="http://schemas.microsoft.com/office/drawing/2010/main" val="0"/>
                         </a:ext>
                       </a:extLst>
                     </a:blip>
@@ -4971,7 +5172,7 @@
     </w:p>
     <w:p>
       <w:pPr>
-        <w:pStyle w:val="Heading2"/>
+        <w:pStyle w:val="Otsikko2"/>
         <w:numPr>
           <w:ilvl w:val="1"/>
           <w:numId w:val="3"/>
@@ -4986,7 +5187,7 @@
           <w:szCs w:val="24"/>
         </w:rPr>
       </w:pPr>
-      <w:bookmarkStart w:name="_Toc62403108" w:id="13"/>
+      <w:bookmarkStart w:id="13" w:name="_Toc62403108"/>
       <w:r>
         <w:rPr>
           <w:rFonts w:ascii="Verdana" w:hAnsi="Verdana" w:cs="Verdana"/>
@@ -4995,13 +5196,14 @@
           <w:sz w:val="24"/>
           <w:szCs w:val="24"/>
         </w:rPr>
+        <w:lastRenderedPageBreak/>
         <w:t>Ulkoiset liittymät</w:t>
       </w:r>
       <w:bookmarkEnd w:id="13"/>
     </w:p>
     <w:p>
       <w:pPr>
-        <w:pStyle w:val="Heading2"/>
+        <w:pStyle w:val="Otsikko2"/>
         <w:numPr>
           <w:ilvl w:val="2"/>
           <w:numId w:val="14"/>
@@ -5016,7 +5218,7 @@
           <w:szCs w:val="24"/>
         </w:rPr>
       </w:pPr>
-      <w:bookmarkStart w:name="_Toc62403109" w:id="14"/>
+      <w:bookmarkStart w:id="14" w:name="_Toc62403109"/>
       <w:r>
         <w:rPr>
           <w:rFonts w:ascii="Verdana" w:hAnsi="Verdana" w:cs="Verdana"/>
@@ -5038,12 +5240,21 @@
           <w:rFonts w:ascii="Verdana" w:hAnsi="Verdana"/>
         </w:rPr>
       </w:pPr>
-      <w:r>
-        <w:rPr>
-          <w:rFonts w:ascii="Verdana" w:hAnsi="Verdana"/>
-        </w:rPr>
-        <w:t xml:space="preserve">BankSimul –järjestelmä tarvitsee toimiakseen </w:t>
-      </w:r>
+      <w:proofErr w:type="spellStart"/>
+      <w:r>
+        <w:rPr>
+          <w:rFonts w:ascii="Verdana" w:hAnsi="Verdana"/>
+        </w:rPr>
+        <w:t>BankSimul</w:t>
+      </w:r>
+      <w:proofErr w:type="spellEnd"/>
+      <w:r>
+        <w:rPr>
+          <w:rFonts w:ascii="Verdana" w:hAnsi="Verdana"/>
+        </w:rPr>
+        <w:t xml:space="preserve"> –järjestelmä tarvitsee toimiakseen </w:t>
+      </w:r>
+      <w:proofErr w:type="gramStart"/>
       <w:r>
         <w:rPr>
           <w:rFonts w:ascii="Verdana" w:hAnsi="Verdana"/>
@@ -5060,19 +5271,40 @@
         <w:rPr>
           <w:rFonts w:ascii="Verdana" w:hAnsi="Verdana"/>
         </w:rPr>
-        <w:t xml:space="preserve">tietokoneessa </w:t>
-      </w:r>
-      <w:r>
-        <w:rPr>
-          <w:rFonts w:ascii="Verdana" w:hAnsi="Verdana"/>
-        </w:rPr>
-        <w:t>uusimman W</w:t>
-      </w:r>
-      <w:r>
-        <w:rPr>
-          <w:rFonts w:ascii="Verdana" w:hAnsi="Verdana"/>
-        </w:rPr>
-        <w:t>indows- käyttöjärjestelmäversion</w:t>
+        <w:t>tietokoneessa</w:t>
+      </w:r>
+      <w:proofErr w:type="gramEnd"/>
+      <w:r>
+        <w:rPr>
+          <w:rFonts w:ascii="Verdana" w:hAnsi="Verdana"/>
+        </w:rPr>
+        <w:t xml:space="preserve"> </w:t>
+      </w:r>
+      <w:r>
+        <w:rPr>
+          <w:rFonts w:ascii="Verdana" w:hAnsi="Verdana"/>
+        </w:rPr>
+        <w:t xml:space="preserve">uusimman </w:t>
+      </w:r>
+      <w:proofErr w:type="spellStart"/>
+      <w:r>
+        <w:rPr>
+          <w:rFonts w:ascii="Verdana" w:hAnsi="Verdana"/>
+        </w:rPr>
+        <w:t>W</w:t>
+      </w:r>
+      <w:r>
+        <w:rPr>
+          <w:rFonts w:ascii="Verdana" w:hAnsi="Verdana"/>
+        </w:rPr>
+        <w:t>indows-</w:t>
+      </w:r>
+      <w:proofErr w:type="spellEnd"/>
+      <w:r>
+        <w:rPr>
+          <w:rFonts w:ascii="Verdana" w:hAnsi="Verdana"/>
+        </w:rPr>
+        <w:t xml:space="preserve"> käyttöjärjestelmäversion</w:t>
       </w:r>
       <w:r>
         <w:rPr>
@@ -5090,8 +5322,16 @@
         <w:rPr>
           <w:rFonts w:ascii="Verdana" w:hAnsi="Verdana"/>
         </w:rPr>
-        <w:t>Windows Defender</w:t>
-      </w:r>
+        <w:t xml:space="preserve">Windows </w:t>
+      </w:r>
+      <w:proofErr w:type="spellStart"/>
+      <w:r>
+        <w:rPr>
+          <w:rFonts w:ascii="Verdana" w:hAnsi="Verdana"/>
+        </w:rPr>
+        <w:t>Defender</w:t>
+      </w:r>
+      <w:proofErr w:type="spellEnd"/>
       <w:r>
         <w:rPr>
           <w:rFonts w:ascii="Verdana" w:hAnsi="Verdana"/>
@@ -5136,7 +5376,49 @@
         <w:rPr>
           <w:rFonts w:ascii="Verdana" w:hAnsi="Verdana"/>
         </w:rPr>
-        <w:t>Projektissa toteutettava BankSimul -ohjelma on kohdejärjestelmän tietokoneessa suoritettava ohjelma, joka koostuu yhdestä EXE -komponentista ja useista DLL-komponenteista. BankSimul -ohjelma on yksi järjestelmän osa, eli paketti.</w:t>
+        <w:t xml:space="preserve">Projektissa toteutettava </w:t>
+      </w:r>
+      <w:proofErr w:type="spellStart"/>
+      <w:r>
+        <w:rPr>
+          <w:rFonts w:ascii="Verdana" w:hAnsi="Verdana"/>
+        </w:rPr>
+        <w:t>BankSimul</w:t>
+      </w:r>
+      <w:proofErr w:type="spellEnd"/>
+      <w:r>
+        <w:rPr>
+          <w:rFonts w:ascii="Verdana" w:hAnsi="Verdana"/>
+        </w:rPr>
+        <w:t xml:space="preserve"> -ohjelma on kohdejärjestelmän tietokoneessa suoritettava ohjelma, joka koostuu yhdestä </w:t>
+      </w:r>
+      <w:proofErr w:type="gramStart"/>
+      <w:r>
+        <w:rPr>
+          <w:rFonts w:ascii="Verdana" w:hAnsi="Verdana"/>
+        </w:rPr>
+        <w:t>EXE -komponentista</w:t>
+      </w:r>
+      <w:proofErr w:type="gramEnd"/>
+      <w:r>
+        <w:rPr>
+          <w:rFonts w:ascii="Verdana" w:hAnsi="Verdana"/>
+        </w:rPr>
+        <w:t xml:space="preserve"> ja useista DLL-komponenteista. </w:t>
+      </w:r>
+      <w:proofErr w:type="spellStart"/>
+      <w:r>
+        <w:rPr>
+          <w:rFonts w:ascii="Verdana" w:hAnsi="Verdana"/>
+        </w:rPr>
+        <w:t>BankSimul</w:t>
+      </w:r>
+      <w:proofErr w:type="spellEnd"/>
+      <w:r>
+        <w:rPr>
+          <w:rFonts w:ascii="Verdana" w:hAnsi="Verdana"/>
+        </w:rPr>
+        <w:t xml:space="preserve"> -ohjelma on yksi järjestelmän osa, eli paketti.</w:t>
       </w:r>
     </w:p>
     <w:p>
@@ -5174,13 +5456,55 @@
         <w:rPr>
           <w:rFonts w:ascii="Verdana" w:hAnsi="Verdana"/>
         </w:rPr>
-        <w:t xml:space="preserve"> Qt-ohjel</w:t>
-      </w:r>
-      <w:r>
-        <w:rPr>
-          <w:rFonts w:ascii="Verdana" w:hAnsi="Verdana"/>
-        </w:rPr>
-        <w:t xml:space="preserve">mointiympäristöllä, hyödyntäen täten Qt -luokkakirjaston luokkia ja tapahtumapohjaista sovelluskehitystä. Tässä demo -projektissa Qt -ohjelmointiympäristö asennetaan kohdejärjestelmän tietokoneeseen, joten se </w:t>
+        <w:t xml:space="preserve"> </w:t>
+      </w:r>
+      <w:proofErr w:type="spellStart"/>
+      <w:r>
+        <w:rPr>
+          <w:rFonts w:ascii="Verdana" w:hAnsi="Verdana"/>
+        </w:rPr>
+        <w:t>Qt</w:t>
+      </w:r>
+      <w:proofErr w:type="spellEnd"/>
+      <w:r>
+        <w:rPr>
+          <w:rFonts w:ascii="Verdana" w:hAnsi="Verdana"/>
+        </w:rPr>
+        <w:t>-ohjel</w:t>
+      </w:r>
+      <w:r>
+        <w:rPr>
+          <w:rFonts w:ascii="Verdana" w:hAnsi="Verdana"/>
+        </w:rPr>
+        <w:t xml:space="preserve">mointiympäristöllä, hyödyntäen täten </w:t>
+      </w:r>
+      <w:proofErr w:type="spellStart"/>
+      <w:r>
+        <w:rPr>
+          <w:rFonts w:ascii="Verdana" w:hAnsi="Verdana"/>
+        </w:rPr>
+        <w:t>Qt</w:t>
+      </w:r>
+      <w:proofErr w:type="spellEnd"/>
+      <w:r>
+        <w:rPr>
+          <w:rFonts w:ascii="Verdana" w:hAnsi="Verdana"/>
+        </w:rPr>
+        <w:t xml:space="preserve"> -luokkakirjaston luokkia ja tapahtumapohjaista sovelluskehitystä. Tässä demo -projektissa </w:t>
+      </w:r>
+      <w:proofErr w:type="spellStart"/>
+      <w:r>
+        <w:rPr>
+          <w:rFonts w:ascii="Verdana" w:hAnsi="Verdana"/>
+        </w:rPr>
+        <w:t>Qt</w:t>
+      </w:r>
+      <w:proofErr w:type="spellEnd"/>
+      <w:r>
+        <w:rPr>
+          <w:rFonts w:ascii="Verdana" w:hAnsi="Verdana"/>
+        </w:rPr>
+        <w:t xml:space="preserve"> -ohjelmointiympäristö asennetaan kohdejärjestelmän tietokoneeseen, joten se </w:t>
       </w:r>
       <w:r>
         <w:rPr>
@@ -5210,7 +5534,7 @@
           <w:rFonts w:ascii="Verdana" w:hAnsi="Verdana"/>
         </w:rPr>
       </w:pPr>
-      <w:bookmarkStart w:name="_Hlk61797887" w:id="15"/>
+      <w:bookmarkStart w:id="15" w:name="_Hlk61797887"/>
     </w:p>
     <w:p>
       <w:pPr>
@@ -5221,12 +5545,14 @@
           <w:rFonts w:ascii="Verdana" w:hAnsi="Verdana"/>
         </w:rPr>
       </w:pPr>
+      <w:proofErr w:type="spellStart"/>
       <w:r>
         <w:rPr>
           <w:rFonts w:ascii="Verdana" w:hAnsi="Verdana"/>
         </w:rPr>
         <w:t>BankSimul</w:t>
       </w:r>
+      <w:proofErr w:type="spellEnd"/>
       <w:r>
         <w:rPr>
           <w:rFonts w:ascii="Verdana" w:hAnsi="Verdana"/>
@@ -5291,7 +5617,21 @@
         <w:rPr>
           <w:rFonts w:ascii="Verdana" w:hAnsi="Verdana"/>
         </w:rPr>
-        <w:t>(MariaDB/</w:t>
+        <w:t>(</w:t>
+      </w:r>
+      <w:proofErr w:type="spellStart"/>
+      <w:r>
+        <w:rPr>
+          <w:rFonts w:ascii="Verdana" w:hAnsi="Verdana"/>
+        </w:rPr>
+        <w:t>MariaDB</w:t>
+      </w:r>
+      <w:proofErr w:type="spellEnd"/>
+      <w:r>
+        <w:rPr>
+          <w:rFonts w:ascii="Verdana" w:hAnsi="Verdana"/>
+        </w:rPr>
+        <w:t>/</w:t>
       </w:r>
       <w:r>
         <w:rPr>
@@ -5299,6 +5639,7 @@
         </w:rPr>
         <w:t>MySQL</w:t>
       </w:r>
+      <w:proofErr w:type="gramStart"/>
       <w:r>
         <w:rPr>
           <w:rFonts w:ascii="Verdana" w:hAnsi="Verdana"/>
@@ -5311,6 +5652,7 @@
         </w:rPr>
         <w:t>.</w:t>
       </w:r>
+      <w:proofErr w:type="gramEnd"/>
       <w:r>
         <w:rPr>
           <w:rFonts w:ascii="Verdana" w:hAnsi="Verdana"/>
@@ -5488,7 +5830,22 @@
         <w:rPr>
           <w:rFonts w:ascii="Verdana" w:hAnsi="Verdana"/>
         </w:rPr>
-        <w:t>Tiedonsiirto kohdejärjestelmän tietokoneen ja palvelintietokoneen välillä tapahtuu http tai https -protokollaa käyttäen.</w:t>
+        <w:lastRenderedPageBreak/>
+        <w:t xml:space="preserve">Tiedonsiirto kohdejärjestelmän tietokoneen ja palvelintietokoneen välillä tapahtuu http tai </w:t>
+      </w:r>
+      <w:proofErr w:type="spellStart"/>
+      <w:r>
+        <w:rPr>
+          <w:rFonts w:ascii="Verdana" w:hAnsi="Verdana"/>
+        </w:rPr>
+        <w:t>https</w:t>
+      </w:r>
+      <w:proofErr w:type="spellEnd"/>
+      <w:r>
+        <w:rPr>
+          <w:rFonts w:ascii="Verdana" w:hAnsi="Verdana"/>
+        </w:rPr>
+        <w:t xml:space="preserve"> -protokollaa käyttäen.</w:t>
       </w:r>
     </w:p>
     <w:p>
@@ -5505,7 +5862,7 @@
     </w:p>
     <w:p>
       <w:pPr>
-        <w:pStyle w:val="Heading2"/>
+        <w:pStyle w:val="Otsikko2"/>
         <w:numPr>
           <w:ilvl w:val="2"/>
           <w:numId w:val="14"/>
@@ -5520,7 +5877,7 @@
           <w:szCs w:val="24"/>
         </w:rPr>
       </w:pPr>
-      <w:bookmarkStart w:name="_Toc62403110" w:id="16"/>
+      <w:bookmarkStart w:id="16" w:name="_Toc62403110"/>
       <w:r>
         <w:rPr>
           <w:rFonts w:ascii="Verdana" w:hAnsi="Verdana" w:cs="Verdana"/>
@@ -5653,14 +6010,30 @@
           <w:rFonts w:ascii="Verdana" w:hAnsi="Verdana" w:cs="Verdana"/>
           <w:szCs w:val="20"/>
         </w:rPr>
-        <w:t>Kosketusnäyttö on A</w:t>
-      </w:r>
-      <w:r>
-        <w:rPr>
-          <w:rFonts w:ascii="Verdana" w:hAnsi="Verdana" w:cs="Verdana"/>
-          <w:szCs w:val="20"/>
-        </w:rPr>
-        <w:t>suksen näyttö.</w:t>
+        <w:t xml:space="preserve">Kosketusnäyttö on </w:t>
+      </w:r>
+      <w:proofErr w:type="spellStart"/>
+      <w:r>
+        <w:rPr>
+          <w:rFonts w:ascii="Verdana" w:hAnsi="Verdana" w:cs="Verdana"/>
+          <w:szCs w:val="20"/>
+        </w:rPr>
+        <w:t>A</w:t>
+      </w:r>
+      <w:r>
+        <w:rPr>
+          <w:rFonts w:ascii="Verdana" w:hAnsi="Verdana" w:cs="Verdana"/>
+          <w:szCs w:val="20"/>
+        </w:rPr>
+        <w:t>suksen</w:t>
+      </w:r>
+      <w:proofErr w:type="spellEnd"/>
+      <w:r>
+        <w:rPr>
+          <w:rFonts w:ascii="Verdana" w:hAnsi="Verdana" w:cs="Verdana"/>
+          <w:szCs w:val="20"/>
+        </w:rPr>
+        <w:t xml:space="preserve"> näyttö.</w:t>
       </w:r>
     </w:p>
     <w:p>
@@ -5677,7 +6050,7 @@
     </w:p>
     <w:p>
       <w:pPr>
-        <w:pStyle w:val="Heading2"/>
+        <w:pStyle w:val="Otsikko2"/>
         <w:numPr>
           <w:ilvl w:val="2"/>
           <w:numId w:val="14"/>
@@ -5692,7 +6065,7 @@
           <w:szCs w:val="24"/>
         </w:rPr>
       </w:pPr>
-      <w:bookmarkStart w:name="_Toc62403111" w:id="17"/>
+      <w:bookmarkStart w:id="17" w:name="_Toc62403111"/>
       <w:r>
         <w:rPr>
           <w:rFonts w:ascii="Verdana" w:hAnsi="Verdana" w:cs="Verdana"/>
@@ -5720,7 +6093,39 @@
           <w:rFonts w:ascii="Verdana" w:hAnsi="Verdana" w:cs="Verdana"/>
           <w:szCs w:val="20"/>
         </w:rPr>
-        <w:t>Järjestelmän tietokone liitetään OAMK:n KK verkkoon joko tietoliikennekaapelilla tai sitten langattomasti. Jos KK –verkko ei ole käytettävissä, niin silloin käytetään joko PanOulu –verkkoa</w:t>
+        <w:t xml:space="preserve">Järjestelmän tietokone liitetään </w:t>
+      </w:r>
+      <w:proofErr w:type="spellStart"/>
+      <w:r>
+        <w:rPr>
+          <w:rFonts w:ascii="Verdana" w:hAnsi="Verdana" w:cs="Verdana"/>
+          <w:szCs w:val="20"/>
+        </w:rPr>
+        <w:t>OAMK:n</w:t>
+      </w:r>
+      <w:proofErr w:type="spellEnd"/>
+      <w:r>
+        <w:rPr>
+          <w:rFonts w:ascii="Verdana" w:hAnsi="Verdana" w:cs="Verdana"/>
+          <w:szCs w:val="20"/>
+        </w:rPr>
+        <w:t xml:space="preserve"> KK verkkoon joko tietoliikennekaapelilla tai sitten langattomasti. Jos KK –verkko ei ole käytettävissä, niin silloin käytetään joko </w:t>
+      </w:r>
+      <w:proofErr w:type="spellStart"/>
+      <w:r>
+        <w:rPr>
+          <w:rFonts w:ascii="Verdana" w:hAnsi="Verdana" w:cs="Verdana"/>
+          <w:szCs w:val="20"/>
+        </w:rPr>
+        <w:t>PanOulu</w:t>
+      </w:r>
+      <w:proofErr w:type="spellEnd"/>
+      <w:r>
+        <w:rPr>
+          <w:rFonts w:ascii="Verdana" w:hAnsi="Verdana" w:cs="Verdana"/>
+          <w:szCs w:val="20"/>
+        </w:rPr>
+        <w:t xml:space="preserve"> –verkkoa</w:t>
       </w:r>
       <w:r>
         <w:rPr>
@@ -5734,7 +6139,23 @@
           <w:rFonts w:ascii="Verdana" w:hAnsi="Verdana" w:cs="Verdana"/>
           <w:szCs w:val="20"/>
         </w:rPr>
-        <w:t xml:space="preserve"> EduRoam –verkkoa</w:t>
+        <w:t xml:space="preserve"> </w:t>
+      </w:r>
+      <w:proofErr w:type="spellStart"/>
+      <w:r>
+        <w:rPr>
+          <w:rFonts w:ascii="Verdana" w:hAnsi="Verdana" w:cs="Verdana"/>
+          <w:szCs w:val="20"/>
+        </w:rPr>
+        <w:t>EduRoam</w:t>
+      </w:r>
+      <w:proofErr w:type="spellEnd"/>
+      <w:r>
+        <w:rPr>
+          <w:rFonts w:ascii="Verdana" w:hAnsi="Verdana" w:cs="Verdana"/>
+          <w:szCs w:val="20"/>
+        </w:rPr>
+        <w:t xml:space="preserve"> –verkkoa</w:t>
       </w:r>
       <w:r>
         <w:rPr>
@@ -5878,7 +6299,7 @@
     </w:p>
     <w:p>
       <w:pPr>
-        <w:pStyle w:val="Heading2"/>
+        <w:pStyle w:val="Otsikko2"/>
         <w:numPr>
           <w:ilvl w:val="1"/>
           <w:numId w:val="3"/>
@@ -5893,7 +6314,7 @@
           <w:szCs w:val="24"/>
         </w:rPr>
       </w:pPr>
-      <w:bookmarkStart w:name="_Toc62403112" w:id="18"/>
+      <w:bookmarkStart w:id="18" w:name="_Toc62403112"/>
       <w:r>
         <w:rPr>
           <w:rFonts w:ascii="Verdana" w:hAnsi="Verdana" w:cs="Verdana"/>
@@ -5902,6 +6323,7 @@
           <w:sz w:val="24"/>
           <w:szCs w:val="24"/>
         </w:rPr>
+        <w:lastRenderedPageBreak/>
         <w:t>Toiminta</w:t>
       </w:r>
       <w:bookmarkEnd w:id="18"/>
@@ -6007,12 +6429,12 @@
         <w:tblW w:w="8460" w:type="dxa"/>
         <w:tblInd w:w="1150" w:type="dxa"/>
         <w:tblBorders>
-          <w:top w:val="single" w:color="000000" w:sz="6" w:space="0"/>
-          <w:left w:val="single" w:color="000000" w:sz="6" w:space="0"/>
-          <w:bottom w:val="single" w:color="000000" w:sz="6" w:space="0"/>
-          <w:right w:val="single" w:color="000000" w:sz="6" w:space="0"/>
-          <w:insideH w:val="single" w:color="000000" w:sz="6" w:space="0"/>
-          <w:insideV w:val="single" w:color="000000" w:sz="6" w:space="0"/>
+          <w:top w:val="single" w:sz="6" w:space="0" w:color="000000"/>
+          <w:left w:val="single" w:sz="6" w:space="0" w:color="000000"/>
+          <w:bottom w:val="single" w:sz="6" w:space="0" w:color="000000"/>
+          <w:right w:val="single" w:sz="6" w:space="0" w:color="000000"/>
+          <w:insideH w:val="single" w:sz="6" w:space="0" w:color="000000"/>
+          <w:insideV w:val="single" w:sz="6" w:space="0" w:color="000000"/>
         </w:tblBorders>
         <w:tblLayout w:type="fixed"/>
         <w:tblCellMar>
@@ -6033,7 +6455,7 @@
           </w:tcPr>
           <w:p>
             <w:pPr>
-              <w:pStyle w:val="BodyTextIndent2"/>
+              <w:pStyle w:val="Sisennettyleipteksti2"/>
               <w:spacing w:line="240" w:lineRule="auto"/>
               <w:ind w:left="0"/>
               <w:rPr>
@@ -6064,7 +6486,7 @@
           </w:tcPr>
           <w:p>
             <w:pPr>
-              <w:pStyle w:val="BodyTextIndent2"/>
+              <w:pStyle w:val="Sisennettyleipteksti2"/>
               <w:spacing w:line="240" w:lineRule="auto"/>
               <w:ind w:left="0"/>
               <w:rPr>
@@ -6157,7 +6579,7 @@
           </w:tcPr>
           <w:p>
             <w:pPr>
-              <w:pStyle w:val="BodyText"/>
+              <w:pStyle w:val="Leipteksti"/>
               <w:rPr>
                 <w:color w:val="000000" w:themeColor="text1"/>
                 <w:sz w:val="20"/>
@@ -6180,7 +6602,7 @@
           </w:tcPr>
           <w:p>
             <w:pPr>
-              <w:pStyle w:val="BodyText"/>
+              <w:pStyle w:val="Leipteksti"/>
               <w:rPr>
                 <w:rFonts w:cs="Times New Roman"/>
                 <w:bCs/>
@@ -6257,7 +6679,7 @@
           </w:tcPr>
           <w:p>
             <w:pPr>
-              <w:pStyle w:val="BodyText"/>
+              <w:pStyle w:val="Leipteksti"/>
               <w:rPr>
                 <w:color w:val="000000" w:themeColor="text1"/>
                 <w:sz w:val="20"/>
@@ -6280,7 +6702,7 @@
           </w:tcPr>
           <w:p>
             <w:pPr>
-              <w:pStyle w:val="BodyText"/>
+              <w:pStyle w:val="Leipteksti"/>
               <w:rPr>
                 <w:rFonts w:cs="Times New Roman"/>
                 <w:bCs/>
@@ -6309,7 +6731,7 @@
           </w:tcPr>
           <w:p>
             <w:pPr>
-              <w:pStyle w:val="BodyText"/>
+              <w:pStyle w:val="Leipteksti"/>
               <w:rPr>
                 <w:color w:val="000000" w:themeColor="text1"/>
                 <w:sz w:val="20"/>
@@ -6332,7 +6754,7 @@
           </w:tcPr>
           <w:p>
             <w:pPr>
-              <w:pStyle w:val="BodyText"/>
+              <w:pStyle w:val="Leipteksti"/>
               <w:rPr>
                 <w:rFonts w:cs="Times New Roman"/>
                 <w:bCs/>
@@ -6438,7 +6860,7 @@
     <w:p/>
     <w:p>
       <w:pPr>
-        <w:pStyle w:val="Heading2"/>
+        <w:pStyle w:val="Otsikko2"/>
         <w:numPr>
           <w:ilvl w:val="1"/>
           <w:numId w:val="3"/>
@@ -6453,7 +6875,7 @@
           <w:szCs w:val="24"/>
         </w:rPr>
       </w:pPr>
-      <w:bookmarkStart w:name="_Toc62403113" w:id="19"/>
+      <w:bookmarkStart w:id="19" w:name="_Toc62403113"/>
       <w:r>
         <w:rPr>
           <w:rFonts w:ascii="Verdana" w:hAnsi="Verdana" w:cs="Verdana"/>
@@ -6479,7 +6901,21 @@
         <w:rPr>
           <w:rFonts w:ascii="Verdana" w:hAnsi="Verdana"/>
         </w:rPr>
-        <w:t xml:space="preserve">Pankkiautomaatin käyttäjän täytyy omistaa debit-pankkikortti, joka on liitetty pankin tiliin. Kun kortin haltijalla on tiedossa kortin </w:t>
+        <w:t xml:space="preserve">Pankkiautomaatin käyttäjän täytyy omistaa </w:t>
+      </w:r>
+      <w:proofErr w:type="spellStart"/>
+      <w:r>
+        <w:rPr>
+          <w:rFonts w:ascii="Verdana" w:hAnsi="Verdana"/>
+        </w:rPr>
+        <w:t>debit</w:t>
+      </w:r>
+      <w:proofErr w:type="spellEnd"/>
+      <w:r>
+        <w:rPr>
+          <w:rFonts w:ascii="Verdana" w:hAnsi="Verdana"/>
+        </w:rPr>
+        <w:t xml:space="preserve">-pankkikortti, joka on liitetty pankin tiliin. Kun kortin haltijalla on tiedossa kortin </w:t>
       </w:r>
       <w:r>
         <w:rPr>
@@ -6562,7 +6998,7 @@
     </w:p>
     <w:p>
       <w:pPr>
-        <w:pStyle w:val="Heading2"/>
+        <w:pStyle w:val="Otsikko2"/>
         <w:numPr>
           <w:ilvl w:val="1"/>
           <w:numId w:val="3"/>
@@ -6577,7 +7013,7 @@
           <w:szCs w:val="24"/>
         </w:rPr>
       </w:pPr>
-      <w:bookmarkStart w:name="_Toc62403114" w:id="20"/>
+      <w:bookmarkStart w:id="20" w:name="_Toc62403114"/>
       <w:r>
         <w:rPr>
           <w:rFonts w:ascii="Verdana" w:hAnsi="Verdana" w:cs="Verdana"/>
@@ -6586,6 +7022,7 @@
           <w:sz w:val="24"/>
           <w:szCs w:val="24"/>
         </w:rPr>
+        <w:lastRenderedPageBreak/>
         <w:t>Käytön intensiteetti</w:t>
       </w:r>
       <w:bookmarkEnd w:id="20"/>
@@ -6949,7 +7386,7 @@
     </w:p>
     <w:p>
       <w:pPr>
-        <w:pStyle w:val="Heading1"/>
+        <w:pStyle w:val="Otsikko1"/>
         <w:numPr>
           <w:ilvl w:val="0"/>
           <w:numId w:val="1"/>
@@ -6963,13 +7400,14 @@
           <w:szCs w:val="24"/>
         </w:rPr>
       </w:pPr>
-      <w:bookmarkStart w:name="_Toc62403115" w:id="21"/>
+      <w:bookmarkStart w:id="21" w:name="_Toc62403115"/>
       <w:r>
         <w:rPr>
           <w:rFonts w:ascii="Verdana" w:hAnsi="Verdana" w:cs="Verdana"/>
           <w:sz w:val="24"/>
           <w:szCs w:val="24"/>
         </w:rPr>
+        <w:lastRenderedPageBreak/>
         <w:t>KÄYTTÖTAPAUKSET</w:t>
       </w:r>
       <w:bookmarkEnd w:id="21"/>
@@ -7091,7 +7529,7 @@
     </w:p>
     <w:p>
       <w:pPr>
-        <w:pStyle w:val="Heading2"/>
+        <w:pStyle w:val="Otsikko2"/>
         <w:spacing w:after="120" w:line="360" w:lineRule="auto"/>
         <w:ind w:left="357"/>
         <w:jc w:val="both"/>
@@ -7103,7 +7541,7 @@
           <w:szCs w:val="24"/>
         </w:rPr>
       </w:pPr>
-      <w:bookmarkStart w:name="_Toc62403116" w:id="22"/>
+      <w:bookmarkStart w:id="22" w:name="_Toc62403116"/>
       <w:r>
         <w:rPr>
           <w:rFonts w:ascii="Verdana" w:hAnsi="Verdana" w:cs="Verdana"/>
@@ -7186,12 +7624,7 @@
     </w:p>
     <w:p>
       <w:pPr>
-        <w:pStyle w:val="Normal"/>
         <w:ind w:firstLine="357"/>
-        <w:rPr>
-          <w:sz w:val="24"/>
-          <w:szCs w:val="24"/>
-        </w:rPr>
       </w:pPr>
       <w:r>
         <w:rPr>
@@ -7202,26 +7635,29 @@
         <w:t xml:space="preserve">    </w:t>
       </w:r>
       <w:r>
+        <w:rPr>
+          <w:noProof/>
+        </w:rPr>
         <w:drawing>
-          <wp:inline wp14:editId="17E6F61B" wp14:anchorId="7DC51000">
+          <wp:inline distT="0" distB="0" distL="0" distR="0" wp14:anchorId="7DC51000" wp14:editId="17E6F61B">
             <wp:extent cx="5457825" cy="3342918"/>
             <wp:effectExtent l="0" t="0" r="0" b="0"/>
-            <wp:docPr id="908204672" name="" title=""/>
+            <wp:docPr id="908204672" name="Kuva 908204672"/>
             <wp:cNvGraphicFramePr>
-              <a:graphicFrameLocks noChangeAspect="1"/>
+              <a:graphicFrameLocks xmlns:a="http://schemas.openxmlformats.org/drawingml/2006/main" noChangeAspect="1"/>
             </wp:cNvGraphicFramePr>
-            <a:graphic>
+            <a:graphic xmlns:a="http://schemas.openxmlformats.org/drawingml/2006/main">
               <a:graphicData uri="http://schemas.openxmlformats.org/drawingml/2006/picture">
-                <pic:pic>
+                <pic:pic xmlns:pic="http://schemas.openxmlformats.org/drawingml/2006/picture">
                   <pic:nvPicPr>
                     <pic:cNvPr id="0" name=""/>
                     <pic:cNvPicPr/>
                   </pic:nvPicPr>
                   <pic:blipFill>
-                    <a:blip r:embed="Rdc1d641dce824fc8">
+                    <a:blip r:embed="rId15">
                       <a:extLst>
-                        <a:ext xmlns:a="http://schemas.openxmlformats.org/drawingml/2006/main" uri="{28A0092B-C50C-407E-A947-70E740481C1C}">
-                          <a14:useLocalDpi val="0"/>
+                        <a:ext uri="{28A0092B-C50C-407E-A947-70E740481C1C}">
+                          <a14:useLocalDpi xmlns:a14="http://schemas.microsoft.com/office/drawing/2010/main" val="0"/>
                         </a:ext>
                       </a:extLst>
                     </a:blip>
@@ -7334,13 +7770,12 @@
     </w:p>
     <w:p>
       <w:pPr>
-        <w:pStyle w:val="Normal"/>
         <w:spacing w:line="360" w:lineRule="auto"/>
         <w:jc w:val="both"/>
         <w:rPr>
           <w:rFonts w:ascii="Verdana" w:hAnsi="Verdana"/>
-          <w:i w:val="1"/>
-          <w:iCs w:val="1"/>
+          <w:i/>
+          <w:iCs/>
           <w:color w:val="0070C0"/>
           <w:sz w:val="20"/>
           <w:szCs w:val="20"/>
@@ -7350,13 +7785,7 @@
         <w:rPr>
           <w:rFonts w:ascii="Verdana" w:hAnsi="Verdana"/>
         </w:rPr>
-        <w:t>Ohjelma</w:t>
-      </w:r>
-      <w:r>
-        <w:rPr>
-          <w:rFonts w:ascii="Verdana" w:hAnsi="Verdana"/>
-        </w:rPr>
-        <w:t>n käyttötapauksia vastaavat käyttötapausk</w:t>
+        <w:t>Ohjelman käyttötapauksia vastaavat käyttötapausk</w:t>
       </w:r>
       <w:r>
         <w:rPr>
@@ -7374,18 +7803,12 @@
         <w:rPr>
           <w:rFonts w:ascii="Verdana" w:hAnsi="Verdana"/>
         </w:rPr>
-        <w:t>J</w:t>
-      </w:r>
-      <w:r>
-        <w:rPr>
-          <w:rFonts w:ascii="Verdana" w:hAnsi="Verdana"/>
-        </w:rPr>
-        <w:t>okaisesta käyttötapauksesta laaditaan oma käyttötapauskortti.</w:t>
-      </w:r>
-    </w:p>
-    <w:p>
-      <w:pPr>
-        <w:pStyle w:val="Heading2"/>
+        <w:t>Jokaisesta käyttötapauksesta laaditaan oma käyttötapauskortti.</w:t>
+      </w:r>
+    </w:p>
+    <w:p>
+      <w:pPr>
+        <w:pStyle w:val="Otsikko2"/>
         <w:spacing w:after="120" w:line="360" w:lineRule="auto"/>
         <w:ind w:left="357"/>
         <w:jc w:val="both"/>
@@ -7397,7 +7820,7 @@
           <w:szCs w:val="24"/>
         </w:rPr>
       </w:pPr>
-      <w:bookmarkStart w:name="_Toc62403117" w:id="23"/>
+      <w:bookmarkStart w:id="23" w:name="_Toc62403117"/>
       <w:r>
         <w:rPr>
           <w:rFonts w:ascii="Verdana" w:hAnsi="Verdana" w:cs="Verdana"/>
@@ -7406,6 +7829,7 @@
           <w:sz w:val="24"/>
           <w:szCs w:val="24"/>
         </w:rPr>
+        <w:lastRenderedPageBreak/>
         <w:t>3</w:t>
       </w:r>
       <w:r>
@@ -7476,12 +7900,12 @@
         <w:tblW w:w="8930" w:type="dxa"/>
         <w:tblInd w:w="846" w:type="dxa"/>
         <w:tblBorders>
-          <w:top w:val="single" w:color="000000" w:sz="4" w:space="0"/>
-          <w:left w:val="single" w:color="000000" w:sz="4" w:space="0"/>
-          <w:bottom w:val="single" w:color="000000" w:sz="4" w:space="0"/>
-          <w:right w:val="single" w:color="000000" w:sz="4" w:space="0"/>
-          <w:insideH w:val="single" w:color="000000" w:sz="4" w:space="0"/>
-          <w:insideV w:val="single" w:color="000000" w:sz="4" w:space="0"/>
+          <w:top w:val="single" w:sz="4" w:space="0" w:color="000000"/>
+          <w:left w:val="single" w:sz="4" w:space="0" w:color="000000"/>
+          <w:bottom w:val="single" w:sz="4" w:space="0" w:color="000000"/>
+          <w:right w:val="single" w:sz="4" w:space="0" w:color="000000"/>
+          <w:insideH w:val="single" w:sz="4" w:space="0" w:color="000000"/>
+          <w:insideV w:val="single" w:sz="4" w:space="0" w:color="000000"/>
         </w:tblBorders>
         <w:tblLook w:val="04A0" w:firstRow="1" w:lastRow="0" w:firstColumn="1" w:lastColumn="0" w:noHBand="0" w:noVBand="1"/>
       </w:tblPr>
@@ -7497,7 +7921,7 @@
           </w:tcPr>
           <w:p>
             <w:pPr>
-              <w:pStyle w:val="Header"/>
+              <w:pStyle w:val="Yltunniste"/>
               <w:tabs>
                 <w:tab w:val="clear" w:pos="4819"/>
                 <w:tab w:val="clear" w:pos="9638"/>
@@ -7529,7 +7953,7 @@
           </w:tcPr>
           <w:p>
             <w:pPr>
-              <w:pStyle w:val="Header"/>
+              <w:pStyle w:val="Yltunniste"/>
               <w:tabs>
                 <w:tab w:val="clear" w:pos="4819"/>
                 <w:tab w:val="clear" w:pos="9638"/>
@@ -7561,7 +7985,7 @@
           </w:tcPr>
           <w:p>
             <w:pPr>
-              <w:pStyle w:val="Header"/>
+              <w:pStyle w:val="Yltunniste"/>
               <w:tabs>
                 <w:tab w:val="clear" w:pos="4819"/>
                 <w:tab w:val="clear" w:pos="9638"/>
@@ -7593,7 +8017,7 @@
           </w:tcPr>
           <w:p>
             <w:pPr>
-              <w:pStyle w:val="Header"/>
+              <w:pStyle w:val="Yltunniste"/>
               <w:tabs>
                 <w:tab w:val="clear" w:pos="4819"/>
                 <w:tab w:val="clear" w:pos="9638"/>
@@ -7625,7 +8049,7 @@
           </w:tcPr>
           <w:p>
             <w:pPr>
-              <w:pStyle w:val="Header"/>
+              <w:pStyle w:val="Yltunniste"/>
               <w:tabs>
                 <w:tab w:val="clear" w:pos="4819"/>
                 <w:tab w:val="clear" w:pos="9638"/>
@@ -7657,7 +8081,7 @@
           </w:tcPr>
           <w:p>
             <w:pPr>
-              <w:pStyle w:val="Header"/>
+              <w:pStyle w:val="Yltunniste"/>
               <w:tabs>
                 <w:tab w:val="clear" w:pos="4819"/>
                 <w:tab w:val="clear" w:pos="9638"/>
@@ -7689,7 +8113,7 @@
           </w:tcPr>
           <w:p>
             <w:pPr>
-              <w:pStyle w:val="Header"/>
+              <w:pStyle w:val="Yltunniste"/>
               <w:tabs>
                 <w:tab w:val="clear" w:pos="4819"/>
                 <w:tab w:val="clear" w:pos="9638"/>
@@ -7721,7 +8145,7 @@
           </w:tcPr>
           <w:p>
             <w:pPr>
-              <w:pStyle w:val="Header"/>
+              <w:pStyle w:val="Yltunniste"/>
               <w:tabs>
                 <w:tab w:val="clear" w:pos="4819"/>
                 <w:tab w:val="clear" w:pos="9638"/>
@@ -7753,7 +8177,7 @@
           </w:tcPr>
           <w:p>
             <w:pPr>
-              <w:pStyle w:val="Header"/>
+              <w:pStyle w:val="Yltunniste"/>
               <w:tabs>
                 <w:tab w:val="clear" w:pos="4819"/>
                 <w:tab w:val="clear" w:pos="9638"/>
@@ -7785,7 +8209,7 @@
           </w:tcPr>
           <w:p>
             <w:pPr>
-              <w:pStyle w:val="Header"/>
+              <w:pStyle w:val="Yltunniste"/>
               <w:tabs>
                 <w:tab w:val="clear" w:pos="4819"/>
                 <w:tab w:val="clear" w:pos="9638"/>
@@ -7817,7 +8241,7 @@
           </w:tcPr>
           <w:p>
             <w:pPr>
-              <w:pStyle w:val="Header"/>
+              <w:pStyle w:val="Yltunniste"/>
               <w:tabs>
                 <w:tab w:val="clear" w:pos="4819"/>
                 <w:tab w:val="clear" w:pos="9638"/>
@@ -7849,7 +8273,7 @@
           </w:tcPr>
           <w:p>
             <w:pPr>
-              <w:pStyle w:val="Header"/>
+              <w:pStyle w:val="Yltunniste"/>
               <w:spacing w:line="360" w:lineRule="auto"/>
               <w:jc w:val="both"/>
               <w:rPr>
@@ -7877,7 +8301,7 @@
           </w:tcPr>
           <w:p>
             <w:pPr>
-              <w:pStyle w:val="Header"/>
+              <w:pStyle w:val="Yltunniste"/>
               <w:tabs>
                 <w:tab w:val="clear" w:pos="4819"/>
                 <w:tab w:val="clear" w:pos="9638"/>
@@ -7909,7 +8333,7 @@
           </w:tcPr>
           <w:p>
             <w:pPr>
-              <w:pStyle w:val="Header"/>
+              <w:pStyle w:val="Yltunniste"/>
               <w:numPr>
                 <w:ilvl w:val="0"/>
                 <w:numId w:val="12"/>
@@ -7954,7 +8378,7 @@
           </w:p>
           <w:p>
             <w:pPr>
-              <w:pStyle w:val="Header"/>
+              <w:pStyle w:val="Yltunniste"/>
               <w:numPr>
                 <w:ilvl w:val="0"/>
                 <w:numId w:val="12"/>
@@ -8002,7 +8426,7 @@
           </w:p>
           <w:p>
             <w:pPr>
-              <w:pStyle w:val="Header"/>
+              <w:pStyle w:val="Yltunniste"/>
               <w:numPr>
                 <w:ilvl w:val="0"/>
                 <w:numId w:val="12"/>
@@ -8026,7 +8450,7 @@
           </w:p>
           <w:p>
             <w:pPr>
-              <w:pStyle w:val="Header"/>
+              <w:pStyle w:val="Yltunniste"/>
               <w:spacing w:line="360" w:lineRule="auto"/>
               <w:ind w:left="360"/>
               <w:jc w:val="both"/>
@@ -8051,13 +8475,6 @@
                 <w:szCs w:val="20"/>
               </w:rPr>
               <w:br/>
-            </w:r>
-            <w:r>
-              <w:rPr>
-                <w:rFonts w:ascii="Verdana" w:hAnsi="Verdana" w:cs="Verdana"/>
-                <w:sz w:val="20"/>
-                <w:szCs w:val="20"/>
-              </w:rPr>
               <w:t xml:space="preserve">3.1 Jos käyttäjä ei syötä mitään numeroita 10 sekunnin sisällä palataan takaisin </w:t>
             </w:r>
             <w:r>
@@ -8085,7 +8502,7 @@
           </w:p>
           <w:p>
             <w:pPr>
-              <w:pStyle w:val="Header"/>
+              <w:pStyle w:val="Yltunniste"/>
               <w:numPr>
                 <w:ilvl w:val="0"/>
                 <w:numId w:val="12"/>
@@ -8133,7 +8550,7 @@
           </w:p>
           <w:p>
             <w:pPr>
-              <w:pStyle w:val="Header"/>
+              <w:pStyle w:val="Yltunniste"/>
               <w:spacing w:line="360" w:lineRule="auto"/>
               <w:ind w:left="360"/>
               <w:jc w:val="both"/>
@@ -8162,7 +8579,7 @@
           </w:p>
           <w:p>
             <w:pPr>
-              <w:pStyle w:val="Header"/>
+              <w:pStyle w:val="Yltunniste"/>
               <w:spacing w:line="360" w:lineRule="auto"/>
               <w:ind w:left="360"/>
               <w:jc w:val="both"/>
@@ -8199,7 +8616,7 @@
           </w:p>
           <w:p>
             <w:pPr>
-              <w:pStyle w:val="Header"/>
+              <w:pStyle w:val="Yltunniste"/>
               <w:numPr>
                 <w:ilvl w:val="0"/>
                 <w:numId w:val="12"/>
@@ -8231,7 +8648,7 @@
           </w:p>
           <w:p>
             <w:pPr>
-              <w:pStyle w:val="Header"/>
+              <w:pStyle w:val="Yltunniste"/>
               <w:numPr>
                 <w:ilvl w:val="0"/>
                 <w:numId w:val="12"/>
@@ -8324,7 +8741,7 @@
           </w:p>
           <w:p>
             <w:pPr>
-              <w:pStyle w:val="Header"/>
+              <w:pStyle w:val="Yltunniste"/>
               <w:numPr>
                 <w:ilvl w:val="0"/>
                 <w:numId w:val="12"/>
@@ -8378,7 +8795,7 @@
           </w:tcPr>
           <w:p>
             <w:pPr>
-              <w:pStyle w:val="Header"/>
+              <w:pStyle w:val="Yltunniste"/>
               <w:tabs>
                 <w:tab w:val="clear" w:pos="4819"/>
                 <w:tab w:val="clear" w:pos="9638"/>
@@ -8410,7 +8827,7 @@
           </w:tcPr>
           <w:p>
             <w:pPr>
-              <w:pStyle w:val="Header"/>
+              <w:pStyle w:val="Yltunniste"/>
               <w:tabs>
                 <w:tab w:val="clear" w:pos="4819"/>
                 <w:tab w:val="clear" w:pos="9638"/>
@@ -8442,7 +8859,7 @@
           </w:tcPr>
           <w:p>
             <w:pPr>
-              <w:pStyle w:val="Header"/>
+              <w:pStyle w:val="Yltunniste"/>
               <w:tabs>
                 <w:tab w:val="clear" w:pos="4819"/>
                 <w:tab w:val="clear" w:pos="9638"/>
@@ -8474,7 +8891,7 @@
           </w:tcPr>
           <w:p>
             <w:pPr>
-              <w:pStyle w:val="Header"/>
+              <w:pStyle w:val="Yltunniste"/>
               <w:tabs>
                 <w:tab w:val="clear" w:pos="4819"/>
                 <w:tab w:val="clear" w:pos="9638"/>
@@ -8506,7 +8923,7 @@
           </w:tcPr>
           <w:p>
             <w:pPr>
-              <w:pStyle w:val="Header"/>
+              <w:pStyle w:val="Yltunniste"/>
               <w:tabs>
                 <w:tab w:val="clear" w:pos="4819"/>
                 <w:tab w:val="clear" w:pos="9638"/>
@@ -8538,7 +8955,7 @@
           </w:tcPr>
           <w:p>
             <w:pPr>
-              <w:pStyle w:val="Header"/>
+              <w:pStyle w:val="Yltunniste"/>
               <w:tabs>
                 <w:tab w:val="clear" w:pos="4819"/>
                 <w:tab w:val="clear" w:pos="9638"/>
@@ -8601,7 +9018,7 @@
     </w:p>
     <w:p>
       <w:pPr>
-        <w:pStyle w:val="Header"/>
+        <w:pStyle w:val="Yltunniste"/>
         <w:tabs>
           <w:tab w:val="clear" w:pos="4819"/>
           <w:tab w:val="clear" w:pos="9638"/>
@@ -8618,12 +9035,12 @@
         <w:tblW w:w="0" w:type="auto"/>
         <w:tblInd w:w="846" w:type="dxa"/>
         <w:tblBorders>
-          <w:top w:val="single" w:color="000000" w:sz="4" w:space="0"/>
-          <w:left w:val="single" w:color="000000" w:sz="4" w:space="0"/>
-          <w:bottom w:val="single" w:color="000000" w:sz="4" w:space="0"/>
-          <w:right w:val="single" w:color="000000" w:sz="4" w:space="0"/>
-          <w:insideH w:val="single" w:color="000000" w:sz="4" w:space="0"/>
-          <w:insideV w:val="single" w:color="000000" w:sz="4" w:space="0"/>
+          <w:top w:val="single" w:sz="4" w:space="0" w:color="000000"/>
+          <w:left w:val="single" w:sz="4" w:space="0" w:color="000000"/>
+          <w:bottom w:val="single" w:sz="4" w:space="0" w:color="000000"/>
+          <w:right w:val="single" w:sz="4" w:space="0" w:color="000000"/>
+          <w:insideH w:val="single" w:sz="4" w:space="0" w:color="000000"/>
+          <w:insideV w:val="single" w:sz="4" w:space="0" w:color="000000"/>
         </w:tblBorders>
         <w:tblLook w:val="04A0" w:firstRow="1" w:lastRow="0" w:firstColumn="1" w:lastColumn="0" w:noHBand="0" w:noVBand="1"/>
       </w:tblPr>
@@ -8639,7 +9056,7 @@
           </w:tcPr>
           <w:p>
             <w:pPr>
-              <w:pStyle w:val="Header"/>
+              <w:pStyle w:val="Yltunniste"/>
               <w:tabs>
                 <w:tab w:val="clear" w:pos="4819"/>
                 <w:tab w:val="clear" w:pos="9638"/>
@@ -8671,7 +9088,7 @@
           </w:tcPr>
           <w:p>
             <w:pPr>
-              <w:pStyle w:val="Header"/>
+              <w:pStyle w:val="Yltunniste"/>
               <w:tabs>
                 <w:tab w:val="clear" w:pos="4819"/>
                 <w:tab w:val="clear" w:pos="9638"/>
@@ -8703,7 +9120,7 @@
           </w:tcPr>
           <w:p>
             <w:pPr>
-              <w:pStyle w:val="Header"/>
+              <w:pStyle w:val="Yltunniste"/>
               <w:tabs>
                 <w:tab w:val="clear" w:pos="4819"/>
                 <w:tab w:val="clear" w:pos="9638"/>
@@ -8735,7 +9152,7 @@
           </w:tcPr>
           <w:p>
             <w:pPr>
-              <w:pStyle w:val="Header"/>
+              <w:pStyle w:val="Yltunniste"/>
               <w:tabs>
                 <w:tab w:val="clear" w:pos="4819"/>
                 <w:tab w:val="clear" w:pos="9638"/>
@@ -8767,7 +9184,7 @@
           </w:tcPr>
           <w:p>
             <w:pPr>
-              <w:pStyle w:val="Header"/>
+              <w:pStyle w:val="Yltunniste"/>
               <w:tabs>
                 <w:tab w:val="clear" w:pos="4819"/>
                 <w:tab w:val="clear" w:pos="9638"/>
@@ -8799,7 +9216,7 @@
           </w:tcPr>
           <w:p>
             <w:pPr>
-              <w:pStyle w:val="Header"/>
+              <w:pStyle w:val="Yltunniste"/>
               <w:tabs>
                 <w:tab w:val="clear" w:pos="4819"/>
                 <w:tab w:val="clear" w:pos="9638"/>
@@ -8831,7 +9248,7 @@
           </w:tcPr>
           <w:p>
             <w:pPr>
-              <w:pStyle w:val="Header"/>
+              <w:pStyle w:val="Yltunniste"/>
               <w:tabs>
                 <w:tab w:val="clear" w:pos="4819"/>
                 <w:tab w:val="clear" w:pos="9638"/>
@@ -8863,7 +9280,7 @@
           </w:tcPr>
           <w:p>
             <w:pPr>
-              <w:pStyle w:val="Header"/>
+              <w:pStyle w:val="Yltunniste"/>
               <w:tabs>
                 <w:tab w:val="clear" w:pos="4819"/>
                 <w:tab w:val="clear" w:pos="9638"/>
@@ -8895,7 +9312,7 @@
           </w:tcPr>
           <w:p>
             <w:pPr>
-              <w:pStyle w:val="Header"/>
+              <w:pStyle w:val="Yltunniste"/>
               <w:tabs>
                 <w:tab w:val="clear" w:pos="4819"/>
                 <w:tab w:val="clear" w:pos="9638"/>
@@ -8927,7 +9344,7 @@
           </w:tcPr>
           <w:p>
             <w:pPr>
-              <w:pStyle w:val="Header"/>
+              <w:pStyle w:val="Yltunniste"/>
               <w:tabs>
                 <w:tab w:val="clear" w:pos="4819"/>
                 <w:tab w:val="clear" w:pos="9638"/>
@@ -8959,7 +9376,7 @@
           </w:tcPr>
           <w:p>
             <w:pPr>
-              <w:pStyle w:val="Header"/>
+              <w:pStyle w:val="Yltunniste"/>
               <w:tabs>
                 <w:tab w:val="clear" w:pos="4819"/>
                 <w:tab w:val="clear" w:pos="9638"/>
@@ -8991,7 +9408,7 @@
           </w:tcPr>
           <w:p>
             <w:pPr>
-              <w:pStyle w:val="Header"/>
+              <w:pStyle w:val="Yltunniste"/>
               <w:tabs>
                 <w:tab w:val="clear" w:pos="4819"/>
                 <w:tab w:val="clear" w:pos="9638"/>
@@ -9010,7 +9427,25 @@
                 <w:sz w:val="20"/>
                 <w:szCs w:val="20"/>
               </w:rPr>
-              <w:t>Kirjauduttu pankkiautomaatin käyttäjäksi,  tietoliikenneyhteys palvelintietokoneelle on kunnossa ja tietokanta on toiminnassa.</w:t>
+              <w:t xml:space="preserve">Kirjauduttu pankkiautomaatin </w:t>
+            </w:r>
+            <w:proofErr w:type="gramStart"/>
+            <w:r>
+              <w:rPr>
+                <w:rFonts w:ascii="Verdana" w:hAnsi="Verdana" w:cs="Verdana"/>
+                <w:sz w:val="20"/>
+                <w:szCs w:val="20"/>
+              </w:rPr>
+              <w:t>käyttäjäksi,  tietoliikenneyhteys</w:t>
+            </w:r>
+            <w:proofErr w:type="gramEnd"/>
+            <w:r>
+              <w:rPr>
+                <w:rFonts w:ascii="Verdana" w:hAnsi="Verdana" w:cs="Verdana"/>
+                <w:sz w:val="20"/>
+                <w:szCs w:val="20"/>
+              </w:rPr>
+              <w:t xml:space="preserve"> palvelintietokoneelle on kunnossa ja tietokanta on toiminnassa.</w:t>
             </w:r>
           </w:p>
         </w:tc>
@@ -9023,7 +9458,7 @@
           </w:tcPr>
           <w:p>
             <w:pPr>
-              <w:pStyle w:val="Header"/>
+              <w:pStyle w:val="Yltunniste"/>
               <w:tabs>
                 <w:tab w:val="clear" w:pos="4819"/>
                 <w:tab w:val="clear" w:pos="9638"/>
@@ -9055,7 +9490,7 @@
           </w:tcPr>
           <w:p>
             <w:pPr>
-              <w:pStyle w:val="Header"/>
+              <w:pStyle w:val="Yltunniste"/>
               <w:tabs>
                 <w:tab w:val="clear" w:pos="4819"/>
                 <w:tab w:val="clear" w:pos="9638"/>
@@ -9087,7 +9522,7 @@
           </w:p>
           <w:p>
             <w:pPr>
-              <w:pStyle w:val="Header"/>
+              <w:pStyle w:val="Yltunniste"/>
               <w:tabs>
                 <w:tab w:val="clear" w:pos="4819"/>
                 <w:tab w:val="clear" w:pos="9638"/>
@@ -9111,7 +9546,7 @@
           </w:p>
           <w:p>
             <w:pPr>
-              <w:pStyle w:val="Header"/>
+              <w:pStyle w:val="Yltunniste"/>
               <w:tabs>
                 <w:tab w:val="clear" w:pos="4819"/>
                 <w:tab w:val="clear" w:pos="9638"/>
@@ -9135,7 +9570,7 @@
           </w:p>
           <w:p>
             <w:pPr>
-              <w:pStyle w:val="Header"/>
+              <w:pStyle w:val="Yltunniste"/>
               <w:tabs>
                 <w:tab w:val="clear" w:pos="4819"/>
                 <w:tab w:val="clear" w:pos="9638"/>
@@ -9175,7 +9610,7 @@
           </w:p>
           <w:p>
             <w:pPr>
-              <w:pStyle w:val="Header"/>
+              <w:pStyle w:val="Yltunniste"/>
               <w:tabs>
                 <w:tab w:val="clear" w:pos="4819"/>
                 <w:tab w:val="clear" w:pos="9638"/>
@@ -9229,7 +9664,7 @@
           </w:tcPr>
           <w:p>
             <w:pPr>
-              <w:pStyle w:val="Header"/>
+              <w:pStyle w:val="Yltunniste"/>
               <w:tabs>
                 <w:tab w:val="clear" w:pos="4819"/>
                 <w:tab w:val="clear" w:pos="9638"/>
@@ -9261,7 +9696,7 @@
           </w:tcPr>
           <w:p>
             <w:pPr>
-              <w:pStyle w:val="Header"/>
+              <w:pStyle w:val="Yltunniste"/>
               <w:tabs>
                 <w:tab w:val="clear" w:pos="4819"/>
                 <w:tab w:val="clear" w:pos="9638"/>
@@ -9293,7 +9728,7 @@
           </w:tcPr>
           <w:p>
             <w:pPr>
-              <w:pStyle w:val="Header"/>
+              <w:pStyle w:val="Yltunniste"/>
               <w:tabs>
                 <w:tab w:val="clear" w:pos="4819"/>
                 <w:tab w:val="clear" w:pos="9638"/>
@@ -9325,7 +9760,7 @@
           </w:tcPr>
           <w:p>
             <w:pPr>
-              <w:pStyle w:val="Header"/>
+              <w:pStyle w:val="Yltunniste"/>
               <w:tabs>
                 <w:tab w:val="clear" w:pos="4819"/>
                 <w:tab w:val="clear" w:pos="9638"/>
@@ -9349,7 +9784,7 @@
           </w:tcPr>
           <w:p>
             <w:pPr>
-              <w:pStyle w:val="Header"/>
+              <w:pStyle w:val="Yltunniste"/>
               <w:tabs>
                 <w:tab w:val="clear" w:pos="4819"/>
                 <w:tab w:val="clear" w:pos="9638"/>
@@ -9381,7 +9816,7 @@
           </w:tcPr>
           <w:p>
             <w:pPr>
-              <w:pStyle w:val="Header"/>
+              <w:pStyle w:val="Yltunniste"/>
               <w:tabs>
                 <w:tab w:val="clear" w:pos="4819"/>
                 <w:tab w:val="clear" w:pos="9638"/>
@@ -9400,7 +9835,7 @@
     </w:tbl>
     <w:p>
       <w:pPr>
-        <w:pStyle w:val="Header"/>
+        <w:pStyle w:val="Yltunniste"/>
         <w:tabs>
           <w:tab w:val="clear" w:pos="4819"/>
           <w:tab w:val="clear" w:pos="9638"/>
@@ -9414,7 +9849,7 @@
     </w:p>
     <w:p>
       <w:pPr>
-        <w:pStyle w:val="Header"/>
+        <w:pStyle w:val="Yltunniste"/>
         <w:tabs>
           <w:tab w:val="clear" w:pos="4819"/>
           <w:tab w:val="clear" w:pos="9638"/>
@@ -9430,7 +9865,7 @@
     </w:p>
     <w:p>
       <w:pPr>
-        <w:pStyle w:val="Header"/>
+        <w:pStyle w:val="Yltunniste"/>
         <w:tabs>
           <w:tab w:val="clear" w:pos="4819"/>
           <w:tab w:val="clear" w:pos="9638"/>
@@ -9446,7 +9881,7 @@
     </w:p>
     <w:p>
       <w:pPr>
-        <w:pStyle w:val="Header"/>
+        <w:pStyle w:val="Yltunniste"/>
         <w:tabs>
           <w:tab w:val="clear" w:pos="4819"/>
           <w:tab w:val="clear" w:pos="9638"/>
@@ -9461,7 +9896,7 @@
     </w:p>
     <w:p>
       <w:pPr>
-        <w:pStyle w:val="Header"/>
+        <w:pStyle w:val="Yltunniste"/>
         <w:tabs>
           <w:tab w:val="clear" w:pos="4819"/>
           <w:tab w:val="clear" w:pos="9638"/>
@@ -9494,6 +9929,7 @@
           <w:rFonts w:ascii="Verdana" w:hAnsi="Verdana"/>
           <w:bCs/>
         </w:rPr>
+        <w:lastRenderedPageBreak/>
         <w:t xml:space="preserve">         </w:t>
       </w:r>
       <w:r>
@@ -9539,12 +9975,12 @@
         <w:tblW w:w="0" w:type="auto"/>
         <w:tblInd w:w="1134" w:type="dxa"/>
         <w:tblBorders>
-          <w:top w:val="single" w:color="000000" w:sz="4" w:space="0"/>
-          <w:left w:val="single" w:color="000000" w:sz="4" w:space="0"/>
-          <w:bottom w:val="single" w:color="000000" w:sz="4" w:space="0"/>
-          <w:right w:val="single" w:color="000000" w:sz="4" w:space="0"/>
-          <w:insideH w:val="single" w:color="000000" w:sz="4" w:space="0"/>
-          <w:insideV w:val="single" w:color="000000" w:sz="4" w:space="0"/>
+          <w:top w:val="single" w:sz="4" w:space="0" w:color="000000"/>
+          <w:left w:val="single" w:sz="4" w:space="0" w:color="000000"/>
+          <w:bottom w:val="single" w:sz="4" w:space="0" w:color="000000"/>
+          <w:right w:val="single" w:sz="4" w:space="0" w:color="000000"/>
+          <w:insideH w:val="single" w:sz="4" w:space="0" w:color="000000"/>
+          <w:insideV w:val="single" w:sz="4" w:space="0" w:color="000000"/>
         </w:tblBorders>
         <w:tblLook w:val="04A0" w:firstRow="1" w:lastRow="0" w:firstColumn="1" w:lastColumn="0" w:noHBand="0" w:noVBand="1"/>
       </w:tblPr>
@@ -9560,7 +9996,7 @@
           </w:tcPr>
           <w:p>
             <w:pPr>
-              <w:pStyle w:val="Header"/>
+              <w:pStyle w:val="Yltunniste"/>
               <w:tabs>
                 <w:tab w:val="clear" w:pos="4819"/>
                 <w:tab w:val="clear" w:pos="9638"/>
@@ -9592,7 +10028,7 @@
           </w:tcPr>
           <w:p>
             <w:pPr>
-              <w:pStyle w:val="Header"/>
+              <w:pStyle w:val="Yltunniste"/>
               <w:tabs>
                 <w:tab w:val="clear" w:pos="4819"/>
                 <w:tab w:val="clear" w:pos="9638"/>
@@ -9624,7 +10060,7 @@
           </w:tcPr>
           <w:p>
             <w:pPr>
-              <w:pStyle w:val="Header"/>
+              <w:pStyle w:val="Yltunniste"/>
               <w:tabs>
                 <w:tab w:val="clear" w:pos="4819"/>
                 <w:tab w:val="clear" w:pos="9638"/>
@@ -9656,7 +10092,7 @@
           </w:tcPr>
           <w:p>
             <w:pPr>
-              <w:pStyle w:val="Header"/>
+              <w:pStyle w:val="Yltunniste"/>
               <w:tabs>
                 <w:tab w:val="clear" w:pos="4819"/>
                 <w:tab w:val="clear" w:pos="9638"/>
@@ -9688,7 +10124,7 @@
           </w:tcPr>
           <w:p>
             <w:pPr>
-              <w:pStyle w:val="Header"/>
+              <w:pStyle w:val="Yltunniste"/>
               <w:tabs>
                 <w:tab w:val="clear" w:pos="4819"/>
                 <w:tab w:val="clear" w:pos="9638"/>
@@ -9720,7 +10156,7 @@
           </w:tcPr>
           <w:p>
             <w:pPr>
-              <w:pStyle w:val="Header"/>
+              <w:pStyle w:val="Yltunniste"/>
               <w:tabs>
                 <w:tab w:val="clear" w:pos="4819"/>
                 <w:tab w:val="clear" w:pos="9638"/>
@@ -9752,7 +10188,7 @@
           </w:tcPr>
           <w:p>
             <w:pPr>
-              <w:pStyle w:val="Header"/>
+              <w:pStyle w:val="Yltunniste"/>
               <w:tabs>
                 <w:tab w:val="clear" w:pos="4819"/>
                 <w:tab w:val="clear" w:pos="9638"/>
@@ -9784,7 +10220,7 @@
           </w:tcPr>
           <w:p>
             <w:pPr>
-              <w:pStyle w:val="Header"/>
+              <w:pStyle w:val="Yltunniste"/>
               <w:tabs>
                 <w:tab w:val="clear" w:pos="4819"/>
                 <w:tab w:val="clear" w:pos="9638"/>
@@ -9816,7 +10252,7 @@
           </w:tcPr>
           <w:p>
             <w:pPr>
-              <w:pStyle w:val="Header"/>
+              <w:pStyle w:val="Yltunniste"/>
               <w:tabs>
                 <w:tab w:val="clear" w:pos="4819"/>
                 <w:tab w:val="clear" w:pos="9638"/>
@@ -9848,7 +10284,7 @@
           </w:tcPr>
           <w:p>
             <w:pPr>
-              <w:pStyle w:val="Header"/>
+              <w:pStyle w:val="Yltunniste"/>
               <w:tabs>
                 <w:tab w:val="clear" w:pos="4819"/>
                 <w:tab w:val="clear" w:pos="9638"/>
@@ -9880,7 +10316,7 @@
           </w:tcPr>
           <w:p>
             <w:pPr>
-              <w:pStyle w:val="Header"/>
+              <w:pStyle w:val="Yltunniste"/>
               <w:tabs>
                 <w:tab w:val="clear" w:pos="4819"/>
                 <w:tab w:val="clear" w:pos="9638"/>
@@ -9912,7 +10348,7 @@
           </w:tcPr>
           <w:p>
             <w:pPr>
-              <w:pStyle w:val="Header"/>
+              <w:pStyle w:val="Yltunniste"/>
               <w:tabs>
                 <w:tab w:val="clear" w:pos="4819"/>
                 <w:tab w:val="clear" w:pos="9638"/>
@@ -9931,7 +10367,25 @@
                 <w:sz w:val="20"/>
                 <w:szCs w:val="20"/>
               </w:rPr>
-              <w:t>Kirjauduttu pankkiautomaatin käyttäjäksi,  tietoliikenneyhteys palvelintietokoneelle toimii ja tietokanta on toiminnassa.</w:t>
+              <w:t xml:space="preserve">Kirjauduttu pankkiautomaatin </w:t>
+            </w:r>
+            <w:proofErr w:type="gramStart"/>
+            <w:r>
+              <w:rPr>
+                <w:rFonts w:ascii="Verdana" w:hAnsi="Verdana" w:cs="Verdana"/>
+                <w:sz w:val="20"/>
+                <w:szCs w:val="20"/>
+              </w:rPr>
+              <w:t>käyttäjäksi,  tietoliikenneyhteys</w:t>
+            </w:r>
+            <w:proofErr w:type="gramEnd"/>
+            <w:r>
+              <w:rPr>
+                <w:rFonts w:ascii="Verdana" w:hAnsi="Verdana" w:cs="Verdana"/>
+                <w:sz w:val="20"/>
+                <w:szCs w:val="20"/>
+              </w:rPr>
+              <w:t xml:space="preserve"> palvelintietokoneelle toimii ja tietokanta on toiminnassa.</w:t>
             </w:r>
           </w:p>
         </w:tc>
@@ -9944,7 +10398,7 @@
           </w:tcPr>
           <w:p>
             <w:pPr>
-              <w:pStyle w:val="Header"/>
+              <w:pStyle w:val="Yltunniste"/>
               <w:tabs>
                 <w:tab w:val="clear" w:pos="4819"/>
                 <w:tab w:val="clear" w:pos="9638"/>
@@ -9976,7 +10430,7 @@
           </w:tcPr>
           <w:p>
             <w:pPr>
-              <w:pStyle w:val="Header"/>
+              <w:pStyle w:val="Yltunniste"/>
               <w:tabs>
                 <w:tab w:val="clear" w:pos="4819"/>
                 <w:tab w:val="clear" w:pos="9638"/>
@@ -10008,7 +10462,7 @@
           </w:p>
           <w:p>
             <w:pPr>
-              <w:pStyle w:val="Header"/>
+              <w:pStyle w:val="Yltunniste"/>
               <w:tabs>
                 <w:tab w:val="clear" w:pos="4819"/>
                 <w:tab w:val="clear" w:pos="9638"/>
@@ -10032,7 +10486,7 @@
           </w:p>
           <w:p>
             <w:pPr>
-              <w:pStyle w:val="Header"/>
+              <w:pStyle w:val="Yltunniste"/>
               <w:tabs>
                 <w:tab w:val="clear" w:pos="4819"/>
                 <w:tab w:val="clear" w:pos="9638"/>
@@ -10056,7 +10510,7 @@
           </w:p>
           <w:p>
             <w:pPr>
-              <w:pStyle w:val="Header"/>
+              <w:pStyle w:val="Yltunniste"/>
               <w:tabs>
                 <w:tab w:val="clear" w:pos="4819"/>
                 <w:tab w:val="clear" w:pos="9638"/>
@@ -10080,7 +10534,7 @@
           </w:p>
           <w:p>
             <w:pPr>
-              <w:pStyle w:val="Header"/>
+              <w:pStyle w:val="Yltunniste"/>
               <w:tabs>
                 <w:tab w:val="clear" w:pos="4819"/>
                 <w:tab w:val="clear" w:pos="9638"/>
@@ -10104,7 +10558,7 @@
           </w:p>
           <w:p>
             <w:pPr>
-              <w:pStyle w:val="Header"/>
+              <w:pStyle w:val="Yltunniste"/>
               <w:tabs>
                 <w:tab w:val="clear" w:pos="4819"/>
                 <w:tab w:val="clear" w:pos="9638"/>
@@ -10158,7 +10612,7 @@
           </w:tcPr>
           <w:p>
             <w:pPr>
-              <w:pStyle w:val="Header"/>
+              <w:pStyle w:val="Yltunniste"/>
               <w:tabs>
                 <w:tab w:val="clear" w:pos="4819"/>
                 <w:tab w:val="clear" w:pos="9638"/>
@@ -10190,7 +10644,7 @@
           </w:tcPr>
           <w:p>
             <w:pPr>
-              <w:pStyle w:val="Header"/>
+              <w:pStyle w:val="Yltunniste"/>
               <w:tabs>
                 <w:tab w:val="clear" w:pos="4819"/>
                 <w:tab w:val="clear" w:pos="9638"/>
@@ -10209,7 +10663,25 @@
                 <w:sz w:val="20"/>
                 <w:szCs w:val="20"/>
               </w:rPr>
-              <w:t>Tilin omistajan tiedot ja saldo on näytetty oikein, ja  tilitapahtumia voidaan selata.</w:t>
+              <w:t xml:space="preserve">Tilin omistajan tiedot ja saldo on näytetty oikein, </w:t>
+            </w:r>
+            <w:proofErr w:type="gramStart"/>
+            <w:r>
+              <w:rPr>
+                <w:rFonts w:ascii="Verdana" w:hAnsi="Verdana" w:cs="Verdana"/>
+                <w:sz w:val="20"/>
+                <w:szCs w:val="20"/>
+              </w:rPr>
+              <w:t>ja  tilitapahtumia</w:t>
+            </w:r>
+            <w:proofErr w:type="gramEnd"/>
+            <w:r>
+              <w:rPr>
+                <w:rFonts w:ascii="Verdana" w:hAnsi="Verdana" w:cs="Verdana"/>
+                <w:sz w:val="20"/>
+                <w:szCs w:val="20"/>
+              </w:rPr>
+              <w:t xml:space="preserve"> voidaan selata.</w:t>
             </w:r>
           </w:p>
         </w:tc>
@@ -10222,7 +10694,7 @@
           </w:tcPr>
           <w:p>
             <w:pPr>
-              <w:pStyle w:val="Header"/>
+              <w:pStyle w:val="Yltunniste"/>
               <w:tabs>
                 <w:tab w:val="clear" w:pos="4819"/>
                 <w:tab w:val="clear" w:pos="9638"/>
@@ -10254,7 +10726,7 @@
           </w:tcPr>
           <w:p>
             <w:pPr>
-              <w:pStyle w:val="Header"/>
+              <w:pStyle w:val="Yltunniste"/>
               <w:tabs>
                 <w:tab w:val="clear" w:pos="4819"/>
                 <w:tab w:val="clear" w:pos="9638"/>
@@ -10278,7 +10750,7 @@
           </w:tcPr>
           <w:p>
             <w:pPr>
-              <w:pStyle w:val="Header"/>
+              <w:pStyle w:val="Yltunniste"/>
               <w:tabs>
                 <w:tab w:val="clear" w:pos="4819"/>
                 <w:tab w:val="clear" w:pos="9638"/>
@@ -10310,7 +10782,7 @@
           </w:tcPr>
           <w:p>
             <w:pPr>
-              <w:pStyle w:val="Header"/>
+              <w:pStyle w:val="Yltunniste"/>
               <w:tabs>
                 <w:tab w:val="clear" w:pos="4819"/>
                 <w:tab w:val="clear" w:pos="9638"/>
@@ -10338,7 +10810,7 @@
     </w:p>
     <w:p>
       <w:pPr>
-        <w:pStyle w:val="Header"/>
+        <w:pStyle w:val="Yltunniste"/>
         <w:tabs>
           <w:tab w:val="clear" w:pos="4819"/>
           <w:tab w:val="clear" w:pos="9638"/>
@@ -10354,7 +10826,7 @@
     </w:p>
     <w:p>
       <w:pPr>
-        <w:pStyle w:val="Header"/>
+        <w:pStyle w:val="Yltunniste"/>
         <w:tabs>
           <w:tab w:val="clear" w:pos="4819"/>
           <w:tab w:val="clear" w:pos="9638"/>
@@ -10370,7 +10842,7 @@
     </w:p>
     <w:p>
       <w:pPr>
-        <w:pStyle w:val="Header"/>
+        <w:pStyle w:val="Yltunniste"/>
         <w:tabs>
           <w:tab w:val="clear" w:pos="4819"/>
           <w:tab w:val="clear" w:pos="9638"/>
@@ -10386,7 +10858,7 @@
     </w:p>
     <w:p>
       <w:pPr>
-        <w:pStyle w:val="Header"/>
+        <w:pStyle w:val="Yltunniste"/>
         <w:tabs>
           <w:tab w:val="clear" w:pos="4819"/>
           <w:tab w:val="clear" w:pos="9638"/>
@@ -10402,7 +10874,7 @@
     </w:p>
     <w:p>
       <w:pPr>
-        <w:pStyle w:val="Header"/>
+        <w:pStyle w:val="Yltunniste"/>
         <w:tabs>
           <w:tab w:val="clear" w:pos="4819"/>
           <w:tab w:val="clear" w:pos="9638"/>
@@ -10418,7 +10890,7 @@
     </w:p>
     <w:p>
       <w:pPr>
-        <w:pStyle w:val="Header"/>
+        <w:pStyle w:val="Yltunniste"/>
         <w:tabs>
           <w:tab w:val="clear" w:pos="4819"/>
           <w:tab w:val="clear" w:pos="9638"/>
@@ -10445,6 +10917,7 @@
           <w:rFonts w:ascii="Verdana" w:hAnsi="Verdana"/>
           <w:bCs/>
         </w:rPr>
+        <w:lastRenderedPageBreak/>
         <w:t xml:space="preserve">         </w:t>
       </w:r>
       <w:r>
@@ -10483,12 +10956,12 @@
         <w:tblW w:w="0" w:type="auto"/>
         <w:tblInd w:w="1134" w:type="dxa"/>
         <w:tblBorders>
-          <w:top w:val="single" w:color="000000" w:sz="4" w:space="0"/>
-          <w:left w:val="single" w:color="000000" w:sz="4" w:space="0"/>
-          <w:bottom w:val="single" w:color="000000" w:sz="4" w:space="0"/>
-          <w:right w:val="single" w:color="000000" w:sz="4" w:space="0"/>
-          <w:insideH w:val="single" w:color="000000" w:sz="4" w:space="0"/>
-          <w:insideV w:val="single" w:color="000000" w:sz="4" w:space="0"/>
+          <w:top w:val="single" w:sz="4" w:space="0" w:color="000000"/>
+          <w:left w:val="single" w:sz="4" w:space="0" w:color="000000"/>
+          <w:bottom w:val="single" w:sz="4" w:space="0" w:color="000000"/>
+          <w:right w:val="single" w:sz="4" w:space="0" w:color="000000"/>
+          <w:insideH w:val="single" w:sz="4" w:space="0" w:color="000000"/>
+          <w:insideV w:val="single" w:sz="4" w:space="0" w:color="000000"/>
         </w:tblBorders>
         <w:tblLook w:val="04A0" w:firstRow="1" w:lastRow="0" w:firstColumn="1" w:lastColumn="0" w:noHBand="0" w:noVBand="1"/>
       </w:tblPr>
@@ -10504,7 +10977,7 @@
           </w:tcPr>
           <w:p>
             <w:pPr>
-              <w:pStyle w:val="Header"/>
+              <w:pStyle w:val="Yltunniste"/>
               <w:tabs>
                 <w:tab w:val="clear" w:pos="4819"/>
                 <w:tab w:val="clear" w:pos="9638"/>
@@ -10536,7 +11009,7 @@
           </w:tcPr>
           <w:p>
             <w:pPr>
-              <w:pStyle w:val="Header"/>
+              <w:pStyle w:val="Yltunniste"/>
               <w:tabs>
                 <w:tab w:val="clear" w:pos="4819"/>
                 <w:tab w:val="clear" w:pos="9638"/>
@@ -10568,7 +11041,7 @@
           </w:tcPr>
           <w:p>
             <w:pPr>
-              <w:pStyle w:val="Header"/>
+              <w:pStyle w:val="Yltunniste"/>
               <w:tabs>
                 <w:tab w:val="clear" w:pos="4819"/>
                 <w:tab w:val="clear" w:pos="9638"/>
@@ -10600,7 +11073,7 @@
           </w:tcPr>
           <w:p>
             <w:pPr>
-              <w:pStyle w:val="Header"/>
+              <w:pStyle w:val="Yltunniste"/>
               <w:tabs>
                 <w:tab w:val="clear" w:pos="4819"/>
                 <w:tab w:val="clear" w:pos="9638"/>
@@ -10632,7 +11105,7 @@
           </w:tcPr>
           <w:p>
             <w:pPr>
-              <w:pStyle w:val="Header"/>
+              <w:pStyle w:val="Yltunniste"/>
               <w:tabs>
                 <w:tab w:val="clear" w:pos="4819"/>
                 <w:tab w:val="clear" w:pos="9638"/>
@@ -10664,7 +11137,7 @@
           </w:tcPr>
           <w:p>
             <w:pPr>
-              <w:pStyle w:val="Header"/>
+              <w:pStyle w:val="Yltunniste"/>
               <w:tabs>
                 <w:tab w:val="clear" w:pos="4819"/>
                 <w:tab w:val="clear" w:pos="9638"/>
@@ -10696,7 +11169,7 @@
           </w:tcPr>
           <w:p>
             <w:pPr>
-              <w:pStyle w:val="Header"/>
+              <w:pStyle w:val="Yltunniste"/>
               <w:tabs>
                 <w:tab w:val="clear" w:pos="4819"/>
                 <w:tab w:val="clear" w:pos="9638"/>
@@ -10728,7 +11201,7 @@
           </w:tcPr>
           <w:p>
             <w:pPr>
-              <w:pStyle w:val="Header"/>
+              <w:pStyle w:val="Yltunniste"/>
               <w:tabs>
                 <w:tab w:val="clear" w:pos="4819"/>
                 <w:tab w:val="clear" w:pos="9638"/>
@@ -10760,7 +11233,7 @@
           </w:tcPr>
           <w:p>
             <w:pPr>
-              <w:pStyle w:val="Header"/>
+              <w:pStyle w:val="Yltunniste"/>
               <w:tabs>
                 <w:tab w:val="clear" w:pos="4819"/>
                 <w:tab w:val="clear" w:pos="9638"/>
@@ -10792,7 +11265,7 @@
           </w:tcPr>
           <w:p>
             <w:pPr>
-              <w:pStyle w:val="Header"/>
+              <w:pStyle w:val="Yltunniste"/>
               <w:tabs>
                 <w:tab w:val="clear" w:pos="4819"/>
                 <w:tab w:val="clear" w:pos="9638"/>
@@ -10824,7 +11297,7 @@
           </w:tcPr>
           <w:p>
             <w:pPr>
-              <w:pStyle w:val="Header"/>
+              <w:pStyle w:val="Yltunniste"/>
               <w:tabs>
                 <w:tab w:val="clear" w:pos="4819"/>
                 <w:tab w:val="clear" w:pos="9638"/>
@@ -10856,7 +11329,7 @@
           </w:tcPr>
           <w:p>
             <w:pPr>
-              <w:pStyle w:val="Header"/>
+              <w:pStyle w:val="Yltunniste"/>
               <w:tabs>
                 <w:tab w:val="clear" w:pos="4819"/>
                 <w:tab w:val="clear" w:pos="9638"/>
@@ -10875,7 +11348,25 @@
                 <w:sz w:val="20"/>
                 <w:szCs w:val="20"/>
               </w:rPr>
-              <w:t>Kirjauduttu pankkiautomaatin käyttäjäksi,  tietoliikenneyhteys palvelintietokoneelle on kunnossa ja tietokanta on toiminnassa.</w:t>
+              <w:t xml:space="preserve">Kirjauduttu pankkiautomaatin </w:t>
+            </w:r>
+            <w:proofErr w:type="gramStart"/>
+            <w:r>
+              <w:rPr>
+                <w:rFonts w:ascii="Verdana" w:hAnsi="Verdana" w:cs="Verdana"/>
+                <w:sz w:val="20"/>
+                <w:szCs w:val="20"/>
+              </w:rPr>
+              <w:t>käyttäjäksi,  tietoliikenneyhteys</w:t>
+            </w:r>
+            <w:proofErr w:type="gramEnd"/>
+            <w:r>
+              <w:rPr>
+                <w:rFonts w:ascii="Verdana" w:hAnsi="Verdana" w:cs="Verdana"/>
+                <w:sz w:val="20"/>
+                <w:szCs w:val="20"/>
+              </w:rPr>
+              <w:t xml:space="preserve"> palvelintietokoneelle on kunnossa ja tietokanta on toiminnassa.</w:t>
             </w:r>
           </w:p>
         </w:tc>
@@ -10888,7 +11379,7 @@
           </w:tcPr>
           <w:p>
             <w:pPr>
-              <w:pStyle w:val="Header"/>
+              <w:pStyle w:val="Yltunniste"/>
               <w:tabs>
                 <w:tab w:val="clear" w:pos="4819"/>
                 <w:tab w:val="clear" w:pos="9638"/>
@@ -10920,7 +11411,7 @@
           </w:tcPr>
           <w:p>
             <w:pPr>
-              <w:pStyle w:val="Header"/>
+              <w:pStyle w:val="Yltunniste"/>
               <w:tabs>
                 <w:tab w:val="clear" w:pos="4819"/>
                 <w:tab w:val="clear" w:pos="9638"/>
@@ -10952,7 +11443,7 @@
           </w:p>
           <w:p>
             <w:pPr>
-              <w:pStyle w:val="Header"/>
+              <w:pStyle w:val="Yltunniste"/>
               <w:tabs>
                 <w:tab w:val="clear" w:pos="4819"/>
                 <w:tab w:val="clear" w:pos="9638"/>
@@ -10976,7 +11467,7 @@
           </w:p>
           <w:p>
             <w:pPr>
-              <w:pStyle w:val="Header"/>
+              <w:pStyle w:val="Yltunniste"/>
               <w:tabs>
                 <w:tab w:val="clear" w:pos="4819"/>
                 <w:tab w:val="clear" w:pos="9638"/>
@@ -11000,7 +11491,7 @@
           </w:p>
           <w:p>
             <w:pPr>
-              <w:pStyle w:val="Header"/>
+              <w:pStyle w:val="Yltunniste"/>
               <w:tabs>
                 <w:tab w:val="clear" w:pos="4819"/>
                 <w:tab w:val="clear" w:pos="9638"/>
@@ -11024,7 +11515,7 @@
           </w:p>
           <w:p>
             <w:pPr>
-              <w:pStyle w:val="Header"/>
+              <w:pStyle w:val="Yltunniste"/>
               <w:tabs>
                 <w:tab w:val="clear" w:pos="4819"/>
                 <w:tab w:val="clear" w:pos="9638"/>
@@ -11048,7 +11539,7 @@
           </w:p>
           <w:p>
             <w:pPr>
-              <w:pStyle w:val="Header"/>
+              <w:pStyle w:val="Yltunniste"/>
               <w:tabs>
                 <w:tab w:val="clear" w:pos="4819"/>
                 <w:tab w:val="clear" w:pos="9638"/>
@@ -11072,7 +11563,7 @@
           </w:p>
           <w:p>
             <w:pPr>
-              <w:pStyle w:val="Header"/>
+              <w:pStyle w:val="Yltunniste"/>
               <w:tabs>
                 <w:tab w:val="clear" w:pos="4819"/>
                 <w:tab w:val="clear" w:pos="9638"/>
@@ -11126,7 +11617,7 @@
           </w:tcPr>
           <w:p>
             <w:pPr>
-              <w:pStyle w:val="Header"/>
+              <w:pStyle w:val="Yltunniste"/>
               <w:tabs>
                 <w:tab w:val="clear" w:pos="4819"/>
                 <w:tab w:val="clear" w:pos="9638"/>
@@ -11158,7 +11649,7 @@
           </w:tcPr>
           <w:p>
             <w:pPr>
-              <w:pStyle w:val="Header"/>
+              <w:pStyle w:val="Yltunniste"/>
               <w:tabs>
                 <w:tab w:val="clear" w:pos="4819"/>
                 <w:tab w:val="clear" w:pos="9638"/>
@@ -11177,7 +11668,25 @@
                 <w:sz w:val="20"/>
                 <w:szCs w:val="20"/>
               </w:rPr>
-              <w:t>Käyttäjä on saanut nostetuksi haluamansa summan rahaa ja rahamäärä on veloitettu käyttäjän tilitä.</w:t>
+              <w:t xml:space="preserve">Käyttäjä on saanut nostetuksi haluamansa summan </w:t>
+            </w:r>
+            <w:proofErr w:type="gramStart"/>
+            <w:r>
+              <w:rPr>
+                <w:rFonts w:ascii="Verdana" w:hAnsi="Verdana" w:cs="Verdana"/>
+                <w:sz w:val="20"/>
+                <w:szCs w:val="20"/>
+              </w:rPr>
+              <w:t>rahaa</w:t>
+            </w:r>
+            <w:proofErr w:type="gramEnd"/>
+            <w:r>
+              <w:rPr>
+                <w:rFonts w:ascii="Verdana" w:hAnsi="Verdana" w:cs="Verdana"/>
+                <w:sz w:val="20"/>
+                <w:szCs w:val="20"/>
+              </w:rPr>
+              <w:t xml:space="preserve"> ja rahamäärä on veloitettu käyttäjän tilitä.</w:t>
             </w:r>
           </w:p>
         </w:tc>
@@ -11190,7 +11699,7 @@
           </w:tcPr>
           <w:p>
             <w:pPr>
-              <w:pStyle w:val="Header"/>
+              <w:pStyle w:val="Yltunniste"/>
               <w:tabs>
                 <w:tab w:val="clear" w:pos="4819"/>
                 <w:tab w:val="clear" w:pos="9638"/>
@@ -11222,7 +11731,7 @@
           </w:tcPr>
           <w:p>
             <w:pPr>
-              <w:pStyle w:val="Header"/>
+              <w:pStyle w:val="Yltunniste"/>
               <w:tabs>
                 <w:tab w:val="clear" w:pos="4819"/>
                 <w:tab w:val="clear" w:pos="9638"/>
@@ -11246,7 +11755,7 @@
           </w:tcPr>
           <w:p>
             <w:pPr>
-              <w:pStyle w:val="Header"/>
+              <w:pStyle w:val="Yltunniste"/>
               <w:tabs>
                 <w:tab w:val="clear" w:pos="4819"/>
                 <w:tab w:val="clear" w:pos="9638"/>
@@ -11278,7 +11787,7 @@
           </w:tcPr>
           <w:p>
             <w:pPr>
-              <w:pStyle w:val="Header"/>
+              <w:pStyle w:val="Yltunniste"/>
               <w:tabs>
                 <w:tab w:val="clear" w:pos="4819"/>
                 <w:tab w:val="clear" w:pos="9638"/>
@@ -11355,6 +11864,7 @@
           <w:rFonts w:ascii="Verdana" w:hAnsi="Verdana"/>
           <w:bCs/>
         </w:rPr>
+        <w:lastRenderedPageBreak/>
         <w:t xml:space="preserve">         </w:t>
       </w:r>
       <w:r>
@@ -11395,12 +11905,12 @@
         <w:tblW w:w="0" w:type="auto"/>
         <w:tblInd w:w="1134" w:type="dxa"/>
         <w:tblBorders>
-          <w:top w:val="single" w:color="000000" w:sz="4" w:space="0"/>
-          <w:left w:val="single" w:color="000000" w:sz="4" w:space="0"/>
-          <w:bottom w:val="single" w:color="000000" w:sz="4" w:space="0"/>
-          <w:right w:val="single" w:color="000000" w:sz="4" w:space="0"/>
-          <w:insideH w:val="single" w:color="000000" w:sz="4" w:space="0"/>
-          <w:insideV w:val="single" w:color="000000" w:sz="4" w:space="0"/>
+          <w:top w:val="single" w:sz="4" w:space="0" w:color="000000"/>
+          <w:left w:val="single" w:sz="4" w:space="0" w:color="000000"/>
+          <w:bottom w:val="single" w:sz="4" w:space="0" w:color="000000"/>
+          <w:right w:val="single" w:sz="4" w:space="0" w:color="000000"/>
+          <w:insideH w:val="single" w:sz="4" w:space="0" w:color="000000"/>
+          <w:insideV w:val="single" w:sz="4" w:space="0" w:color="000000"/>
         </w:tblBorders>
         <w:tblLook w:val="04A0" w:firstRow="1" w:lastRow="0" w:firstColumn="1" w:lastColumn="0" w:noHBand="0" w:noVBand="1"/>
       </w:tblPr>
@@ -11416,7 +11926,7 @@
           </w:tcPr>
           <w:p>
             <w:pPr>
-              <w:pStyle w:val="Header"/>
+              <w:pStyle w:val="Yltunniste"/>
               <w:tabs>
                 <w:tab w:val="clear" w:pos="4819"/>
                 <w:tab w:val="clear" w:pos="9638"/>
@@ -11448,7 +11958,7 @@
           </w:tcPr>
           <w:p>
             <w:pPr>
-              <w:pStyle w:val="Header"/>
+              <w:pStyle w:val="Yltunniste"/>
               <w:tabs>
                 <w:tab w:val="clear" w:pos="4819"/>
                 <w:tab w:val="clear" w:pos="9638"/>
@@ -11480,7 +11990,7 @@
           </w:tcPr>
           <w:p>
             <w:pPr>
-              <w:pStyle w:val="Header"/>
+              <w:pStyle w:val="Yltunniste"/>
               <w:tabs>
                 <w:tab w:val="clear" w:pos="4819"/>
                 <w:tab w:val="clear" w:pos="9638"/>
@@ -11512,7 +12022,7 @@
           </w:tcPr>
           <w:p>
             <w:pPr>
-              <w:pStyle w:val="Header"/>
+              <w:pStyle w:val="Yltunniste"/>
               <w:tabs>
                 <w:tab w:val="clear" w:pos="4819"/>
                 <w:tab w:val="clear" w:pos="9638"/>
@@ -11544,7 +12054,7 @@
           </w:tcPr>
           <w:p>
             <w:pPr>
-              <w:pStyle w:val="Header"/>
+              <w:pStyle w:val="Yltunniste"/>
               <w:tabs>
                 <w:tab w:val="clear" w:pos="4819"/>
                 <w:tab w:val="clear" w:pos="9638"/>
@@ -11576,7 +12086,7 @@
           </w:tcPr>
           <w:p>
             <w:pPr>
-              <w:pStyle w:val="Header"/>
+              <w:pStyle w:val="Yltunniste"/>
               <w:tabs>
                 <w:tab w:val="clear" w:pos="4819"/>
                 <w:tab w:val="clear" w:pos="9638"/>
@@ -11608,7 +12118,7 @@
           </w:tcPr>
           <w:p>
             <w:pPr>
-              <w:pStyle w:val="Header"/>
+              <w:pStyle w:val="Yltunniste"/>
               <w:tabs>
                 <w:tab w:val="clear" w:pos="4819"/>
                 <w:tab w:val="clear" w:pos="9638"/>
@@ -11640,7 +12150,7 @@
           </w:tcPr>
           <w:p>
             <w:pPr>
-              <w:pStyle w:val="Header"/>
+              <w:pStyle w:val="Yltunniste"/>
               <w:tabs>
                 <w:tab w:val="clear" w:pos="4819"/>
                 <w:tab w:val="clear" w:pos="9638"/>
@@ -11672,7 +12182,7 @@
           </w:tcPr>
           <w:p>
             <w:pPr>
-              <w:pStyle w:val="Header"/>
+              <w:pStyle w:val="Yltunniste"/>
               <w:tabs>
                 <w:tab w:val="clear" w:pos="4819"/>
                 <w:tab w:val="clear" w:pos="9638"/>
@@ -11704,7 +12214,7 @@
           </w:tcPr>
           <w:p>
             <w:pPr>
-              <w:pStyle w:val="Header"/>
+              <w:pStyle w:val="Yltunniste"/>
               <w:tabs>
                 <w:tab w:val="clear" w:pos="4819"/>
                 <w:tab w:val="clear" w:pos="9638"/>
@@ -11736,7 +12246,7 @@
           </w:tcPr>
           <w:p>
             <w:pPr>
-              <w:pStyle w:val="Header"/>
+              <w:pStyle w:val="Yltunniste"/>
               <w:tabs>
                 <w:tab w:val="clear" w:pos="4819"/>
                 <w:tab w:val="clear" w:pos="9638"/>
@@ -11768,7 +12278,7 @@
           </w:tcPr>
           <w:p>
             <w:pPr>
-              <w:pStyle w:val="Header"/>
+              <w:pStyle w:val="Yltunniste"/>
               <w:tabs>
                 <w:tab w:val="clear" w:pos="4819"/>
                 <w:tab w:val="clear" w:pos="9638"/>
@@ -11787,7 +12297,25 @@
                 <w:sz w:val="20"/>
                 <w:szCs w:val="20"/>
               </w:rPr>
-              <w:t>Kirjauduttu pankkiautomaatin käyttäjäksi,  tietoliikenneyhteys palvelintietokoneelle on kunnossa ja tietokanta on toiminnassa.</w:t>
+              <w:t xml:space="preserve">Kirjauduttu pankkiautomaatin </w:t>
+            </w:r>
+            <w:proofErr w:type="gramStart"/>
+            <w:r>
+              <w:rPr>
+                <w:rFonts w:ascii="Verdana" w:hAnsi="Verdana" w:cs="Verdana"/>
+                <w:sz w:val="20"/>
+                <w:szCs w:val="20"/>
+              </w:rPr>
+              <w:t>käyttäjäksi,  tietoliikenneyhteys</w:t>
+            </w:r>
+            <w:proofErr w:type="gramEnd"/>
+            <w:r>
+              <w:rPr>
+                <w:rFonts w:ascii="Verdana" w:hAnsi="Verdana" w:cs="Verdana"/>
+                <w:sz w:val="20"/>
+                <w:szCs w:val="20"/>
+              </w:rPr>
+              <w:t xml:space="preserve"> palvelintietokoneelle on kunnossa ja tietokanta on toiminnassa.</w:t>
             </w:r>
           </w:p>
         </w:tc>
@@ -11800,7 +12328,7 @@
           </w:tcPr>
           <w:p>
             <w:pPr>
-              <w:pStyle w:val="Header"/>
+              <w:pStyle w:val="Yltunniste"/>
               <w:tabs>
                 <w:tab w:val="clear" w:pos="4819"/>
                 <w:tab w:val="clear" w:pos="9638"/>
@@ -11832,7 +12360,7 @@
           </w:tcPr>
           <w:p>
             <w:pPr>
-              <w:pStyle w:val="Header"/>
+              <w:pStyle w:val="Yltunniste"/>
               <w:tabs>
                 <w:tab w:val="clear" w:pos="4819"/>
                 <w:tab w:val="clear" w:pos="9638"/>
@@ -11864,7 +12392,7 @@
           </w:p>
           <w:p>
             <w:pPr>
-              <w:pStyle w:val="Header"/>
+              <w:pStyle w:val="Yltunniste"/>
               <w:tabs>
                 <w:tab w:val="clear" w:pos="4819"/>
                 <w:tab w:val="clear" w:pos="9638"/>
@@ -11888,7 +12416,7 @@
           </w:p>
           <w:p>
             <w:pPr>
-              <w:pStyle w:val="Header"/>
+              <w:pStyle w:val="Yltunniste"/>
               <w:tabs>
                 <w:tab w:val="clear" w:pos="4819"/>
                 <w:tab w:val="clear" w:pos="9638"/>
@@ -11920,7 +12448,7 @@
           </w:tcPr>
           <w:p>
             <w:pPr>
-              <w:pStyle w:val="Header"/>
+              <w:pStyle w:val="Yltunniste"/>
               <w:tabs>
                 <w:tab w:val="clear" w:pos="4819"/>
                 <w:tab w:val="clear" w:pos="9638"/>
@@ -11952,7 +12480,7 @@
           </w:tcPr>
           <w:p>
             <w:pPr>
-              <w:pStyle w:val="Header"/>
+              <w:pStyle w:val="Yltunniste"/>
               <w:tabs>
                 <w:tab w:val="clear" w:pos="4819"/>
                 <w:tab w:val="clear" w:pos="9638"/>
@@ -11984,7 +12512,7 @@
           </w:tcPr>
           <w:p>
             <w:pPr>
-              <w:pStyle w:val="Header"/>
+              <w:pStyle w:val="Yltunniste"/>
               <w:tabs>
                 <w:tab w:val="clear" w:pos="4819"/>
                 <w:tab w:val="clear" w:pos="9638"/>
@@ -12016,7 +12544,7 @@
           </w:tcPr>
           <w:p>
             <w:pPr>
-              <w:pStyle w:val="Header"/>
+              <w:pStyle w:val="Yltunniste"/>
               <w:tabs>
                 <w:tab w:val="clear" w:pos="4819"/>
                 <w:tab w:val="clear" w:pos="9638"/>
@@ -12040,7 +12568,7 @@
           </w:tcPr>
           <w:p>
             <w:pPr>
-              <w:pStyle w:val="Header"/>
+              <w:pStyle w:val="Yltunniste"/>
               <w:tabs>
                 <w:tab w:val="clear" w:pos="4819"/>
                 <w:tab w:val="clear" w:pos="9638"/>
@@ -12072,7 +12600,7 @@
           </w:tcPr>
           <w:p>
             <w:pPr>
-              <w:pStyle w:val="Header"/>
+              <w:pStyle w:val="Yltunniste"/>
               <w:tabs>
                 <w:tab w:val="clear" w:pos="4819"/>
                 <w:tab w:val="clear" w:pos="9638"/>
@@ -12159,19 +12687,16 @@
     </w:p>
     <w:p>
       <w:pPr>
-        <w:pStyle w:val="Header"/>
+        <w:pStyle w:val="Yltunniste"/>
         <w:spacing w:line="360" w:lineRule="auto"/>
-        <w:ind/>
-        <w:rPr>
-          <w:rFonts w:ascii="Verdana" w:hAnsi="Verdana"/>
-          <w:sz w:val="24"/>
-          <w:szCs w:val="24"/>
-        </w:rPr>
-      </w:pPr>
-    </w:p>
-    <w:p>
-      <w:pPr>
-        <w:pStyle w:val="Header"/>
+        <w:rPr>
+          <w:rFonts w:ascii="Verdana" w:hAnsi="Verdana"/>
+        </w:rPr>
+      </w:pPr>
+    </w:p>
+    <w:p>
+      <w:pPr>
+        <w:pStyle w:val="Yltunniste"/>
         <w:tabs>
           <w:tab w:val="clear" w:pos="4819"/>
           <w:tab w:val="clear" w:pos="9638"/>
@@ -12186,7 +12711,7 @@
     </w:p>
     <w:p>
       <w:pPr>
-        <w:pStyle w:val="Heading1"/>
+        <w:pStyle w:val="Otsikko1"/>
         <w:numPr>
           <w:ilvl w:val="0"/>
           <w:numId w:val="1"/>
@@ -12200,7 +12725,7 @@
           <w:szCs w:val="24"/>
         </w:rPr>
       </w:pPr>
-      <w:bookmarkStart w:name="_Toc62403118" w:id="24"/>
+      <w:bookmarkStart w:id="24" w:name="_Toc62403118"/>
       <w:r>
         <w:rPr>
           <w:rFonts w:ascii="Verdana" w:hAnsi="Verdana" w:cs="Verdana"/>
@@ -12221,7 +12746,7 @@
           <w:szCs w:val="20"/>
         </w:rPr>
       </w:pPr>
-      <w:bookmarkStart w:name="_Toc52249926" w:id="25"/>
+      <w:bookmarkStart w:id="25" w:name="_Toc52249926"/>
       <w:r>
         <w:rPr>
           <w:rFonts w:ascii="Verdana" w:hAnsi="Verdana" w:cs="Verdana"/>
@@ -12592,7 +13117,7 @@
     </w:p>
     <w:p>
       <w:pPr>
-        <w:pStyle w:val="ListParagraph"/>
+        <w:pStyle w:val="Luettelokappale"/>
         <w:keepNext/>
         <w:numPr>
           <w:ilvl w:val="0"/>
@@ -12611,7 +13136,7 @@
     </w:p>
     <w:p>
       <w:pPr>
-        <w:pStyle w:val="Heading2"/>
+        <w:pStyle w:val="Otsikko2"/>
         <w:spacing w:after="120" w:line="360" w:lineRule="auto"/>
         <w:ind w:left="357"/>
         <w:jc w:val="both"/>
@@ -12623,7 +13148,7 @@
           <w:szCs w:val="24"/>
         </w:rPr>
       </w:pPr>
-      <w:bookmarkStart w:name="_Toc62403119" w:id="26"/>
+      <w:bookmarkStart w:id="26" w:name="_Toc62403119"/>
       <w:r>
         <w:rPr>
           <w:rFonts w:ascii="Verdana" w:hAnsi="Verdana" w:cs="Verdana"/>
@@ -12760,12 +13285,14 @@
         </w:rPr>
         <w:t xml:space="preserve"> </w:t>
       </w:r>
+      <w:proofErr w:type="spellStart"/>
       <w:r>
         <w:rPr>
           <w:rFonts w:ascii="Verdana" w:hAnsi="Verdana" w:cs="Verdana"/>
         </w:rPr>
         <w:t>BankSimul</w:t>
       </w:r>
+      <w:proofErr w:type="spellEnd"/>
       <w:r>
         <w:rPr>
           <w:rFonts w:ascii="Verdana" w:hAnsi="Verdana" w:cs="Verdana"/>
@@ -12796,11 +13323,19 @@
         </w:rPr>
         <w:t xml:space="preserve">vaatimukset kirjataan </w:t>
       </w:r>
-      <w:r>
-        <w:rPr>
-          <w:rFonts w:ascii="Verdana" w:hAnsi="Verdana" w:cs="Verdana"/>
-        </w:rPr>
-        <w:t>Github -</w:t>
+      <w:proofErr w:type="spellStart"/>
+      <w:r>
+        <w:rPr>
+          <w:rFonts w:ascii="Verdana" w:hAnsi="Verdana" w:cs="Verdana"/>
+        </w:rPr>
+        <w:t>Github</w:t>
+      </w:r>
+      <w:proofErr w:type="spellEnd"/>
+      <w:r>
+        <w:rPr>
+          <w:rFonts w:ascii="Verdana" w:hAnsi="Verdana" w:cs="Verdana"/>
+        </w:rPr>
+        <w:t xml:space="preserve"> -</w:t>
       </w:r>
       <w:r>
         <w:rPr>
@@ -12824,7 +13359,21 @@
         <w:rPr>
           <w:rFonts w:ascii="Verdana" w:hAnsi="Verdana" w:cs="Verdana"/>
         </w:rPr>
-        <w:t>Alla kuvassa 4 malli, miten toiminnalliset vaatimukset esitetään Githubissa.</w:t>
+        <w:t xml:space="preserve">Alla kuvassa 4 malli, miten toiminnalliset vaatimukset esitetään </w:t>
+      </w:r>
+      <w:proofErr w:type="spellStart"/>
+      <w:r>
+        <w:rPr>
+          <w:rFonts w:ascii="Verdana" w:hAnsi="Verdana" w:cs="Verdana"/>
+        </w:rPr>
+        <w:t>Githubissa</w:t>
+      </w:r>
+      <w:proofErr w:type="spellEnd"/>
+      <w:r>
+        <w:rPr>
+          <w:rFonts w:ascii="Verdana" w:hAnsi="Verdana" w:cs="Verdana"/>
+        </w:rPr>
+        <w:t>.</w:t>
       </w:r>
       <w:r>
         <w:rPr>
@@ -12836,7 +13385,21 @@
         <w:rPr>
           <w:rFonts w:ascii="Verdana" w:hAnsi="Verdana" w:cs="Verdana"/>
         </w:rPr>
-        <w:t>täsmällisesti näitä Githubissa esitettyjä toiminnallis</w:t>
+        <w:t xml:space="preserve">täsmällisesti näitä </w:t>
+      </w:r>
+      <w:proofErr w:type="spellStart"/>
+      <w:r>
+        <w:rPr>
+          <w:rFonts w:ascii="Verdana" w:hAnsi="Verdana" w:cs="Verdana"/>
+        </w:rPr>
+        <w:t>Githubissa</w:t>
+      </w:r>
+      <w:proofErr w:type="spellEnd"/>
+      <w:r>
+        <w:rPr>
+          <w:rFonts w:ascii="Verdana" w:hAnsi="Verdana" w:cs="Verdana"/>
+        </w:rPr>
+        <w:t xml:space="preserve"> esitettyjä toiminnallis</w:t>
       </w:r>
       <w:r>
         <w:rPr>
@@ -12902,7 +13465,7 @@
                     </pic:cNvPicPr>
                   </pic:nvPicPr>
                   <pic:blipFill>
-                    <a:blip r:embed="rId14"/>
+                    <a:blip r:embed="rId16"/>
                     <a:stretch>
                       <a:fillRect/>
                     </a:stretch>
@@ -12948,7 +13511,25 @@
           <w:sz w:val="20"/>
           <w:szCs w:val="20"/>
         </w:rPr>
-        <w:t>Kuva 4. Toiminnallisten vaatimusten esittäminen Trellossa.</w:t>
+        <w:t xml:space="preserve">Kuva 4. Toiminnallisten vaatimusten esittäminen </w:t>
+      </w:r>
+      <w:proofErr w:type="spellStart"/>
+      <w:r>
+        <w:rPr>
+          <w:rFonts w:ascii="Verdana" w:hAnsi="Verdana"/>
+          <w:sz w:val="20"/>
+          <w:szCs w:val="20"/>
+        </w:rPr>
+        <w:t>Trellossa</w:t>
+      </w:r>
+      <w:proofErr w:type="spellEnd"/>
+      <w:r>
+        <w:rPr>
+          <w:rFonts w:ascii="Verdana" w:hAnsi="Verdana"/>
+          <w:sz w:val="20"/>
+          <w:szCs w:val="20"/>
+        </w:rPr>
+        <w:t>.</w:t>
       </w:r>
     </w:p>
     <w:p>
@@ -12973,7 +13554,7 @@
     </w:p>
     <w:p>
       <w:pPr>
-        <w:pStyle w:val="Heading2"/>
+        <w:pStyle w:val="Otsikko2"/>
         <w:spacing w:after="120" w:line="360" w:lineRule="auto"/>
         <w:ind w:left="357"/>
         <w:jc w:val="both"/>
@@ -12985,7 +13566,7 @@
           <w:szCs w:val="24"/>
         </w:rPr>
       </w:pPr>
-      <w:bookmarkStart w:name="_Toc62403120" w:id="27"/>
+      <w:bookmarkStart w:id="27" w:name="_Toc62403120"/>
       <w:r>
         <w:rPr>
           <w:rFonts w:ascii="Verdana" w:hAnsi="Verdana" w:cs="Verdana"/>
@@ -12994,6 +13575,7 @@
           <w:sz w:val="24"/>
           <w:szCs w:val="24"/>
         </w:rPr>
+        <w:lastRenderedPageBreak/>
         <w:t>4</w:t>
       </w:r>
       <w:r>
@@ -13026,7 +13608,7 @@
           <w:rFonts w:ascii="Verdana" w:hAnsi="Verdana"/>
         </w:rPr>
       </w:pPr>
-      <w:bookmarkStart w:name="_Toc52249928" w:id="28"/>
+      <w:bookmarkStart w:id="28" w:name="_Toc52249928"/>
       <w:bookmarkEnd w:id="25"/>
       <w:r>
         <w:rPr>
@@ -13127,7 +13709,21 @@
         <w:rPr>
           <w:rFonts w:ascii="Verdana" w:hAnsi="Verdana"/>
         </w:rPr>
-        <w:t xml:space="preserve"> Laatuvaatimuksia ei kirjoiteta Trelloon.</w:t>
+        <w:t xml:space="preserve"> Laatuvaatimuksia ei kirjoiteta </w:t>
+      </w:r>
+      <w:proofErr w:type="spellStart"/>
+      <w:r>
+        <w:rPr>
+          <w:rFonts w:ascii="Verdana" w:hAnsi="Verdana"/>
+        </w:rPr>
+        <w:t>Trelloon</w:t>
+      </w:r>
+      <w:proofErr w:type="spellEnd"/>
+      <w:r>
+        <w:rPr>
+          <w:rFonts w:ascii="Verdana" w:hAnsi="Verdana"/>
+        </w:rPr>
+        <w:t>.</w:t>
       </w:r>
     </w:p>
     <w:p/>
@@ -13191,11 +13787,6 @@
           <w:rFonts w:ascii="Verdana" w:hAnsi="Verdana"/>
         </w:rPr>
         <w:br/>
-      </w:r>
-      <w:r>
-        <w:rPr>
-          <w:rFonts w:ascii="Verdana" w:hAnsi="Verdana"/>
-        </w:rPr>
         <w:t xml:space="preserve">MV-0002: Ohjelman kypsyys pyritään takaamaan siten, että noudatetaan </w:t>
       </w:r>
       <w:r>
@@ -13550,11 +14141,6 @@
           <w:rFonts w:ascii="Verdana" w:hAnsi="Verdana"/>
         </w:rPr>
         <w:br/>
-      </w:r>
-      <w:r>
-        <w:rPr>
-          <w:rFonts w:ascii="Verdana" w:hAnsi="Verdana"/>
-        </w:rPr>
         <w:t>ei tarvita.</w:t>
       </w:r>
       <w:r>
@@ -13811,6 +14397,7 @@
           <w:rFonts w:ascii="Verdana" w:hAnsi="Verdana"/>
           <w:b/>
         </w:rPr>
+        <w:lastRenderedPageBreak/>
         <w:t>Toipuminen virhetilanteista</w:t>
       </w:r>
     </w:p>
@@ -14257,7 +14844,7 @@
     </w:p>
     <w:p>
       <w:pPr>
-        <w:pStyle w:val="Heading1"/>
+        <w:pStyle w:val="Otsikko1"/>
         <w:numPr>
           <w:ilvl w:val="0"/>
           <w:numId w:val="1"/>
@@ -14271,13 +14858,14 @@
           <w:szCs w:val="24"/>
         </w:rPr>
       </w:pPr>
-      <w:bookmarkStart w:name="_Toc62403121" w:id="29"/>
+      <w:bookmarkStart w:id="29" w:name="_Toc62403121"/>
       <w:r>
         <w:rPr>
           <w:rFonts w:ascii="Verdana" w:hAnsi="Verdana" w:cs="Verdana"/>
           <w:sz w:val="24"/>
           <w:szCs w:val="24"/>
         </w:rPr>
+        <w:lastRenderedPageBreak/>
         <w:t>TIETOSISÄLTÖ</w:t>
       </w:r>
       <w:bookmarkEnd w:id="29"/>
@@ -14292,7 +14880,7 @@
           <w:szCs w:val="20"/>
         </w:rPr>
       </w:pPr>
-      <w:bookmarkStart w:name="_Projektin_tehtäväluettelo" w:id="30"/>
+      <w:bookmarkStart w:id="30" w:name="_Projektin_tehtäväluettelo"/>
       <w:bookmarkEnd w:id="30"/>
       <w:r>
         <w:rPr>
@@ -14399,7 +14987,23 @@
           <w:rFonts w:ascii="Verdana" w:hAnsi="Verdana"/>
           <w:szCs w:val="20"/>
         </w:rPr>
-        <w:t>kuvataan vasta suunnitteluvaiheessa, eikä sitä siten esitetä tässä dokumentissa. Poikkeuksena tästä voi olla hyvin matalan tason järjestelmä tai järjestelmä jonka tiedetään käsittelevän tietoja juuri tietyllä tavalla.</w:t>
+        <w:t xml:space="preserve">kuvataan vasta suunnitteluvaiheessa, eikä sitä siten esitetä tässä dokumentissa. Poikkeuksena tästä voi olla hyvin matalan tason järjestelmä tai </w:t>
+      </w:r>
+      <w:proofErr w:type="gramStart"/>
+      <w:r>
+        <w:rPr>
+          <w:rFonts w:ascii="Verdana" w:hAnsi="Verdana"/>
+          <w:szCs w:val="20"/>
+        </w:rPr>
+        <w:t>järjestelmä</w:t>
+      </w:r>
+      <w:proofErr w:type="gramEnd"/>
+      <w:r>
+        <w:rPr>
+          <w:rFonts w:ascii="Verdana" w:hAnsi="Verdana"/>
+          <w:szCs w:val="20"/>
+        </w:rPr>
+        <w:t xml:space="preserve"> jonka tiedetään käsittelevän tietoja juuri tietyllä tavalla.</w:t>
       </w:r>
     </w:p>
     <w:p>
@@ -14576,7 +15180,7 @@
     </w:p>
     <w:p>
       <w:pPr>
-        <w:pStyle w:val="Heading2"/>
+        <w:pStyle w:val="Otsikko2"/>
         <w:spacing w:after="120" w:line="360" w:lineRule="auto"/>
         <w:ind w:left="357"/>
         <w:jc w:val="both"/>
@@ -14588,7 +15192,7 @@
           <w:szCs w:val="24"/>
         </w:rPr>
       </w:pPr>
-      <w:bookmarkStart w:name="_Toc62403122" w:id="31"/>
+      <w:bookmarkStart w:id="31" w:name="_Toc62403122"/>
       <w:r>
         <w:rPr>
           <w:rFonts w:ascii="Verdana" w:hAnsi="Verdana" w:cs="Verdana"/>
@@ -14597,6 +15201,7 @@
           <w:sz w:val="24"/>
           <w:szCs w:val="24"/>
         </w:rPr>
+        <w:lastRenderedPageBreak/>
         <w:t>5.1 Käsiteanalyysi</w:t>
       </w:r>
       <w:bookmarkEnd w:id="31"/>
@@ -14609,16 +15214,24 @@
           <w:rFonts w:ascii="Verdana" w:hAnsi="Verdana" w:cs="Verdana"/>
         </w:rPr>
       </w:pPr>
-      <w:r>
-        <w:rPr>
-          <w:rFonts w:ascii="Verdana" w:hAnsi="Verdana" w:cs="Verdana"/>
-        </w:rPr>
-        <w:t>BankSimul -järjestelmässä käsitellään tietoja seuraavien määritysten ollessa voimassa:</w:t>
-      </w:r>
-    </w:p>
-    <w:p>
-      <w:pPr>
-        <w:pStyle w:val="ListParagraph"/>
+      <w:proofErr w:type="spellStart"/>
+      <w:r>
+        <w:rPr>
+          <w:rFonts w:ascii="Verdana" w:hAnsi="Verdana" w:cs="Verdana"/>
+        </w:rPr>
+        <w:t>BankSimul</w:t>
+      </w:r>
+      <w:proofErr w:type="spellEnd"/>
+      <w:r>
+        <w:rPr>
+          <w:rFonts w:ascii="Verdana" w:hAnsi="Verdana" w:cs="Verdana"/>
+        </w:rPr>
+        <w:t xml:space="preserve"> -järjestelmässä käsitellään tietoja seuraavien määritysten ollessa voimassa:</w:t>
+      </w:r>
+    </w:p>
+    <w:p>
+      <w:pPr>
+        <w:pStyle w:val="Luettelokappale"/>
         <w:numPr>
           <w:ilvl w:val="1"/>
           <w:numId w:val="1"/>
@@ -14638,7 +15251,7 @@
     </w:p>
     <w:p>
       <w:pPr>
-        <w:pStyle w:val="ListParagraph"/>
+        <w:pStyle w:val="Luettelokappale"/>
         <w:numPr>
           <w:ilvl w:val="1"/>
           <w:numId w:val="1"/>
@@ -14658,7 +15271,7 @@
     </w:p>
     <w:p>
       <w:pPr>
-        <w:pStyle w:val="ListParagraph"/>
+        <w:pStyle w:val="Luettelokappale"/>
         <w:numPr>
           <w:ilvl w:val="1"/>
           <w:numId w:val="1"/>
@@ -14678,7 +15291,7 @@
     </w:p>
     <w:p>
       <w:pPr>
-        <w:pStyle w:val="ListParagraph"/>
+        <w:pStyle w:val="Luettelokappale"/>
         <w:numPr>
           <w:ilvl w:val="1"/>
           <w:numId w:val="1"/>
@@ -14698,7 +15311,7 @@
     </w:p>
     <w:p>
       <w:pPr>
-        <w:pStyle w:val="ListParagraph"/>
+        <w:pStyle w:val="Luettelokappale"/>
         <w:numPr>
           <w:ilvl w:val="1"/>
           <w:numId w:val="1"/>
@@ -14718,7 +15331,7 @@
     </w:p>
     <w:p>
       <w:pPr>
-        <w:pStyle w:val="ListParagraph"/>
+        <w:pStyle w:val="Luettelokappale"/>
         <w:numPr>
           <w:ilvl w:val="1"/>
           <w:numId w:val="1"/>
@@ -14810,11 +15423,19 @@
           <w:rFonts w:ascii="Verdana" w:hAnsi="Verdana" w:cs="Verdana"/>
         </w:rPr>
       </w:pPr>
-      <w:r>
-        <w:rPr>
-          <w:rFonts w:ascii="Verdana" w:hAnsi="Verdana" w:cs="Verdana"/>
-        </w:rPr>
-        <w:t>BankSimul -järjestelmässä käsitellään seuraavia tietoja</w:t>
+      <w:proofErr w:type="spellStart"/>
+      <w:r>
+        <w:rPr>
+          <w:rFonts w:ascii="Verdana" w:hAnsi="Verdana" w:cs="Verdana"/>
+        </w:rPr>
+        <w:t>BankSimul</w:t>
+      </w:r>
+      <w:proofErr w:type="spellEnd"/>
+      <w:r>
+        <w:rPr>
+          <w:rFonts w:ascii="Verdana" w:hAnsi="Verdana" w:cs="Verdana"/>
+        </w:rPr>
+        <w:t xml:space="preserve"> -järjestelmässä käsitellään seuraavia tietoja</w:t>
       </w:r>
       <w:r>
         <w:rPr>
@@ -14854,7 +15475,7 @@
     </w:p>
     <w:p>
       <w:pPr>
-        <w:pStyle w:val="ListParagraph"/>
+        <w:pStyle w:val="Luettelokappale"/>
         <w:numPr>
           <w:ilvl w:val="1"/>
           <w:numId w:val="1"/>
@@ -14889,7 +15510,7 @@
     </w:p>
     <w:p>
       <w:pPr>
-        <w:pStyle w:val="ListParagraph"/>
+        <w:pStyle w:val="Luettelokappale"/>
         <w:numPr>
           <w:ilvl w:val="1"/>
           <w:numId w:val="1"/>
@@ -14910,7 +15531,7 @@
     </w:p>
     <w:p>
       <w:pPr>
-        <w:pStyle w:val="ListParagraph"/>
+        <w:pStyle w:val="Luettelokappale"/>
         <w:numPr>
           <w:ilvl w:val="1"/>
           <w:numId w:val="1"/>
@@ -14931,7 +15552,7 @@
     </w:p>
     <w:p>
       <w:pPr>
-        <w:pStyle w:val="ListParagraph"/>
+        <w:pStyle w:val="Luettelokappale"/>
         <w:numPr>
           <w:ilvl w:val="1"/>
           <w:numId w:val="1"/>
@@ -14973,7 +15594,7 @@
     </w:p>
     <w:p>
       <w:pPr>
-        <w:pStyle w:val="ListParagraph"/>
+        <w:pStyle w:val="Luettelokappale"/>
         <w:numPr>
           <w:ilvl w:val="1"/>
           <w:numId w:val="1"/>
@@ -14994,7 +15615,7 @@
     </w:p>
     <w:p>
       <w:pPr>
-        <w:pStyle w:val="ListParagraph"/>
+        <w:pStyle w:val="Luettelokappale"/>
         <w:numPr>
           <w:ilvl w:val="1"/>
           <w:numId w:val="1"/>
@@ -15036,7 +15657,7 @@
     </w:p>
     <w:p>
       <w:pPr>
-        <w:pStyle w:val="ListParagraph"/>
+        <w:pStyle w:val="Luettelokappale"/>
         <w:numPr>
           <w:ilvl w:val="1"/>
           <w:numId w:val="1"/>
@@ -15057,7 +15678,7 @@
     </w:p>
     <w:p>
       <w:pPr>
-        <w:pStyle w:val="ListParagraph"/>
+        <w:pStyle w:val="Luettelokappale"/>
         <w:numPr>
           <w:ilvl w:val="1"/>
           <w:numId w:val="1"/>
@@ -15099,7 +15720,7 @@
     </w:p>
     <w:p>
       <w:pPr>
-        <w:pStyle w:val="ListParagraph"/>
+        <w:pStyle w:val="Luettelokappale"/>
         <w:numPr>
           <w:ilvl w:val="1"/>
           <w:numId w:val="1"/>
@@ -15120,7 +15741,7 @@
     </w:p>
     <w:p>
       <w:pPr>
-        <w:pStyle w:val="ListParagraph"/>
+        <w:pStyle w:val="Luettelokappale"/>
         <w:numPr>
           <w:ilvl w:val="1"/>
           <w:numId w:val="1"/>
@@ -15141,7 +15762,7 @@
     </w:p>
     <w:p>
       <w:pPr>
-        <w:pStyle w:val="ListParagraph"/>
+        <w:pStyle w:val="Luettelokappale"/>
         <w:numPr>
           <w:ilvl w:val="1"/>
           <w:numId w:val="1"/>
@@ -15176,7 +15797,7 @@
     </w:p>
     <w:p>
       <w:pPr>
-        <w:pStyle w:val="ListParagraph"/>
+        <w:pStyle w:val="Luettelokappale"/>
         <w:numPr>
           <w:ilvl w:val="1"/>
           <w:numId w:val="1"/>
@@ -15197,7 +15818,7 @@
     </w:p>
     <w:p>
       <w:pPr>
-        <w:pStyle w:val="ListParagraph"/>
+        <w:pStyle w:val="Luettelokappale"/>
         <w:numPr>
           <w:ilvl w:val="1"/>
           <w:numId w:val="1"/>
@@ -15218,7 +15839,7 @@
     </w:p>
     <w:p>
       <w:pPr>
-        <w:pStyle w:val="ListParagraph"/>
+        <w:pStyle w:val="Luettelokappale"/>
         <w:spacing w:line="360" w:lineRule="auto"/>
         <w:ind w:left="1440"/>
         <w:rPr>
@@ -15229,7 +15850,95 @@
     </w:p>
     <w:p>
       <w:pPr>
-        <w:pStyle w:val="Heading2"/>
+        <w:pStyle w:val="Luettelokappale"/>
+        <w:spacing w:line="360" w:lineRule="auto"/>
+        <w:ind w:left="1440"/>
+        <w:rPr>
+          <w:rFonts w:ascii="Verdana" w:hAnsi="Verdana" w:cs="Verdana"/>
+          <w:color w:val="000000" w:themeColor="text1"/>
+        </w:rPr>
+      </w:pPr>
+    </w:p>
+    <w:p>
+      <w:pPr>
+        <w:pStyle w:val="Luettelokappale"/>
+        <w:spacing w:line="360" w:lineRule="auto"/>
+        <w:ind w:left="1440"/>
+        <w:rPr>
+          <w:rFonts w:ascii="Verdana" w:hAnsi="Verdana" w:cs="Verdana"/>
+          <w:color w:val="000000" w:themeColor="text1"/>
+        </w:rPr>
+      </w:pPr>
+    </w:p>
+    <w:p>
+      <w:pPr>
+        <w:pStyle w:val="Luettelokappale"/>
+        <w:spacing w:line="360" w:lineRule="auto"/>
+        <w:ind w:left="1440"/>
+        <w:rPr>
+          <w:rFonts w:ascii="Verdana" w:hAnsi="Verdana" w:cs="Verdana"/>
+          <w:color w:val="000000" w:themeColor="text1"/>
+        </w:rPr>
+      </w:pPr>
+    </w:p>
+    <w:p>
+      <w:pPr>
+        <w:pStyle w:val="Luettelokappale"/>
+        <w:spacing w:line="360" w:lineRule="auto"/>
+        <w:ind w:left="1440"/>
+        <w:rPr>
+          <w:rFonts w:ascii="Verdana" w:hAnsi="Verdana" w:cs="Verdana"/>
+          <w:color w:val="000000" w:themeColor="text1"/>
+        </w:rPr>
+      </w:pPr>
+    </w:p>
+    <w:p>
+      <w:pPr>
+        <w:pStyle w:val="Luettelokappale"/>
+        <w:spacing w:line="360" w:lineRule="auto"/>
+        <w:ind w:left="1440"/>
+        <w:rPr>
+          <w:rFonts w:ascii="Verdana" w:hAnsi="Verdana" w:cs="Verdana"/>
+          <w:color w:val="000000" w:themeColor="text1"/>
+        </w:rPr>
+      </w:pPr>
+    </w:p>
+    <w:p>
+      <w:pPr>
+        <w:pStyle w:val="Luettelokappale"/>
+        <w:spacing w:line="360" w:lineRule="auto"/>
+        <w:ind w:left="1440"/>
+        <w:rPr>
+          <w:rFonts w:ascii="Verdana" w:hAnsi="Verdana" w:cs="Verdana"/>
+          <w:color w:val="000000" w:themeColor="text1"/>
+        </w:rPr>
+      </w:pPr>
+    </w:p>
+    <w:p>
+      <w:pPr>
+        <w:pStyle w:val="Luettelokappale"/>
+        <w:spacing w:line="360" w:lineRule="auto"/>
+        <w:ind w:left="1440"/>
+        <w:rPr>
+          <w:rFonts w:ascii="Verdana" w:hAnsi="Verdana" w:cs="Verdana"/>
+          <w:color w:val="000000" w:themeColor="text1"/>
+        </w:rPr>
+      </w:pPr>
+    </w:p>
+    <w:p>
+      <w:pPr>
+        <w:pStyle w:val="Luettelokappale"/>
+        <w:spacing w:line="360" w:lineRule="auto"/>
+        <w:ind w:left="1440"/>
+        <w:rPr>
+          <w:rFonts w:ascii="Verdana" w:hAnsi="Verdana" w:cs="Verdana"/>
+          <w:color w:val="000000" w:themeColor="text1"/>
+        </w:rPr>
+      </w:pPr>
+    </w:p>
+    <w:p>
+      <w:pPr>
+        <w:pStyle w:val="Otsikko2"/>
         <w:spacing w:after="120" w:line="360" w:lineRule="auto"/>
         <w:ind w:left="357"/>
         <w:jc w:val="both"/>
@@ -15249,6 +15958,7 @@
           <w:sz w:val="24"/>
           <w:szCs w:val="24"/>
         </w:rPr>
+        <w:lastRenderedPageBreak/>
         <w:t xml:space="preserve">5.2 </w:t>
       </w:r>
       <w:r>
@@ -15284,7 +15994,7 @@
     </w:p>
     <w:p>
       <w:pPr>
-        <w:pStyle w:val="ListParagraph"/>
+        <w:pStyle w:val="Luettelokappale"/>
         <w:spacing w:line="360" w:lineRule="auto"/>
         <w:ind w:left="1440"/>
         <w:rPr>
@@ -15295,7 +16005,6 @@
     </w:p>
     <w:p>
       <w:pPr>
-        <w:pStyle w:val="Normal"/>
         <w:spacing w:line="360" w:lineRule="auto"/>
         <w:ind w:left="1080"/>
         <w:rPr>
@@ -15304,41 +16013,51 @@
         </w:rPr>
       </w:pPr>
       <w:r>
+        <w:rPr>
+          <w:noProof/>
+        </w:rPr>
         <w:drawing>
-          <wp:inline wp14:editId="548BE1DD" wp14:anchorId="32C36A78">
-            <wp:extent cx="5341620" cy="3894931"/>
+          <wp:inline distT="0" distB="0" distL="0" distR="0" wp14:anchorId="78A42325" wp14:editId="175FD821">
+            <wp:extent cx="5359400" cy="2383277"/>
             <wp:effectExtent l="0" t="0" r="0" b="0"/>
-            <wp:docPr id="1378102431" name="" title=""/>
+            <wp:docPr id="1" name="Kuva 1"/>
             <wp:cNvGraphicFramePr>
-              <a:graphicFrameLocks noChangeAspect="1"/>
+              <a:graphicFrameLocks xmlns:a="http://schemas.openxmlformats.org/drawingml/2006/main" noChangeAspect="1"/>
             </wp:cNvGraphicFramePr>
-            <a:graphic>
+            <a:graphic xmlns:a="http://schemas.openxmlformats.org/drawingml/2006/main">
               <a:graphicData uri="http://schemas.openxmlformats.org/drawingml/2006/picture">
-                <pic:pic>
+                <pic:pic xmlns:pic="http://schemas.openxmlformats.org/drawingml/2006/picture">
                   <pic:nvPicPr>
-                    <pic:cNvPr id="0" name=""/>
-                    <pic:cNvPicPr/>
+                    <pic:cNvPr id="0" name="Picture 5"/>
+                    <pic:cNvPicPr>
+                      <a:picLocks noChangeAspect="1" noChangeArrowheads="1"/>
+                    </pic:cNvPicPr>
                   </pic:nvPicPr>
                   <pic:blipFill>
-                    <a:blip r:embed="R1a2a4e7f1b454261">
+                    <a:blip r:embed="rId17">
                       <a:extLst>
-                        <a:ext xmlns:a="http://schemas.openxmlformats.org/drawingml/2006/main" uri="{28A0092B-C50C-407E-A947-70E740481C1C}">
-                          <a14:useLocalDpi val="0"/>
+                        <a:ext uri="{28A0092B-C50C-407E-A947-70E740481C1C}">
+                          <a14:useLocalDpi xmlns:a14="http://schemas.microsoft.com/office/drawing/2010/main" val="0"/>
                         </a:ext>
                       </a:extLst>
                     </a:blip>
+                    <a:srcRect/>
                     <a:stretch>
                       <a:fillRect/>
                     </a:stretch>
                   </pic:blipFill>
-                  <pic:spPr>
+                  <pic:spPr bwMode="auto">
                     <a:xfrm>
                       <a:off x="0" y="0"/>
-                      <a:ext cx="5341620" cy="3894931"/>
+                      <a:ext cx="5368492" cy="2387320"/>
                     </a:xfrm>
                     <a:prstGeom prst="rect">
                       <a:avLst/>
                     </a:prstGeom>
+                    <a:noFill/>
+                    <a:ln>
+                      <a:noFill/>
+                    </a:ln>
                   </pic:spPr>
                 </pic:pic>
               </a:graphicData>
@@ -15346,13 +16065,6 @@
           </wp:inline>
         </w:drawing>
       </w:r>
-      <w:r>
-        <w:rPr>
-          <w:rFonts w:ascii="Verdana" w:hAnsi="Verdana"/>
-          <w:color w:val="FF0000"/>
-        </w:rPr>
-        <w:t xml:space="preserve"> </w:t>
-      </w:r>
     </w:p>
     <w:p>
       <w:pPr>
@@ -15365,7 +16077,7 @@
     </w:p>
     <w:p>
       <w:pPr>
-        <w:pStyle w:val="Heading1"/>
+        <w:pStyle w:val="Otsikko1"/>
         <w:numPr>
           <w:ilvl w:val="0"/>
           <w:numId w:val="18"/>
@@ -15378,8 +16090,8 @@
           <w:szCs w:val="24"/>
         </w:rPr>
       </w:pPr>
-      <w:bookmarkStart w:name="_Toc52249941" w:id="32"/>
-      <w:bookmarkStart w:name="_Toc62403123" w:id="33"/>
+      <w:bookmarkStart w:id="32" w:name="_Toc52249941"/>
+      <w:bookmarkStart w:id="33" w:name="_Toc62403123"/>
       <w:r>
         <w:rPr>
           <w:rFonts w:ascii="Verdana" w:hAnsi="Verdana" w:cs="Verdana"/>
@@ -15406,7 +16118,7 @@
           <w:rFonts w:ascii="Verdana" w:hAnsi="Verdana"/>
         </w:rPr>
       </w:pPr>
-      <w:bookmarkStart w:name="_Toc52249942" w:id="34"/>
+      <w:bookmarkStart w:id="34" w:name="_Toc52249942"/>
       <w:r>
         <w:rPr>
           <w:rFonts w:ascii="Verdana" w:hAnsi="Verdana"/>
@@ -15477,6 +16189,7 @@
         </w:rPr>
         <w:t xml:space="preserve">ja toteutetaan projektin </w:t>
       </w:r>
+      <w:proofErr w:type="spellStart"/>
       <w:r>
         <w:rPr>
           <w:rFonts w:ascii="Verdana" w:hAnsi="Verdana"/>
@@ -15499,7 +16212,14 @@
         <w:rPr>
           <w:rFonts w:ascii="Verdana" w:hAnsi="Verdana"/>
         </w:rPr>
-        <w:t>heessa.</w:t>
+        <w:t>heessa</w:t>
+      </w:r>
+      <w:proofErr w:type="spellEnd"/>
+      <w:r>
+        <w:rPr>
+          <w:rFonts w:ascii="Verdana" w:hAnsi="Verdana"/>
+        </w:rPr>
+        <w:t>.</w:t>
       </w:r>
       <w:r>
         <w:rPr>
@@ -15537,12 +16257,14 @@
         </w:rPr>
         <w:t>-</w:t>
       </w:r>
+      <w:proofErr w:type="spellStart"/>
       <w:r>
         <w:rPr>
           <w:rFonts w:ascii="Verdana" w:hAnsi="Verdana"/>
         </w:rPr>
         <w:t>mentissa</w:t>
       </w:r>
+      <w:proofErr w:type="spellEnd"/>
       <w:r>
         <w:rPr>
           <w:rFonts w:ascii="Verdana" w:hAnsi="Verdana"/>
@@ -15612,7 +16334,7 @@
     </w:p>
     <w:p>
       <w:pPr>
-        <w:pStyle w:val="Heading1"/>
+        <w:pStyle w:val="Otsikko1"/>
         <w:numPr>
           <w:ilvl w:val="0"/>
           <w:numId w:val="6"/>
@@ -15625,8 +16347,8 @@
           <w:szCs w:val="24"/>
         </w:rPr>
       </w:pPr>
-      <w:bookmarkStart w:name="_Toc52249951" w:id="35"/>
-      <w:bookmarkStart w:name="_Toc62403124" w:id="36"/>
+      <w:bookmarkStart w:id="35" w:name="_Toc52249951"/>
+      <w:bookmarkStart w:id="36" w:name="_Toc62403124"/>
       <w:bookmarkEnd w:id="34"/>
       <w:r>
         <w:rPr>
@@ -15641,7 +16363,7 @@
     </w:p>
     <w:p>
       <w:pPr>
-        <w:pStyle w:val="Header"/>
+        <w:pStyle w:val="Yltunniste"/>
         <w:tabs>
           <w:tab w:val="clear" w:pos="4819"/>
           <w:tab w:val="clear" w:pos="9638"/>
@@ -15673,7 +16395,23 @@
           <w:rFonts w:ascii="Verdana" w:hAnsi="Verdana" w:cs="Verdana"/>
           <w:color w:val="000000"/>
         </w:rPr>
-        <w:t xml:space="preserve"> Qt-käyttöliittymän sijaan</w:t>
+        <w:t xml:space="preserve"> </w:t>
+      </w:r>
+      <w:proofErr w:type="spellStart"/>
+      <w:r>
+        <w:rPr>
+          <w:rFonts w:ascii="Verdana" w:hAnsi="Verdana" w:cs="Verdana"/>
+          <w:color w:val="000000"/>
+        </w:rPr>
+        <w:t>Qt</w:t>
+      </w:r>
+      <w:proofErr w:type="spellEnd"/>
+      <w:r>
+        <w:rPr>
+          <w:rFonts w:ascii="Verdana" w:hAnsi="Verdana" w:cs="Verdana"/>
+          <w:color w:val="000000"/>
+        </w:rPr>
+        <w:t>-käyttöliittymän sijaan</w:t>
       </w:r>
       <w:r>
         <w:rPr>
@@ -15695,7 +16433,7 @@
     </w:p>
     <w:p>
       <w:pPr>
-        <w:pStyle w:val="Heading1"/>
+        <w:pStyle w:val="Otsikko1"/>
         <w:numPr>
           <w:ilvl w:val="0"/>
           <w:numId w:val="6"/>
@@ -15711,7 +16449,7 @@
           <w:szCs w:val="24"/>
         </w:rPr>
       </w:pPr>
-      <w:bookmarkStart w:name="_Toc62403125" w:id="37"/>
+      <w:bookmarkStart w:id="37" w:name="_Toc62403125"/>
       <w:r>
         <w:rPr>
           <w:rFonts w:ascii="Verdana" w:hAnsi="Verdana" w:cs="Verdana"/>
@@ -15724,7 +16462,7 @@
     </w:p>
     <w:p>
       <w:pPr>
-        <w:pStyle w:val="Header"/>
+        <w:pStyle w:val="Yltunniste"/>
         <w:tabs>
           <w:tab w:val="clear" w:pos="4819"/>
           <w:tab w:val="clear" w:pos="9638"/>
@@ -15755,7 +16493,7 @@
     </w:p>
     <w:p>
       <w:pPr>
-        <w:pStyle w:val="Header"/>
+        <w:pStyle w:val="Yltunniste"/>
         <w:tabs>
           <w:tab w:val="clear" w:pos="4819"/>
           <w:tab w:val="clear" w:pos="9638"/>
@@ -15768,7 +16506,7 @@
     </w:p>
     <w:p>
       <w:pPr>
-        <w:pStyle w:val="Header"/>
+        <w:pStyle w:val="Yltunniste"/>
         <w:tabs>
           <w:tab w:val="clear" w:pos="4819"/>
           <w:tab w:val="clear" w:pos="9638"/>
@@ -15787,7 +16525,7 @@
     </w:p>
     <w:p>
       <w:pPr>
-        <w:pStyle w:val="Header"/>
+        <w:pStyle w:val="Yltunniste"/>
         <w:tabs>
           <w:tab w:val="clear" w:pos="4819"/>
           <w:tab w:val="clear" w:pos="9638"/>
@@ -15809,12 +16547,13 @@
           <w:rFonts w:ascii="Verdana" w:hAnsi="Verdana" w:cs="Verdana"/>
           <w:b/>
         </w:rPr>
+        <w:lastRenderedPageBreak/>
         <w:t>LIITE 1: Toiminnalliset vaatimukset</w:t>
       </w:r>
     </w:p>
     <w:p>
       <w:pPr>
-        <w:pStyle w:val="Header"/>
+        <w:pStyle w:val="Yltunniste"/>
         <w:tabs>
           <w:tab w:val="clear" w:pos="4819"/>
           <w:tab w:val="clear" w:pos="9638"/>
@@ -15840,7 +16579,21 @@
         <w:rPr>
           <w:rFonts w:ascii="Verdana" w:hAnsi="Verdana" w:cs="Verdana"/>
         </w:rPr>
-        <w:t xml:space="preserve"> Trello -työkalu</w:t>
+        <w:t xml:space="preserve"> </w:t>
+      </w:r>
+      <w:proofErr w:type="spellStart"/>
+      <w:r>
+        <w:rPr>
+          <w:rFonts w:ascii="Verdana" w:hAnsi="Verdana" w:cs="Verdana"/>
+        </w:rPr>
+        <w:t>Trello</w:t>
+      </w:r>
+      <w:proofErr w:type="spellEnd"/>
+      <w:r>
+        <w:rPr>
+          <w:rFonts w:ascii="Verdana" w:hAnsi="Verdana" w:cs="Verdana"/>
+        </w:rPr>
+        <w:t xml:space="preserve"> -työkalu</w:t>
       </w:r>
       <w:r>
         <w:rPr>
@@ -15893,7 +16646,7 @@
     </w:p>
     <w:tbl>
       <w:tblPr>
-        <w:tblStyle w:val="TableGrid"/>
+        <w:tblStyle w:val="TaulukkoRuudukko"/>
         <w:tblW w:w="0" w:type="auto"/>
         <w:tblLook w:val="04A0" w:firstRow="1" w:lastRow="0" w:firstColumn="1" w:lastColumn="0" w:noHBand="0" w:noVBand="1"/>
       </w:tblPr>
@@ -15999,7 +16752,7 @@
           </w:tcPr>
           <w:p>
             <w:pPr>
-              <w:pStyle w:val="Header"/>
+              <w:pStyle w:val="Yltunniste"/>
               <w:rPr>
                 <w:rFonts w:ascii="Verdana" w:hAnsi="Verdana" w:cstheme="minorHAnsi"/>
                 <w:sz w:val="20"/>
@@ -16052,7 +16805,7 @@
           </w:tcPr>
           <w:p>
             <w:pPr>
-              <w:pStyle w:val="Header"/>
+              <w:pStyle w:val="Yltunniste"/>
               <w:rPr>
                 <w:rFonts w:ascii="Verdana" w:hAnsi="Verdana" w:cstheme="minorHAnsi"/>
                 <w:sz w:val="20"/>
@@ -16105,7 +16858,7 @@
           </w:tcPr>
           <w:p>
             <w:pPr>
-              <w:pStyle w:val="Header"/>
+              <w:pStyle w:val="Yltunniste"/>
               <w:rPr>
                 <w:rFonts w:ascii="Verdana" w:hAnsi="Verdana" w:cstheme="minorHAnsi"/>
                 <w:sz w:val="20"/>
@@ -16158,7 +16911,7 @@
           </w:tcPr>
           <w:p>
             <w:pPr>
-              <w:pStyle w:val="Header"/>
+              <w:pStyle w:val="Yltunniste"/>
               <w:rPr>
                 <w:rFonts w:ascii="Verdana" w:hAnsi="Verdana" w:cstheme="minorHAnsi"/>
                 <w:sz w:val="20"/>
@@ -16211,7 +16964,7 @@
           </w:tcPr>
           <w:p>
             <w:pPr>
-              <w:pStyle w:val="Header"/>
+              <w:pStyle w:val="Yltunniste"/>
               <w:rPr>
                 <w:rFonts w:ascii="Verdana" w:hAnsi="Verdana" w:cstheme="minorHAnsi"/>
                 <w:sz w:val="20"/>
@@ -16256,7 +17009,7 @@
           </w:tcPr>
           <w:p>
             <w:pPr>
-              <w:pStyle w:val="Header"/>
+              <w:pStyle w:val="Yltunniste"/>
               <w:rPr>
                 <w:rFonts w:ascii="Verdana" w:hAnsi="Verdana" w:cstheme="minorHAnsi"/>
                 <w:sz w:val="20"/>
@@ -16301,7 +17054,7 @@
           </w:tcPr>
           <w:p>
             <w:pPr>
-              <w:pStyle w:val="Header"/>
+              <w:pStyle w:val="Yltunniste"/>
               <w:rPr>
                 <w:rFonts w:ascii="Verdana" w:hAnsi="Verdana" w:cstheme="minorHAnsi"/>
                 <w:sz w:val="20"/>
@@ -16346,7 +17099,7 @@
           </w:tcPr>
           <w:p>
             <w:pPr>
-              <w:pStyle w:val="Header"/>
+              <w:pStyle w:val="Yltunniste"/>
               <w:rPr>
                 <w:rFonts w:ascii="Verdana" w:hAnsi="Verdana" w:cstheme="minorHAnsi"/>
                 <w:sz w:val="20"/>
@@ -16433,7 +17186,7 @@
           </w:tcPr>
           <w:p>
             <w:pPr>
-              <w:pStyle w:val="Header"/>
+              <w:pStyle w:val="Yltunniste"/>
               <w:rPr>
                 <w:rFonts w:ascii="Verdana" w:hAnsi="Verdana" w:cstheme="minorHAnsi"/>
                 <w:sz w:val="20"/>
@@ -16486,7 +17239,7 @@
           </w:tcPr>
           <w:p>
             <w:pPr>
-              <w:pStyle w:val="Header"/>
+              <w:pStyle w:val="Yltunniste"/>
               <w:rPr>
                 <w:rFonts w:ascii="Verdana" w:hAnsi="Verdana" w:cstheme="minorHAnsi"/>
                 <w:sz w:val="20"/>
@@ -16539,7 +17292,7 @@
           </w:tcPr>
           <w:p>
             <w:pPr>
-              <w:pStyle w:val="Header"/>
+              <w:pStyle w:val="Yltunniste"/>
               <w:rPr>
                 <w:rFonts w:ascii="Verdana" w:hAnsi="Verdana" w:cstheme="minorHAnsi"/>
                 <w:sz w:val="20"/>
@@ -16584,7 +17337,7 @@
           </w:tcPr>
           <w:p>
             <w:pPr>
-              <w:pStyle w:val="Header"/>
+              <w:pStyle w:val="Yltunniste"/>
               <w:rPr>
                 <w:rFonts w:ascii="Verdana" w:hAnsi="Verdana" w:cstheme="minorHAnsi"/>
                 <w:sz w:val="20"/>
@@ -16629,7 +17382,7 @@
           </w:tcPr>
           <w:p>
             <w:pPr>
-              <w:pStyle w:val="Header"/>
+              <w:pStyle w:val="Yltunniste"/>
               <w:rPr>
                 <w:rFonts w:ascii="Verdana" w:hAnsi="Verdana" w:cstheme="minorHAnsi"/>
                 <w:sz w:val="20"/>
@@ -16674,7 +17427,7 @@
           </w:tcPr>
           <w:p>
             <w:pPr>
-              <w:pStyle w:val="Header"/>
+              <w:pStyle w:val="Yltunniste"/>
               <w:rPr>
                 <w:rFonts w:ascii="Verdana" w:hAnsi="Verdana" w:cstheme="minorHAnsi"/>
                 <w:sz w:val="20"/>
@@ -16727,7 +17480,7 @@
           </w:tcPr>
           <w:p>
             <w:pPr>
-              <w:pStyle w:val="Header"/>
+              <w:pStyle w:val="Yltunniste"/>
               <w:rPr>
                 <w:rFonts w:ascii="Verdana" w:hAnsi="Verdana" w:cstheme="minorHAnsi"/>
                 <w:sz w:val="20"/>
@@ -16780,7 +17533,7 @@
           </w:tcPr>
           <w:p>
             <w:pPr>
-              <w:pStyle w:val="Header"/>
+              <w:pStyle w:val="Yltunniste"/>
               <w:rPr>
                 <w:rFonts w:ascii="Verdana" w:hAnsi="Verdana" w:cstheme="minorHAnsi"/>
                 <w:sz w:val="20"/>
@@ -16825,7 +17578,7 @@
           </w:tcPr>
           <w:p>
             <w:pPr>
-              <w:pStyle w:val="Header"/>
+              <w:pStyle w:val="Yltunniste"/>
               <w:rPr>
                 <w:rFonts w:ascii="Verdana" w:hAnsi="Verdana" w:cstheme="minorHAnsi"/>
                 <w:sz w:val="20"/>
@@ -16870,7 +17623,7 @@
           </w:tcPr>
           <w:p>
             <w:pPr>
-              <w:pStyle w:val="Header"/>
+              <w:pStyle w:val="Yltunniste"/>
               <w:rPr>
                 <w:rFonts w:ascii="Verdana" w:hAnsi="Verdana" w:cstheme="minorHAnsi"/>
                 <w:sz w:val="20"/>
@@ -16915,7 +17668,7 @@
           </w:tcPr>
           <w:p>
             <w:pPr>
-              <w:pStyle w:val="Header"/>
+              <w:pStyle w:val="Yltunniste"/>
               <w:rPr>
                 <w:rFonts w:ascii="Verdana" w:hAnsi="Verdana" w:cstheme="minorHAnsi"/>
                 <w:sz w:val="20"/>
@@ -16960,7 +17713,7 @@
           </w:tcPr>
           <w:p>
             <w:pPr>
-              <w:pStyle w:val="Header"/>
+              <w:pStyle w:val="Yltunniste"/>
               <w:rPr>
                 <w:rFonts w:ascii="Verdana" w:hAnsi="Verdana" w:cstheme="minorHAnsi"/>
                 <w:sz w:val="20"/>
@@ -17013,7 +17766,7 @@
           </w:tcPr>
           <w:p>
             <w:pPr>
-              <w:pStyle w:val="Header"/>
+              <w:pStyle w:val="Yltunniste"/>
               <w:rPr>
                 <w:rFonts w:ascii="Verdana" w:hAnsi="Verdana" w:cstheme="minorHAnsi"/>
                 <w:sz w:val="20"/>
@@ -17066,7 +17819,7 @@
           </w:tcPr>
           <w:p>
             <w:pPr>
-              <w:pStyle w:val="Header"/>
+              <w:pStyle w:val="Yltunniste"/>
               <w:rPr>
                 <w:rFonts w:ascii="Verdana" w:hAnsi="Verdana" w:cstheme="minorHAnsi"/>
                 <w:sz w:val="20"/>
@@ -17111,7 +17864,7 @@
           </w:tcPr>
           <w:p>
             <w:pPr>
-              <w:pStyle w:val="Header"/>
+              <w:pStyle w:val="Yltunniste"/>
               <w:rPr>
                 <w:rFonts w:ascii="Verdana" w:hAnsi="Verdana" w:cstheme="minorHAnsi"/>
                 <w:sz w:val="20"/>
@@ -17156,7 +17909,7 @@
           </w:tcPr>
           <w:p>
             <w:pPr>
-              <w:pStyle w:val="Header"/>
+              <w:pStyle w:val="Yltunniste"/>
               <w:rPr>
                 <w:rFonts w:ascii="Verdana" w:hAnsi="Verdana" w:cstheme="minorHAnsi"/>
                 <w:sz w:val="20"/>
@@ -17201,7 +17954,7 @@
           </w:tcPr>
           <w:p>
             <w:pPr>
-              <w:pStyle w:val="Header"/>
+              <w:pStyle w:val="Yltunniste"/>
               <w:rPr>
                 <w:rFonts w:ascii="Verdana" w:hAnsi="Verdana" w:cstheme="minorHAnsi"/>
                 <w:sz w:val="20"/>
@@ -17246,7 +17999,7 @@
           </w:tcPr>
           <w:p>
             <w:pPr>
-              <w:pStyle w:val="Header"/>
+              <w:pStyle w:val="Yltunniste"/>
               <w:rPr>
                 <w:rFonts w:ascii="Verdana" w:hAnsi="Verdana" w:cstheme="minorHAnsi"/>
                 <w:sz w:val="20"/>
@@ -17291,7 +18044,7 @@
           </w:tcPr>
           <w:p>
             <w:pPr>
-              <w:pStyle w:val="Header"/>
+              <w:pStyle w:val="Yltunniste"/>
               <w:rPr>
                 <w:rFonts w:ascii="Verdana" w:hAnsi="Verdana" w:cstheme="minorHAnsi"/>
                 <w:sz w:val="20"/>
@@ -17344,7 +18097,7 @@
           </w:tcPr>
           <w:p>
             <w:pPr>
-              <w:pStyle w:val="Header"/>
+              <w:pStyle w:val="Yltunniste"/>
               <w:rPr>
                 <w:rFonts w:ascii="Verdana" w:hAnsi="Verdana" w:cstheme="minorHAnsi"/>
                 <w:sz w:val="20"/>
@@ -17397,7 +18150,7 @@
           </w:tcPr>
           <w:p>
             <w:pPr>
-              <w:pStyle w:val="Header"/>
+              <w:pStyle w:val="Yltunniste"/>
               <w:rPr>
                 <w:rFonts w:ascii="Verdana" w:hAnsi="Verdana" w:cstheme="minorHAnsi"/>
                 <w:sz w:val="20"/>
@@ -17450,7 +18203,7 @@
           </w:tcPr>
           <w:p>
             <w:pPr>
-              <w:pStyle w:val="Header"/>
+              <w:pStyle w:val="Yltunniste"/>
               <w:rPr>
                 <w:rFonts w:ascii="Verdana" w:hAnsi="Verdana" w:cstheme="minorHAnsi"/>
                 <w:sz w:val="20"/>
@@ -17485,7 +18238,7 @@
     </w:tbl>
     <w:p>
       <w:pPr>
-        <w:pStyle w:val="Header"/>
+        <w:pStyle w:val="Yltunniste"/>
         <w:tabs>
           <w:tab w:val="clear" w:pos="4819"/>
           <w:tab w:val="clear" w:pos="9638"/>
@@ -17522,7 +18275,7 @@
     </w:p>
     <w:p>
       <w:pPr>
-        <w:pStyle w:val="Header"/>
+        <w:pStyle w:val="Yltunniste"/>
         <w:tabs>
           <w:tab w:val="clear" w:pos="4819"/>
           <w:tab w:val="clear" w:pos="9638"/>
@@ -17536,6 +18289,7 @@
         <w:rPr>
           <w:rFonts w:ascii="Verdana" w:hAnsi="Verdana" w:cs="Verdana"/>
         </w:rPr>
+        <w:lastRenderedPageBreak/>
         <w:t>LIITE 2: O</w:t>
       </w:r>
       <w:r>
@@ -17562,12 +18316,14 @@
         </w:rPr>
         <w:t xml:space="preserve">hän voidaan laittaa tarvittaessa myös linkki </w:t>
       </w:r>
+      <w:proofErr w:type="spellStart"/>
       <w:r>
         <w:rPr>
           <w:rFonts w:ascii="Verdana" w:hAnsi="Verdana"/>
         </w:rPr>
         <w:t>Lucidchart</w:t>
       </w:r>
+      <w:proofErr w:type="spellEnd"/>
       <w:r>
         <w:rPr>
           <w:rFonts w:ascii="Verdana" w:hAnsi="Verdana"/>
@@ -17583,52 +18339,47 @@
     </w:p>
     <w:p>
       <w:pPr>
-        <w:pStyle w:val="Header"/>
+        <w:pStyle w:val="Yltunniste"/>
         <w:tabs>
           <w:tab w:val="clear" w:pos="4819"/>
           <w:tab w:val="clear" w:pos="9638"/>
         </w:tabs>
         <w:spacing w:line="360" w:lineRule="auto"/>
-        <w:rPr>
-          <w:sz w:val="24"/>
-          <w:szCs w:val="24"/>
-        </w:rPr>
-      </w:pPr>
-    </w:p>
-    <w:p>
-      <w:pPr>
-        <w:pStyle w:val="Header"/>
+      </w:pPr>
+    </w:p>
+    <w:p>
+      <w:pPr>
+        <w:pStyle w:val="Yltunniste"/>
         <w:tabs>
           <w:tab w:val="clear" w:pos="4819"/>
           <w:tab w:val="clear" w:pos="9638"/>
         </w:tabs>
         <w:spacing w:line="360" w:lineRule="auto"/>
-        <w:rPr>
-          <w:sz w:val="24"/>
-          <w:szCs w:val="24"/>
-        </w:rPr>
-      </w:pPr>
-      <w:r>
+      </w:pPr>
+      <w:r>
+        <w:rPr>
+          <w:noProof/>
+        </w:rPr>
         <w:drawing>
-          <wp:inline wp14:editId="378CDD28" wp14:anchorId="777AB154">
+          <wp:inline distT="0" distB="0" distL="0" distR="0" wp14:anchorId="777AB154" wp14:editId="378CDD28">
             <wp:extent cx="6429375" cy="3415606"/>
             <wp:effectExtent l="0" t="0" r="0" b="0"/>
-            <wp:docPr id="851603868" name="" title=""/>
+            <wp:docPr id="851603868" name="Kuva 851603868"/>
             <wp:cNvGraphicFramePr>
-              <a:graphicFrameLocks noChangeAspect="1"/>
+              <a:graphicFrameLocks xmlns:a="http://schemas.openxmlformats.org/drawingml/2006/main" noChangeAspect="1"/>
             </wp:cNvGraphicFramePr>
-            <a:graphic>
+            <a:graphic xmlns:a="http://schemas.openxmlformats.org/drawingml/2006/main">
               <a:graphicData uri="http://schemas.openxmlformats.org/drawingml/2006/picture">
-                <pic:pic>
+                <pic:pic xmlns:pic="http://schemas.openxmlformats.org/drawingml/2006/picture">
                   <pic:nvPicPr>
                     <pic:cNvPr id="0" name=""/>
                     <pic:cNvPicPr/>
                   </pic:nvPicPr>
                   <pic:blipFill>
-                    <a:blip r:embed="R6de8032ce5814e74">
+                    <a:blip r:embed="rId18">
                       <a:extLst>
-                        <a:ext xmlns:a="http://schemas.openxmlformats.org/drawingml/2006/main" uri="{28A0092B-C50C-407E-A947-70E740481C1C}">
-                          <a14:useLocalDpi val="0"/>
+                        <a:ext uri="{28A0092B-C50C-407E-A947-70E740481C1C}">
+                          <a14:useLocalDpi xmlns:a14="http://schemas.microsoft.com/office/drawing/2010/main" val="0"/>
                         </a:ext>
                       </a:extLst>
                     </a:blip>
@@ -17653,9 +18404,9 @@
       </w:r>
     </w:p>
     <w:sectPr>
-      <w:headerReference w:type="default" r:id="rId15"/>
-      <w:footerReference w:type="default" r:id="rId16"/>
-      <w:pgSz w:w="11906" w:h="16838" w:orient="portrait" w:code="9"/>
+      <w:headerReference w:type="default" r:id="rId19"/>
+      <w:footerReference w:type="default" r:id="rId20"/>
+      <w:pgSz w:w="11906" w:h="16838" w:code="9"/>
       <w:pgMar w:top="1418" w:right="1134" w:bottom="1418" w:left="1134" w:header="709" w:footer="709" w:gutter="0"/>
       <w:cols w:space="708"/>
       <w:docGrid w:linePitch="360"/>
@@ -17687,7 +18438,7 @@
 <w:ftr xmlns:wpc="http://schemas.microsoft.com/office/word/2010/wordprocessingCanvas" xmlns:cx="http://schemas.microsoft.com/office/drawing/2014/chartex" xmlns:cx1="http://schemas.microsoft.com/office/drawing/2015/9/8/chartex" xmlns:cx2="http://schemas.microsoft.com/office/drawing/2015/10/21/chartex" xmlns:cx3="http://schemas.microsoft.com/office/drawing/2016/5/9/chartex" xmlns:cx4="http://schemas.microsoft.com/office/drawing/2016/5/10/chartex" xmlns:cx5="http://schemas.microsoft.com/office/drawing/2016/5/11/chartex" xmlns:cx6="http://schemas.microsoft.com/office/drawing/2016/5/12/chartex" xmlns:cx7="http://schemas.microsoft.com/office/drawing/2016/5/13/chartex" xmlns:cx8="http://schemas.microsoft.com/office/drawing/2016/5/14/chartex" xmlns:mc="http://schemas.openxmlformats.org/markup-compatibility/2006" xmlns:aink="http://schemas.microsoft.com/office/drawing/2016/ink" xmlns:am3d="http://schemas.microsoft.com/office/drawing/2017/model3d" xmlns:o="urn:schemas-microsoft-com:office:office" xmlns:r="http://schemas.openxmlformats.org/officeDocument/2006/relationships" xmlns:m="http://schemas.openxmlformats.org/officeDocument/2006/math" xmlns:v="urn:schemas-microsoft-com:vml" xmlns:wp14="http://schemas.microsoft.com/office/word/2010/wordprocessingDrawing" xmlns:wp="http://schemas.openxmlformats.org/drawingml/2006/wordprocessingDrawing" xmlns:w10="urn:schemas-microsoft-com:office:word" xmlns:w="http://schemas.openxmlformats.org/wordprocessingml/2006/main" xmlns:w14="http://schemas.microsoft.com/office/word/2010/wordml" xmlns:w15="http://schemas.microsoft.com/office/word/2012/wordml" xmlns:w16cex="http://schemas.microsoft.com/office/word/2018/wordml/cex" xmlns:w16cid="http://schemas.microsoft.com/office/word/2016/wordml/cid" xmlns:w16="http://schemas.microsoft.com/office/word/2018/wordml" xmlns:w16sdtdh="http://schemas.microsoft.com/office/word/2020/wordml/sdtdatahash" xmlns:w16se="http://schemas.microsoft.com/office/word/2015/wordml/symex" xmlns:wpg="http://schemas.microsoft.com/office/word/2010/wordprocessingGroup" xmlns:wpi="http://schemas.microsoft.com/office/word/2010/wordprocessingInk" xmlns:wne="http://schemas.microsoft.com/office/word/2006/wordml" xmlns:wps="http://schemas.microsoft.com/office/word/2010/wordprocessingShape" mc:Ignorable="w14 w15 w16se w16cid w16 w16cex w16sdtdh wp14">
   <w:p>
     <w:pPr>
-      <w:pStyle w:val="Header"/>
+      <w:pStyle w:val="Yltunniste"/>
       <w:rPr>
         <w:rFonts w:ascii="Arial" w:hAnsi="Arial" w:cs="Arial"/>
         <w:sz w:val="20"/>
@@ -17696,7 +18447,7 @@
     </w:pPr>
     <w:r>
       <w:rPr>
-        <w:rStyle w:val="PageNumber"/>
+        <w:rStyle w:val="Sivunumero"/>
         <w:rFonts w:ascii="Arial" w:hAnsi="Arial" w:cs="Arial"/>
         <w:sz w:val="20"/>
         <w:szCs w:val="20"/>
@@ -17705,26 +18456,18 @@
     </w:r>
     <w:r>
       <w:rPr>
-        <w:rStyle w:val="PageNumber"/>
+        <w:rStyle w:val="Sivunumero"/>
         <w:rFonts w:ascii="Arial" w:hAnsi="Arial" w:cs="Arial"/>
         <w:sz w:val="20"/>
         <w:szCs w:val="20"/>
       </w:rPr>
       <w:tab/>
-    </w:r>
-    <w:r>
-      <w:rPr>
-        <w:rStyle w:val="PageNumber"/>
-        <w:rFonts w:ascii="Arial" w:hAnsi="Arial" w:cs="Arial"/>
-        <w:sz w:val="20"/>
-        <w:szCs w:val="20"/>
-      </w:rPr>
       <w:t>____________________________________________________</w:t>
     </w:r>
   </w:p>
   <w:p>
     <w:pPr>
-      <w:pStyle w:val="Footer"/>
+      <w:pStyle w:val="Alatunniste"/>
       <w:jc w:val="center"/>
       <w:rPr>
         <w:rFonts w:ascii="Arial" w:hAnsi="Arial" w:cs="Arial"/>
@@ -17735,7 +18478,7 @@
   </w:p>
   <w:p>
     <w:pPr>
-      <w:pStyle w:val="Footer"/>
+      <w:pStyle w:val="Alatunniste"/>
       <w:rPr>
         <w:rFonts w:ascii="Verdana" w:hAnsi="Verdana" w:cs="Verdana"/>
         <w:sz w:val="18"/>
@@ -17780,12 +18523,12 @@
       <w:tblW w:w="0" w:type="auto"/>
       <w:tblInd w:w="108" w:type="dxa"/>
       <w:tblBorders>
-        <w:top w:val="single" w:color="auto" w:sz="4" w:space="0"/>
-        <w:left w:val="single" w:color="auto" w:sz="4" w:space="0"/>
-        <w:bottom w:val="single" w:color="auto" w:sz="4" w:space="0"/>
-        <w:right w:val="single" w:color="auto" w:sz="4" w:space="0"/>
-        <w:insideH w:val="single" w:color="auto" w:sz="4" w:space="0"/>
-        <w:insideV w:val="single" w:color="auto" w:sz="4" w:space="0"/>
+        <w:top w:val="single" w:sz="4" w:space="0" w:color="auto"/>
+        <w:left w:val="single" w:sz="4" w:space="0" w:color="auto"/>
+        <w:bottom w:val="single" w:sz="4" w:space="0" w:color="auto"/>
+        <w:right w:val="single" w:sz="4" w:space="0" w:color="auto"/>
+        <w:insideH w:val="single" w:sz="4" w:space="0" w:color="auto"/>
+        <w:insideV w:val="single" w:sz="4" w:space="0" w:color="auto"/>
       </w:tblBorders>
       <w:tblLayout w:type="fixed"/>
       <w:tblLook w:val="0000" w:firstRow="0" w:lastRow="0" w:firstColumn="0" w:lastColumn="0" w:noHBand="0" w:noVBand="0"/>
@@ -17810,7 +18553,7 @@
         </w:tcPr>
         <w:p>
           <w:pPr>
-            <w:pStyle w:val="Header"/>
+            <w:pStyle w:val="Yltunniste"/>
             <w:spacing w:line="259" w:lineRule="auto"/>
             <w:rPr>
               <w:rFonts w:ascii="Verdana" w:hAnsi="Verdana" w:cs="Verdana"/>
@@ -17837,7 +18580,7 @@
         </w:tcPr>
         <w:p>
           <w:pPr>
-            <w:pStyle w:val="Header"/>
+            <w:pStyle w:val="Yltunniste"/>
             <w:rPr>
               <w:rFonts w:ascii="Verdana" w:hAnsi="Verdana" w:cs="Verdana"/>
               <w:sz w:val="20"/>
@@ -17880,10 +18623,10 @@
         </w:tcPr>
         <w:p>
           <w:pPr>
-            <w:pStyle w:val="Header"/>
+            <w:pStyle w:val="Yltunniste"/>
             <w:jc w:val="right"/>
             <w:rPr>
-              <w:rStyle w:val="PageNumber"/>
+              <w:rStyle w:val="Sivunumero"/>
               <w:rFonts w:ascii="Verdana" w:hAnsi="Verdana" w:cs="Verdana"/>
               <w:sz w:val="20"/>
               <w:szCs w:val="20"/>
@@ -17891,7 +18634,7 @@
           </w:pPr>
           <w:r>
             <w:rPr>
-              <w:rStyle w:val="PageNumber"/>
+              <w:rStyle w:val="Sivunumero"/>
               <w:rFonts w:ascii="Verdana" w:hAnsi="Verdana" w:cs="Verdana"/>
               <w:sz w:val="20"/>
               <w:szCs w:val="20"/>
@@ -17900,7 +18643,7 @@
           </w:r>
           <w:r>
             <w:rPr>
-              <w:rStyle w:val="PageNumber"/>
+              <w:rStyle w:val="Sivunumero"/>
               <w:rFonts w:ascii="Verdana" w:hAnsi="Verdana" w:cs="Verdana"/>
               <w:sz w:val="20"/>
               <w:szCs w:val="20"/>
@@ -17909,7 +18652,7 @@
           </w:r>
           <w:r>
             <w:rPr>
-              <w:rStyle w:val="PageNumber"/>
+              <w:rStyle w:val="Sivunumero"/>
               <w:rFonts w:ascii="Verdana" w:hAnsi="Verdana" w:cs="Verdana"/>
               <w:sz w:val="20"/>
               <w:szCs w:val="20"/>
@@ -17918,7 +18661,7 @@
           </w:r>
           <w:r>
             <w:rPr>
-              <w:rStyle w:val="PageNumber"/>
+              <w:rStyle w:val="Sivunumero"/>
               <w:rFonts w:ascii="Verdana" w:hAnsi="Verdana" w:cs="Verdana"/>
               <w:noProof/>
               <w:sz w:val="20"/>
@@ -17928,7 +18671,7 @@
           </w:r>
           <w:r>
             <w:rPr>
-              <w:rStyle w:val="PageNumber"/>
+              <w:rStyle w:val="Sivunumero"/>
               <w:rFonts w:ascii="Verdana" w:hAnsi="Verdana" w:cs="Verdana"/>
               <w:sz w:val="20"/>
               <w:szCs w:val="20"/>
@@ -17937,7 +18680,7 @@
           </w:r>
           <w:r>
             <w:rPr>
-              <w:rStyle w:val="PageNumber"/>
+              <w:rStyle w:val="Sivunumero"/>
               <w:rFonts w:ascii="Verdana" w:hAnsi="Verdana" w:cs="Verdana"/>
               <w:sz w:val="20"/>
               <w:szCs w:val="20"/>
@@ -17946,7 +18689,7 @@
           </w:r>
           <w:r>
             <w:rPr>
-              <w:rStyle w:val="PageNumber"/>
+              <w:rStyle w:val="Sivunumero"/>
               <w:rFonts w:ascii="Verdana" w:hAnsi="Verdana" w:cs="Verdana"/>
               <w:sz w:val="16"/>
               <w:szCs w:val="20"/>
@@ -17955,7 +18698,7 @@
           </w:r>
           <w:r>
             <w:rPr>
-              <w:rStyle w:val="PageNumber"/>
+              <w:rStyle w:val="Sivunumero"/>
               <w:rFonts w:ascii="Verdana" w:hAnsi="Verdana" w:cs="Verdana"/>
               <w:sz w:val="16"/>
               <w:szCs w:val="20"/>
@@ -17964,7 +18707,7 @@
           </w:r>
           <w:r>
             <w:rPr>
-              <w:rStyle w:val="PageNumber"/>
+              <w:rStyle w:val="Sivunumero"/>
               <w:rFonts w:ascii="Verdana" w:hAnsi="Verdana" w:cs="Verdana"/>
               <w:sz w:val="16"/>
               <w:szCs w:val="20"/>
@@ -17973,7 +18716,7 @@
           </w:r>
           <w:r>
             <w:rPr>
-              <w:rStyle w:val="PageNumber"/>
+              <w:rStyle w:val="Sivunumero"/>
               <w:noProof/>
               <w:sz w:val="20"/>
             </w:rPr>
@@ -17981,7 +18724,7 @@
           </w:r>
           <w:r>
             <w:rPr>
-              <w:rStyle w:val="PageNumber"/>
+              <w:rStyle w:val="Sivunumero"/>
               <w:rFonts w:ascii="Verdana" w:hAnsi="Verdana" w:cs="Verdana"/>
               <w:sz w:val="16"/>
               <w:szCs w:val="20"/>
@@ -17990,7 +18733,7 @@
           </w:r>
           <w:r>
             <w:rPr>
-              <w:rStyle w:val="PageNumber"/>
+              <w:rStyle w:val="Sivunumero"/>
               <w:rFonts w:ascii="Verdana" w:hAnsi="Verdana" w:cs="Verdana"/>
               <w:sz w:val="20"/>
               <w:szCs w:val="20"/>
@@ -18064,7 +18807,7 @@
         </w:p>
         <w:p>
           <w:pPr>
-            <w:pStyle w:val="Header"/>
+            <w:pStyle w:val="Yltunniste"/>
             <w:rPr>
               <w:rFonts w:ascii="Verdana" w:hAnsi="Verdana" w:cs="Verdana"/>
               <w:sz w:val="18"/>
@@ -18161,7 +18904,7 @@
         </w:tcPr>
         <w:p>
           <w:pPr>
-            <w:pStyle w:val="Header"/>
+            <w:pStyle w:val="Yltunniste"/>
             <w:jc w:val="center"/>
             <w:rPr>
               <w:rFonts w:ascii="Verdana" w:hAnsi="Verdana" w:cs="Verdana"/>
@@ -18332,7 +19075,7 @@
               <w:rFonts w:ascii="Verdana" w:hAnsi="Verdana" w:cs="Verdana"/>
               <w:noProof/>
             </w:rPr>
-            <w:t>2022-02-16 12.02</w:t>
+            <w:t>2022-03-28 13.03</w:t>
           </w:r>
           <w:r>
             <w:rPr>
@@ -18391,7 +19134,7 @@
   </w:tbl>
   <w:p>
     <w:pPr>
-      <w:pStyle w:val="Header"/>
+      <w:pStyle w:val="Yltunniste"/>
       <w:rPr>
         <w:sz w:val="20"/>
         <w:szCs w:val="20"/>
@@ -18534,7 +19277,7 @@
         <w:ind w:left="360" w:hanging="360"/>
       </w:pPr>
       <w:rPr>
-        <w:rFonts w:hint="default" w:cs="Times New Roman"/>
+        <w:rFonts w:cs="Times New Roman" w:hint="default"/>
       </w:rPr>
     </w:lvl>
     <w:lvl w:ilvl="1">
@@ -18564,7 +19307,7 @@
         <w:ind w:left="1803" w:hanging="180"/>
       </w:pPr>
       <w:rPr>
-        <w:rFonts w:hint="default" w:cs="Times New Roman"/>
+        <w:rFonts w:cs="Times New Roman" w:hint="default"/>
       </w:rPr>
     </w:lvl>
     <w:lvl w:ilvl="3">
@@ -18579,7 +19322,7 @@
         <w:ind w:left="2523" w:hanging="360"/>
       </w:pPr>
       <w:rPr>
-        <w:rFonts w:hint="default" w:cs="Times New Roman"/>
+        <w:rFonts w:cs="Times New Roman" w:hint="default"/>
       </w:rPr>
     </w:lvl>
     <w:lvl w:ilvl="4">
@@ -18594,7 +19337,7 @@
         <w:ind w:left="3243" w:hanging="360"/>
       </w:pPr>
       <w:rPr>
-        <w:rFonts w:hint="default" w:cs="Times New Roman"/>
+        <w:rFonts w:cs="Times New Roman" w:hint="default"/>
       </w:rPr>
     </w:lvl>
     <w:lvl w:ilvl="5">
@@ -18609,7 +19352,7 @@
         <w:ind w:left="3963" w:hanging="180"/>
       </w:pPr>
       <w:rPr>
-        <w:rFonts w:hint="default" w:cs="Times New Roman"/>
+        <w:rFonts w:cs="Times New Roman" w:hint="default"/>
       </w:rPr>
     </w:lvl>
     <w:lvl w:ilvl="6">
@@ -18624,7 +19367,7 @@
         <w:ind w:left="4683" w:hanging="360"/>
       </w:pPr>
       <w:rPr>
-        <w:rFonts w:hint="default" w:cs="Times New Roman"/>
+        <w:rFonts w:cs="Times New Roman" w:hint="default"/>
       </w:rPr>
     </w:lvl>
     <w:lvl w:ilvl="7">
@@ -18639,7 +19382,7 @@
         <w:ind w:left="5403" w:hanging="360"/>
       </w:pPr>
       <w:rPr>
-        <w:rFonts w:hint="default" w:cs="Times New Roman"/>
+        <w:rFonts w:cs="Times New Roman" w:hint="default"/>
       </w:rPr>
     </w:lvl>
     <w:lvl w:ilvl="8">
@@ -18654,7 +19397,7 @@
         <w:ind w:left="6123" w:hanging="180"/>
       </w:pPr>
       <w:rPr>
-        <w:rFonts w:hint="default" w:cs="Times New Roman"/>
+        <w:rFonts w:cs="Times New Roman" w:hint="default"/>
       </w:rPr>
     </w:lvl>
   </w:abstractNum>
@@ -18673,7 +19416,7 @@
         <w:ind w:left="720" w:hanging="360"/>
       </w:pPr>
       <w:rPr>
-        <w:rFonts w:hint="default" w:ascii="Verdana" w:hAnsi="Verdana" w:eastAsia="Times New Roman" w:cs="Times New Roman"/>
+        <w:rFonts w:ascii="Verdana" w:eastAsia="Times New Roman" w:hAnsi="Verdana" w:cs="Times New Roman" w:hint="default"/>
       </w:rPr>
     </w:lvl>
     <w:lvl w:ilvl="1" w:tplc="6422E4D4">
@@ -18687,7 +19430,7 @@
         <w:ind w:left="1440" w:hanging="360"/>
       </w:pPr>
       <w:rPr>
-        <w:rFonts w:hint="default" w:ascii="Symbol" w:hAnsi="Symbol" w:eastAsia="Times New Roman" w:cs="Times New Roman"/>
+        <w:rFonts w:ascii="Symbol" w:eastAsia="Times New Roman" w:hAnsi="Symbol" w:cs="Times New Roman" w:hint="default"/>
       </w:rPr>
     </w:lvl>
     <w:lvl w:ilvl="2" w:tplc="04090005">
@@ -18702,7 +19445,7 @@
         <w:ind w:left="2160" w:hanging="360"/>
       </w:pPr>
       <w:rPr>
-        <w:rFonts w:hint="default" w:ascii="Wingdings" w:hAnsi="Wingdings"/>
+        <w:rFonts w:ascii="Wingdings" w:hAnsi="Wingdings" w:hint="default"/>
       </w:rPr>
     </w:lvl>
     <w:lvl w:ilvl="3" w:tplc="04090001">
@@ -18717,7 +19460,7 @@
         <w:ind w:left="2880" w:hanging="360"/>
       </w:pPr>
       <w:rPr>
-        <w:rFonts w:hint="default" w:ascii="Symbol" w:hAnsi="Symbol"/>
+        <w:rFonts w:ascii="Symbol" w:hAnsi="Symbol" w:hint="default"/>
       </w:rPr>
     </w:lvl>
     <w:lvl w:ilvl="4" w:tplc="04090003" w:tentative="1">
@@ -18732,7 +19475,7 @@
         <w:ind w:left="3600" w:hanging="360"/>
       </w:pPr>
       <w:rPr>
-        <w:rFonts w:hint="default" w:ascii="Courier New" w:hAnsi="Courier New" w:cs="Courier New"/>
+        <w:rFonts w:ascii="Courier New" w:hAnsi="Courier New" w:cs="Courier New" w:hint="default"/>
       </w:rPr>
     </w:lvl>
     <w:lvl w:ilvl="5" w:tplc="04090005" w:tentative="1">
@@ -18747,7 +19490,7 @@
         <w:ind w:left="4320" w:hanging="360"/>
       </w:pPr>
       <w:rPr>
-        <w:rFonts w:hint="default" w:ascii="Wingdings" w:hAnsi="Wingdings"/>
+        <w:rFonts w:ascii="Wingdings" w:hAnsi="Wingdings" w:hint="default"/>
       </w:rPr>
     </w:lvl>
     <w:lvl w:ilvl="6" w:tplc="04090001" w:tentative="1">
@@ -18762,7 +19505,7 @@
         <w:ind w:left="5040" w:hanging="360"/>
       </w:pPr>
       <w:rPr>
-        <w:rFonts w:hint="default" w:ascii="Symbol" w:hAnsi="Symbol"/>
+        <w:rFonts w:ascii="Symbol" w:hAnsi="Symbol" w:hint="default"/>
       </w:rPr>
     </w:lvl>
     <w:lvl w:ilvl="7" w:tplc="04090003" w:tentative="1">
@@ -18777,7 +19520,7 @@
         <w:ind w:left="5760" w:hanging="360"/>
       </w:pPr>
       <w:rPr>
-        <w:rFonts w:hint="default" w:ascii="Courier New" w:hAnsi="Courier New" w:cs="Courier New"/>
+        <w:rFonts w:ascii="Courier New" w:hAnsi="Courier New" w:cs="Courier New" w:hint="default"/>
       </w:rPr>
     </w:lvl>
     <w:lvl w:ilvl="8" w:tplc="04090005" w:tentative="1">
@@ -18792,7 +19535,7 @@
         <w:ind w:left="6480" w:hanging="360"/>
       </w:pPr>
       <w:rPr>
-        <w:rFonts w:hint="default" w:ascii="Wingdings" w:hAnsi="Wingdings"/>
+        <w:rFonts w:ascii="Wingdings" w:hAnsi="Wingdings" w:hint="default"/>
       </w:rPr>
     </w:lvl>
   </w:abstractNum>
@@ -19040,7 +19783,7 @@
         <w:ind w:left="510" w:hanging="510"/>
       </w:pPr>
       <w:rPr>
-        <w:rFonts w:hint="default" w:cs="Times New Roman"/>
+        <w:rFonts w:cs="Times New Roman" w:hint="default"/>
       </w:rPr>
     </w:lvl>
     <w:lvl w:ilvl="1">
@@ -19055,7 +19798,7 @@
         <w:ind w:left="1077" w:hanging="720"/>
       </w:pPr>
       <w:rPr>
-        <w:rFonts w:hint="default" w:cs="Times New Roman"/>
+        <w:rFonts w:cs="Times New Roman" w:hint="default"/>
       </w:rPr>
     </w:lvl>
     <w:lvl w:ilvl="2">
@@ -19070,7 +19813,7 @@
         <w:ind w:left="1794" w:hanging="1080"/>
       </w:pPr>
       <w:rPr>
-        <w:rFonts w:hint="default" w:cs="Times New Roman"/>
+        <w:rFonts w:cs="Times New Roman" w:hint="default"/>
       </w:rPr>
     </w:lvl>
     <w:lvl w:ilvl="3">
@@ -19085,7 +19828,7 @@
         <w:ind w:left="2511" w:hanging="1440"/>
       </w:pPr>
       <w:rPr>
-        <w:rFonts w:hint="default" w:cs="Times New Roman"/>
+        <w:rFonts w:cs="Times New Roman" w:hint="default"/>
       </w:rPr>
     </w:lvl>
     <w:lvl w:ilvl="4">
@@ -19100,7 +19843,7 @@
         <w:ind w:left="3228" w:hanging="1800"/>
       </w:pPr>
       <w:rPr>
-        <w:rFonts w:hint="default" w:cs="Times New Roman"/>
+        <w:rFonts w:cs="Times New Roman" w:hint="default"/>
       </w:rPr>
     </w:lvl>
     <w:lvl w:ilvl="5">
@@ -19115,7 +19858,7 @@
         <w:ind w:left="3945" w:hanging="2160"/>
       </w:pPr>
       <w:rPr>
-        <w:rFonts w:hint="default" w:cs="Times New Roman"/>
+        <w:rFonts w:cs="Times New Roman" w:hint="default"/>
       </w:rPr>
     </w:lvl>
     <w:lvl w:ilvl="6">
@@ -19130,7 +19873,7 @@
         <w:ind w:left="4662" w:hanging="2520"/>
       </w:pPr>
       <w:rPr>
-        <w:rFonts w:hint="default" w:cs="Times New Roman"/>
+        <w:rFonts w:cs="Times New Roman" w:hint="default"/>
       </w:rPr>
     </w:lvl>
     <w:lvl w:ilvl="7">
@@ -19145,7 +19888,7 @@
         <w:ind w:left="5379" w:hanging="2880"/>
       </w:pPr>
       <w:rPr>
-        <w:rFonts w:hint="default" w:cs="Times New Roman"/>
+        <w:rFonts w:cs="Times New Roman" w:hint="default"/>
       </w:rPr>
     </w:lvl>
     <w:lvl w:ilvl="8">
@@ -19160,7 +19903,7 @@
         <w:ind w:left="6096" w:hanging="3240"/>
       </w:pPr>
       <w:rPr>
-        <w:rFonts w:hint="default" w:cs="Times New Roman"/>
+        <w:rFonts w:cs="Times New Roman" w:hint="default"/>
       </w:rPr>
     </w:lvl>
   </w:abstractNum>
@@ -19495,7 +20238,7 @@
         <w:ind w:left="600" w:hanging="600"/>
       </w:pPr>
       <w:rPr>
-        <w:rFonts w:hint="default" w:cs="Times New Roman"/>
+        <w:rFonts w:cs="Times New Roman" w:hint="default"/>
       </w:rPr>
     </w:lvl>
     <w:lvl w:ilvl="1">
@@ -19510,7 +20253,7 @@
         <w:ind w:left="957" w:hanging="600"/>
       </w:pPr>
       <w:rPr>
-        <w:rFonts w:hint="default" w:cs="Times New Roman"/>
+        <w:rFonts w:cs="Times New Roman" w:hint="default"/>
       </w:rPr>
     </w:lvl>
     <w:lvl w:ilvl="2">
@@ -19525,7 +20268,7 @@
         <w:ind w:left="1434" w:hanging="720"/>
       </w:pPr>
       <w:rPr>
-        <w:rFonts w:hint="default" w:cs="Times New Roman"/>
+        <w:rFonts w:cs="Times New Roman" w:hint="default"/>
       </w:rPr>
     </w:lvl>
     <w:lvl w:ilvl="3">
@@ -19540,7 +20283,7 @@
         <w:ind w:left="1791" w:hanging="720"/>
       </w:pPr>
       <w:rPr>
-        <w:rFonts w:hint="default" w:cs="Times New Roman"/>
+        <w:rFonts w:cs="Times New Roman" w:hint="default"/>
       </w:rPr>
     </w:lvl>
     <w:lvl w:ilvl="4">
@@ -19555,7 +20298,7 @@
         <w:ind w:left="2508" w:hanging="1080"/>
       </w:pPr>
       <w:rPr>
-        <w:rFonts w:hint="default" w:cs="Times New Roman"/>
+        <w:rFonts w:cs="Times New Roman" w:hint="default"/>
       </w:rPr>
     </w:lvl>
     <w:lvl w:ilvl="5">
@@ -19570,7 +20313,7 @@
         <w:ind w:left="2865" w:hanging="1080"/>
       </w:pPr>
       <w:rPr>
-        <w:rFonts w:hint="default" w:cs="Times New Roman"/>
+        <w:rFonts w:cs="Times New Roman" w:hint="default"/>
       </w:rPr>
     </w:lvl>
     <w:lvl w:ilvl="6">
@@ -19585,7 +20328,7 @@
         <w:ind w:left="3582" w:hanging="1440"/>
       </w:pPr>
       <w:rPr>
-        <w:rFonts w:hint="default" w:cs="Times New Roman"/>
+        <w:rFonts w:cs="Times New Roman" w:hint="default"/>
       </w:rPr>
     </w:lvl>
     <w:lvl w:ilvl="7">
@@ -19600,7 +20343,7 @@
         <w:ind w:left="3939" w:hanging="1440"/>
       </w:pPr>
       <w:rPr>
-        <w:rFonts w:hint="default" w:cs="Times New Roman"/>
+        <w:rFonts w:cs="Times New Roman" w:hint="default"/>
       </w:rPr>
     </w:lvl>
     <w:lvl w:ilvl="8">
@@ -19615,7 +20358,7 @@
         <w:ind w:left="4656" w:hanging="1800"/>
       </w:pPr>
       <w:rPr>
-        <w:rFonts w:hint="default" w:cs="Times New Roman"/>
+        <w:rFonts w:cs="Times New Roman" w:hint="default"/>
       </w:rPr>
     </w:lvl>
   </w:abstractNum>
@@ -19748,7 +20491,7 @@
         <w:ind w:left="510" w:hanging="510"/>
       </w:pPr>
       <w:rPr>
-        <w:rFonts w:hint="default" w:cs="Times New Roman"/>
+        <w:rFonts w:cs="Times New Roman" w:hint="default"/>
       </w:rPr>
     </w:lvl>
     <w:lvl w:ilvl="1">
@@ -19763,7 +20506,7 @@
         <w:ind w:left="1077" w:hanging="720"/>
       </w:pPr>
       <w:rPr>
-        <w:rFonts w:hint="default" w:cs="Times New Roman"/>
+        <w:rFonts w:cs="Times New Roman" w:hint="default"/>
       </w:rPr>
     </w:lvl>
     <w:lvl w:ilvl="2">
@@ -19778,7 +20521,7 @@
         <w:ind w:left="1794" w:hanging="1080"/>
       </w:pPr>
       <w:rPr>
-        <w:rFonts w:hint="default" w:cs="Times New Roman"/>
+        <w:rFonts w:cs="Times New Roman" w:hint="default"/>
       </w:rPr>
     </w:lvl>
     <w:lvl w:ilvl="3">
@@ -19793,7 +20536,7 @@
         <w:ind w:left="2511" w:hanging="1440"/>
       </w:pPr>
       <w:rPr>
-        <w:rFonts w:hint="default" w:cs="Times New Roman"/>
+        <w:rFonts w:cs="Times New Roman" w:hint="default"/>
       </w:rPr>
     </w:lvl>
     <w:lvl w:ilvl="4">
@@ -19808,7 +20551,7 @@
         <w:ind w:left="3228" w:hanging="1800"/>
       </w:pPr>
       <w:rPr>
-        <w:rFonts w:hint="default" w:cs="Times New Roman"/>
+        <w:rFonts w:cs="Times New Roman" w:hint="default"/>
       </w:rPr>
     </w:lvl>
     <w:lvl w:ilvl="5">
@@ -19823,7 +20566,7 @@
         <w:ind w:left="3945" w:hanging="2160"/>
       </w:pPr>
       <w:rPr>
-        <w:rFonts w:hint="default" w:cs="Times New Roman"/>
+        <w:rFonts w:cs="Times New Roman" w:hint="default"/>
       </w:rPr>
     </w:lvl>
     <w:lvl w:ilvl="6">
@@ -19838,7 +20581,7 @@
         <w:ind w:left="4662" w:hanging="2520"/>
       </w:pPr>
       <w:rPr>
-        <w:rFonts w:hint="default" w:cs="Times New Roman"/>
+        <w:rFonts w:cs="Times New Roman" w:hint="default"/>
       </w:rPr>
     </w:lvl>
     <w:lvl w:ilvl="7">
@@ -19853,7 +20596,7 @@
         <w:ind w:left="5379" w:hanging="2880"/>
       </w:pPr>
       <w:rPr>
-        <w:rFonts w:hint="default" w:cs="Times New Roman"/>
+        <w:rFonts w:cs="Times New Roman" w:hint="default"/>
       </w:rPr>
     </w:lvl>
     <w:lvl w:ilvl="8">
@@ -19868,7 +20611,7 @@
         <w:ind w:left="6096" w:hanging="3240"/>
       </w:pPr>
       <w:rPr>
-        <w:rFonts w:hint="default" w:cs="Times New Roman"/>
+        <w:rFonts w:cs="Times New Roman" w:hint="default"/>
       </w:rPr>
     </w:lvl>
   </w:abstractNum>
@@ -20227,7 +20970,7 @@
         <w:ind w:left="420" w:hanging="420"/>
       </w:pPr>
       <w:rPr>
-        <w:rFonts w:hint="default" w:cs="Times New Roman"/>
+        <w:rFonts w:cs="Times New Roman" w:hint="default"/>
       </w:rPr>
     </w:lvl>
     <w:lvl w:ilvl="1">
@@ -20242,7 +20985,7 @@
         <w:ind w:left="1077" w:hanging="720"/>
       </w:pPr>
       <w:rPr>
-        <w:rFonts w:hint="default" w:cs="Times New Roman"/>
+        <w:rFonts w:cs="Times New Roman" w:hint="default"/>
       </w:rPr>
     </w:lvl>
     <w:lvl w:ilvl="2">
@@ -20257,7 +21000,7 @@
         <w:ind w:left="1794" w:hanging="1080"/>
       </w:pPr>
       <w:rPr>
-        <w:rFonts w:hint="default" w:cs="Times New Roman"/>
+        <w:rFonts w:cs="Times New Roman" w:hint="default"/>
       </w:rPr>
     </w:lvl>
     <w:lvl w:ilvl="3">
@@ -20272,7 +21015,7 @@
         <w:ind w:left="2511" w:hanging="1440"/>
       </w:pPr>
       <w:rPr>
-        <w:rFonts w:hint="default" w:cs="Times New Roman"/>
+        <w:rFonts w:cs="Times New Roman" w:hint="default"/>
       </w:rPr>
     </w:lvl>
     <w:lvl w:ilvl="4">
@@ -20287,7 +21030,7 @@
         <w:ind w:left="2868" w:hanging="1440"/>
       </w:pPr>
       <w:rPr>
-        <w:rFonts w:hint="default" w:cs="Times New Roman"/>
+        <w:rFonts w:cs="Times New Roman" w:hint="default"/>
       </w:rPr>
     </w:lvl>
     <w:lvl w:ilvl="5">
@@ -20302,7 +21045,7 @@
         <w:ind w:left="3585" w:hanging="1800"/>
       </w:pPr>
       <w:rPr>
-        <w:rFonts w:hint="default" w:cs="Times New Roman"/>
+        <w:rFonts w:cs="Times New Roman" w:hint="default"/>
       </w:rPr>
     </w:lvl>
     <w:lvl w:ilvl="6">
@@ -20317,7 +21060,7 @@
         <w:ind w:left="4302" w:hanging="2160"/>
       </w:pPr>
       <w:rPr>
-        <w:rFonts w:hint="default" w:cs="Times New Roman"/>
+        <w:rFonts w:cs="Times New Roman" w:hint="default"/>
       </w:rPr>
     </w:lvl>
     <w:lvl w:ilvl="7">
@@ -20332,7 +21075,7 @@
         <w:ind w:left="5019" w:hanging="2520"/>
       </w:pPr>
       <w:rPr>
-        <w:rFonts w:hint="default" w:cs="Times New Roman"/>
+        <w:rFonts w:cs="Times New Roman" w:hint="default"/>
       </w:rPr>
     </w:lvl>
     <w:lvl w:ilvl="8">
@@ -20347,7 +21090,7 @@
         <w:ind w:left="5736" w:hanging="2880"/>
       </w:pPr>
       <w:rPr>
-        <w:rFonts w:hint="default" w:cs="Times New Roman"/>
+        <w:rFonts w:cs="Times New Roman" w:hint="default"/>
       </w:rPr>
     </w:lvl>
   </w:abstractNum>
@@ -20480,7 +21223,7 @@
         <w:ind w:left="1494" w:hanging="360"/>
       </w:pPr>
       <w:rPr>
-        <w:rFonts w:hint="default" w:ascii="Times New Roman" w:hAnsi="Times New Roman"/>
+        <w:rFonts w:ascii="Times New Roman" w:hAnsi="Times New Roman" w:hint="default"/>
       </w:rPr>
     </w:lvl>
   </w:abstractNum>
@@ -20500,7 +21243,7 @@
         <w:ind w:left="420" w:hanging="420"/>
       </w:pPr>
       <w:rPr>
-        <w:rFonts w:hint="default" w:cs="Times New Roman"/>
+        <w:rFonts w:cs="Times New Roman" w:hint="default"/>
       </w:rPr>
     </w:lvl>
     <w:lvl w:ilvl="1">
@@ -20515,7 +21258,7 @@
         <w:ind w:left="1077" w:hanging="720"/>
       </w:pPr>
       <w:rPr>
-        <w:rFonts w:hint="default" w:cs="Times New Roman"/>
+        <w:rFonts w:cs="Times New Roman" w:hint="default"/>
       </w:rPr>
     </w:lvl>
     <w:lvl w:ilvl="2">
@@ -20530,7 +21273,7 @@
         <w:ind w:left="1794" w:hanging="1080"/>
       </w:pPr>
       <w:rPr>
-        <w:rFonts w:hint="default" w:cs="Times New Roman"/>
+        <w:rFonts w:cs="Times New Roman" w:hint="default"/>
       </w:rPr>
     </w:lvl>
     <w:lvl w:ilvl="3">
@@ -20545,7 +21288,7 @@
         <w:ind w:left="2511" w:hanging="1440"/>
       </w:pPr>
       <w:rPr>
-        <w:rFonts w:hint="default" w:cs="Times New Roman"/>
+        <w:rFonts w:cs="Times New Roman" w:hint="default"/>
       </w:rPr>
     </w:lvl>
     <w:lvl w:ilvl="4">
@@ -20560,7 +21303,7 @@
         <w:ind w:left="2868" w:hanging="1440"/>
       </w:pPr>
       <w:rPr>
-        <w:rFonts w:hint="default" w:cs="Times New Roman"/>
+        <w:rFonts w:cs="Times New Roman" w:hint="default"/>
       </w:rPr>
     </w:lvl>
     <w:lvl w:ilvl="5">
@@ -20575,7 +21318,7 @@
         <w:ind w:left="3585" w:hanging="1800"/>
       </w:pPr>
       <w:rPr>
-        <w:rFonts w:hint="default" w:cs="Times New Roman"/>
+        <w:rFonts w:cs="Times New Roman" w:hint="default"/>
       </w:rPr>
     </w:lvl>
     <w:lvl w:ilvl="6">
@@ -20590,13 +21333,13 @@
         <w:ind w:left="4302" w:hanging="2160"/>
       </w:pPr>
       <w:rPr>
-        <w:rFonts w:hint="default" w:cs="Times New Roman"/>
+        <w:rFonts w:cs="Times New Roman" w:hint="default"/>
       </w:rPr>
     </w:lvl>
     <w:lvl w:ilvl="7">
       <w:start w:val="1"/>
       <w:numFmt w:val="decimal"/>
-      <w:pStyle w:val="Heading8"/>
+      <w:pStyle w:val="Otsikko8"/>
       <w:lvlText w:val="%1.%2.%3.%4.%5.%6.%7.%8"/>
       <w:lvlJc w:val="left"/>
       <w:pPr>
@@ -20606,13 +21349,13 @@
         <w:ind w:left="5019" w:hanging="2520"/>
       </w:pPr>
       <w:rPr>
-        <w:rFonts w:hint="default" w:cs="Times New Roman"/>
+        <w:rFonts w:cs="Times New Roman" w:hint="default"/>
       </w:rPr>
     </w:lvl>
     <w:lvl w:ilvl="8">
       <w:start w:val="1"/>
       <w:numFmt w:val="decimal"/>
-      <w:pStyle w:val="Heading9"/>
+      <w:pStyle w:val="Otsikko9"/>
       <w:lvlText w:val="%1.%2.%3.%4.%5.%6.%7.%8.%9"/>
       <w:lvlJc w:val="left"/>
       <w:pPr>
@@ -20622,7 +21365,7 @@
         <w:ind w:left="5736" w:hanging="2880"/>
       </w:pPr>
       <w:rPr>
-        <w:rFonts w:hint="default" w:cs="Times New Roman"/>
+        <w:rFonts w:cs="Times New Roman" w:hint="default"/>
       </w:rPr>
     </w:lvl>
   </w:abstractNum>
@@ -20639,7 +21382,7 @@
         <w:ind w:left="720" w:hanging="360"/>
       </w:pPr>
       <w:rPr>
-        <w:rFonts w:hint="default" w:ascii="Verdana" w:hAnsi="Verdana" w:eastAsia="Calibri" w:cs="Times New Roman"/>
+        <w:rFonts w:ascii="Verdana" w:eastAsia="Calibri" w:hAnsi="Verdana" w:cs="Times New Roman" w:hint="default"/>
       </w:rPr>
     </w:lvl>
     <w:lvl w:ilvl="1" w:tplc="040B0003" w:tentative="1">
@@ -20651,7 +21394,7 @@
         <w:ind w:left="1440" w:hanging="360"/>
       </w:pPr>
       <w:rPr>
-        <w:rFonts w:hint="default" w:ascii="Courier New" w:hAnsi="Courier New" w:cs="Courier New"/>
+        <w:rFonts w:ascii="Courier New" w:hAnsi="Courier New" w:cs="Courier New" w:hint="default"/>
       </w:rPr>
     </w:lvl>
     <w:lvl w:ilvl="2" w:tplc="040B0005" w:tentative="1">
@@ -20663,7 +21406,7 @@
         <w:ind w:left="2160" w:hanging="360"/>
       </w:pPr>
       <w:rPr>
-        <w:rFonts w:hint="default" w:ascii="Wingdings" w:hAnsi="Wingdings"/>
+        <w:rFonts w:ascii="Wingdings" w:hAnsi="Wingdings" w:hint="default"/>
       </w:rPr>
     </w:lvl>
     <w:lvl w:ilvl="3" w:tplc="040B0001" w:tentative="1">
@@ -20675,7 +21418,7 @@
         <w:ind w:left="2880" w:hanging="360"/>
       </w:pPr>
       <w:rPr>
-        <w:rFonts w:hint="default" w:ascii="Symbol" w:hAnsi="Symbol"/>
+        <w:rFonts w:ascii="Symbol" w:hAnsi="Symbol" w:hint="default"/>
       </w:rPr>
     </w:lvl>
     <w:lvl w:ilvl="4" w:tplc="040B0003" w:tentative="1">
@@ -20687,7 +21430,7 @@
         <w:ind w:left="3600" w:hanging="360"/>
       </w:pPr>
       <w:rPr>
-        <w:rFonts w:hint="default" w:ascii="Courier New" w:hAnsi="Courier New" w:cs="Courier New"/>
+        <w:rFonts w:ascii="Courier New" w:hAnsi="Courier New" w:cs="Courier New" w:hint="default"/>
       </w:rPr>
     </w:lvl>
     <w:lvl w:ilvl="5" w:tplc="040B0005" w:tentative="1">
@@ -20699,7 +21442,7 @@
         <w:ind w:left="4320" w:hanging="360"/>
       </w:pPr>
       <w:rPr>
-        <w:rFonts w:hint="default" w:ascii="Wingdings" w:hAnsi="Wingdings"/>
+        <w:rFonts w:ascii="Wingdings" w:hAnsi="Wingdings" w:hint="default"/>
       </w:rPr>
     </w:lvl>
     <w:lvl w:ilvl="6" w:tplc="040B0001" w:tentative="1">
@@ -20711,7 +21454,7 @@
         <w:ind w:left="5040" w:hanging="360"/>
       </w:pPr>
       <w:rPr>
-        <w:rFonts w:hint="default" w:ascii="Symbol" w:hAnsi="Symbol"/>
+        <w:rFonts w:ascii="Symbol" w:hAnsi="Symbol" w:hint="default"/>
       </w:rPr>
     </w:lvl>
     <w:lvl w:ilvl="7" w:tplc="040B0003" w:tentative="1">
@@ -20723,7 +21466,7 @@
         <w:ind w:left="5760" w:hanging="360"/>
       </w:pPr>
       <w:rPr>
-        <w:rFonts w:hint="default" w:ascii="Courier New" w:hAnsi="Courier New" w:cs="Courier New"/>
+        <w:rFonts w:ascii="Courier New" w:hAnsi="Courier New" w:cs="Courier New" w:hint="default"/>
       </w:rPr>
     </w:lvl>
     <w:lvl w:ilvl="8" w:tplc="040B0005" w:tentative="1">
@@ -20735,7 +21478,7 @@
         <w:ind w:left="6480" w:hanging="360"/>
       </w:pPr>
       <w:rPr>
-        <w:rFonts w:hint="default" w:ascii="Wingdings" w:hAnsi="Wingdings"/>
+        <w:rFonts w:ascii="Wingdings" w:hAnsi="Wingdings" w:hint="default"/>
       </w:rPr>
     </w:lvl>
   </w:abstractNum>
@@ -20868,7 +21611,7 @@
         <w:ind w:left="765" w:hanging="405"/>
       </w:pPr>
       <w:rPr>
-        <w:rFonts w:hint="default" w:cs="Times New Roman"/>
+        <w:rFonts w:cs="Times New Roman" w:hint="default"/>
       </w:rPr>
     </w:lvl>
     <w:lvl w:ilvl="1">
@@ -21121,7 +21864,7 @@
         <w:ind w:left="510" w:hanging="510"/>
       </w:pPr>
       <w:rPr>
-        <w:rFonts w:hint="default" w:cs="Times New Roman"/>
+        <w:rFonts w:cs="Times New Roman" w:hint="default"/>
       </w:rPr>
     </w:lvl>
     <w:lvl w:ilvl="1">
@@ -21136,7 +21879,7 @@
         <w:ind w:left="1077" w:hanging="720"/>
       </w:pPr>
       <w:rPr>
-        <w:rFonts w:hint="default" w:cs="Times New Roman"/>
+        <w:rFonts w:cs="Times New Roman" w:hint="default"/>
       </w:rPr>
     </w:lvl>
     <w:lvl w:ilvl="2">
@@ -21151,7 +21894,7 @@
         <w:ind w:left="1794" w:hanging="1080"/>
       </w:pPr>
       <w:rPr>
-        <w:rFonts w:hint="default" w:cs="Times New Roman"/>
+        <w:rFonts w:cs="Times New Roman" w:hint="default"/>
       </w:rPr>
     </w:lvl>
     <w:lvl w:ilvl="3">
@@ -21166,7 +21909,7 @@
         <w:ind w:left="2511" w:hanging="1440"/>
       </w:pPr>
       <w:rPr>
-        <w:rFonts w:hint="default" w:cs="Times New Roman"/>
+        <w:rFonts w:cs="Times New Roman" w:hint="default"/>
       </w:rPr>
     </w:lvl>
     <w:lvl w:ilvl="4">
@@ -21181,7 +21924,7 @@
         <w:ind w:left="3228" w:hanging="1800"/>
       </w:pPr>
       <w:rPr>
-        <w:rFonts w:hint="default" w:cs="Times New Roman"/>
+        <w:rFonts w:cs="Times New Roman" w:hint="default"/>
       </w:rPr>
     </w:lvl>
     <w:lvl w:ilvl="5">
@@ -21196,7 +21939,7 @@
         <w:ind w:left="3945" w:hanging="2160"/>
       </w:pPr>
       <w:rPr>
-        <w:rFonts w:hint="default" w:cs="Times New Roman"/>
+        <w:rFonts w:cs="Times New Roman" w:hint="default"/>
       </w:rPr>
     </w:lvl>
     <w:lvl w:ilvl="6">
@@ -21211,7 +21954,7 @@
         <w:ind w:left="4662" w:hanging="2520"/>
       </w:pPr>
       <w:rPr>
-        <w:rFonts w:hint="default" w:cs="Times New Roman"/>
+        <w:rFonts w:cs="Times New Roman" w:hint="default"/>
       </w:rPr>
     </w:lvl>
     <w:lvl w:ilvl="7">
@@ -21226,7 +21969,7 @@
         <w:ind w:left="5379" w:hanging="2880"/>
       </w:pPr>
       <w:rPr>
-        <w:rFonts w:hint="default" w:cs="Times New Roman"/>
+        <w:rFonts w:cs="Times New Roman" w:hint="default"/>
       </w:rPr>
     </w:lvl>
     <w:lvl w:ilvl="8">
@@ -21241,7 +21984,7 @@
         <w:ind w:left="6096" w:hanging="3240"/>
       </w:pPr>
       <w:rPr>
-        <w:rFonts w:hint="default" w:cs="Times New Roman"/>
+        <w:rFonts w:cs="Times New Roman" w:hint="default"/>
       </w:rPr>
     </w:lvl>
   </w:abstractNum>
@@ -21261,7 +22004,7 @@
         <w:ind w:left="510" w:hanging="510"/>
       </w:pPr>
       <w:rPr>
-        <w:rFonts w:hint="default" w:cs="Times New Roman"/>
+        <w:rFonts w:cs="Times New Roman" w:hint="default"/>
       </w:rPr>
     </w:lvl>
     <w:lvl w:ilvl="1">
@@ -21276,7 +22019,7 @@
         <w:ind w:left="1077" w:hanging="720"/>
       </w:pPr>
       <w:rPr>
-        <w:rFonts w:hint="default" w:cs="Times New Roman"/>
+        <w:rFonts w:cs="Times New Roman" w:hint="default"/>
       </w:rPr>
     </w:lvl>
     <w:lvl w:ilvl="2">
@@ -21291,7 +22034,7 @@
         <w:ind w:left="1794" w:hanging="1080"/>
       </w:pPr>
       <w:rPr>
-        <w:rFonts w:hint="default" w:cs="Times New Roman"/>
+        <w:rFonts w:cs="Times New Roman" w:hint="default"/>
       </w:rPr>
     </w:lvl>
     <w:lvl w:ilvl="3">
@@ -21306,7 +22049,7 @@
         <w:ind w:left="2511" w:hanging="1440"/>
       </w:pPr>
       <w:rPr>
-        <w:rFonts w:hint="default" w:cs="Times New Roman"/>
+        <w:rFonts w:cs="Times New Roman" w:hint="default"/>
       </w:rPr>
     </w:lvl>
     <w:lvl w:ilvl="4">
@@ -21321,7 +22064,7 @@
         <w:ind w:left="3228" w:hanging="1800"/>
       </w:pPr>
       <w:rPr>
-        <w:rFonts w:hint="default" w:cs="Times New Roman"/>
+        <w:rFonts w:cs="Times New Roman" w:hint="default"/>
       </w:rPr>
     </w:lvl>
     <w:lvl w:ilvl="5">
@@ -21336,7 +22079,7 @@
         <w:ind w:left="3945" w:hanging="2160"/>
       </w:pPr>
       <w:rPr>
-        <w:rFonts w:hint="default" w:cs="Times New Roman"/>
+        <w:rFonts w:cs="Times New Roman" w:hint="default"/>
       </w:rPr>
     </w:lvl>
     <w:lvl w:ilvl="6">
@@ -21351,7 +22094,7 @@
         <w:ind w:left="4662" w:hanging="2520"/>
       </w:pPr>
       <w:rPr>
-        <w:rFonts w:hint="default" w:cs="Times New Roman"/>
+        <w:rFonts w:cs="Times New Roman" w:hint="default"/>
       </w:rPr>
     </w:lvl>
     <w:lvl w:ilvl="7">
@@ -21366,7 +22109,7 @@
         <w:ind w:left="5379" w:hanging="2880"/>
       </w:pPr>
       <w:rPr>
-        <w:rFonts w:hint="default" w:cs="Times New Roman"/>
+        <w:rFonts w:cs="Times New Roman" w:hint="default"/>
       </w:rPr>
     </w:lvl>
     <w:lvl w:ilvl="8">
@@ -21381,94 +22124,94 @@
         <w:ind w:left="6096" w:hanging="3240"/>
       </w:pPr>
       <w:rPr>
-        <w:rFonts w:hint="default" w:cs="Times New Roman"/>
+        <w:rFonts w:cs="Times New Roman" w:hint="default"/>
       </w:rPr>
     </w:lvl>
   </w:abstractNum>
-  <w:num w:numId="1">
+  <w:num w:numId="1" w16cid:durableId="1896427818">
     <w:abstractNumId w:val="21"/>
   </w:num>
-  <w:num w:numId="2">
+  <w:num w:numId="2" w16cid:durableId="1162543971">
     <w:abstractNumId w:val="9"/>
   </w:num>
-  <w:num w:numId="3">
+  <w:num w:numId="3" w16cid:durableId="2003656626">
     <w:abstractNumId w:val="23"/>
   </w:num>
-  <w:num w:numId="4">
+  <w:num w:numId="4" w16cid:durableId="1595087750">
     <w:abstractNumId w:val="18"/>
   </w:num>
-  <w:num w:numId="5">
+  <w:num w:numId="5" w16cid:durableId="37171748">
     <w:abstractNumId w:val="15"/>
   </w:num>
-  <w:num w:numId="6">
+  <w:num w:numId="6" w16cid:durableId="914558783">
     <w:abstractNumId w:val="1"/>
   </w:num>
-  <w:num w:numId="7">
+  <w:num w:numId="7" w16cid:durableId="825122046">
     <w:abstractNumId w:val="17"/>
   </w:num>
-  <w:num w:numId="8">
+  <w:num w:numId="8" w16cid:durableId="1740207479">
     <w:abstractNumId w:val="2"/>
   </w:num>
-  <w:num w:numId="9">
+  <w:num w:numId="9" w16cid:durableId="28334605">
     <w:abstractNumId w:val="11"/>
   </w:num>
-  <w:num w:numId="10">
+  <w:num w:numId="10" w16cid:durableId="283775928">
     <w:abstractNumId w:val="24"/>
   </w:num>
-  <w:num w:numId="11">
+  <w:num w:numId="11" w16cid:durableId="1724789744">
     <w:abstractNumId w:val="6"/>
   </w:num>
-  <w:num w:numId="12">
+  <w:num w:numId="12" w16cid:durableId="270094785">
     <w:abstractNumId w:val="14"/>
   </w:num>
-  <w:num w:numId="13">
+  <w:num w:numId="13" w16cid:durableId="652953802">
     <w:abstractNumId w:val="5"/>
   </w:num>
-  <w:num w:numId="14">
+  <w:num w:numId="14" w16cid:durableId="515268001">
     <w:abstractNumId w:val="16"/>
   </w:num>
-  <w:num w:numId="15">
+  <w:num w:numId="15" w16cid:durableId="811024325">
     <w:abstractNumId w:val="0"/>
   </w:num>
-  <w:num w:numId="16">
+  <w:num w:numId="16" w16cid:durableId="222763641">
     <w:abstractNumId w:val="10"/>
   </w:num>
-  <w:num w:numId="17">
+  <w:num w:numId="17" w16cid:durableId="1952586537">
     <w:abstractNumId w:val="22"/>
   </w:num>
-  <w:num w:numId="18">
+  <w:num w:numId="18" w16cid:durableId="1901285167">
     <w:abstractNumId w:val="8"/>
   </w:num>
-  <w:num w:numId="19">
+  <w:num w:numId="19" w16cid:durableId="1728920532">
     <w:abstractNumId w:val="20"/>
   </w:num>
-  <w:num w:numId="20">
+  <w:num w:numId="20" w16cid:durableId="1870028519">
     <w:abstractNumId w:val="3"/>
   </w:num>
-  <w:num w:numId="21">
+  <w:num w:numId="21" w16cid:durableId="533856334">
     <w:abstractNumId w:val="7"/>
   </w:num>
-  <w:num w:numId="22">
+  <w:num w:numId="22" w16cid:durableId="708531666">
     <w:abstractNumId w:val="12"/>
   </w:num>
-  <w:num w:numId="23">
+  <w:num w:numId="23" w16cid:durableId="202059353">
     <w:abstractNumId w:val="4"/>
   </w:num>
-  <w:num w:numId="24">
+  <w:num w:numId="24" w16cid:durableId="141191692">
     <w:abstractNumId w:val="13"/>
   </w:num>
-  <w:num w:numId="25">
+  <w:num w:numId="25" w16cid:durableId="1628974277">
     <w:abstractNumId w:val="19"/>
   </w:num>
 </w:numbering>
 </file>
 
 <file path=word/styles.xml><?xml version="1.0" encoding="utf-8"?>
-<w:styles xmlns:wp14="http://schemas.microsoft.com/office/word/2010/wordprocessingDrawing" xmlns:mc="http://schemas.openxmlformats.org/markup-compatibility/2006" xmlns:r="http://schemas.openxmlformats.org/officeDocument/2006/relationships" xmlns:w="http://schemas.openxmlformats.org/wordprocessingml/2006/main" xmlns:w14="http://schemas.microsoft.com/office/word/2010/wordml" xmlns:w15="http://schemas.microsoft.com/office/word/2012/wordml" xmlns:w16cex="http://schemas.microsoft.com/office/word/2018/wordml/cex" xmlns:w16cid="http://schemas.microsoft.com/office/word/2016/wordml/cid" xmlns:w16="http://schemas.microsoft.com/office/word/2018/wordml" xmlns:w16sdtdh="http://schemas.microsoft.com/office/word/2020/wordml/sdtdatahash" xmlns:w16se="http://schemas.microsoft.com/office/word/2015/wordml/symex" mc:Ignorable="w14 w15 w16se w16cid w16 w16cex w16sdtdh wp14">
+<w:styles xmlns:mc="http://schemas.openxmlformats.org/markup-compatibility/2006" xmlns:r="http://schemas.openxmlformats.org/officeDocument/2006/relationships" xmlns:w="http://schemas.openxmlformats.org/wordprocessingml/2006/main" xmlns:w14="http://schemas.microsoft.com/office/word/2010/wordml" xmlns:w15="http://schemas.microsoft.com/office/word/2012/wordml" xmlns:w16cex="http://schemas.microsoft.com/office/word/2018/wordml/cex" xmlns:w16cid="http://schemas.microsoft.com/office/word/2016/wordml/cid" xmlns:w16="http://schemas.microsoft.com/office/word/2018/wordml" xmlns:w16sdtdh="http://schemas.microsoft.com/office/word/2020/wordml/sdtdatahash" xmlns:w16se="http://schemas.microsoft.com/office/word/2015/wordml/symex" mc:Ignorable="w14 w15 w16se w16cid w16 w16cex w16sdtdh">
   <w:docDefaults>
     <w:rPrDefault>
       <w:rPr>
-        <w:rFonts w:ascii="Times New Roman" w:hAnsi="Times New Roman" w:eastAsia="Times New Roman" w:cs="Times New Roman"/>
+        <w:rFonts w:ascii="Times New Roman" w:eastAsia="Times New Roman" w:hAnsi="Times New Roman" w:cs="Times New Roman"/>
         <w:lang w:val="fi-FI" w:eastAsia="fi-FI" w:bidi="ar-SA"/>
       </w:rPr>
     </w:rPrDefault>
@@ -21494,22 +22237,22 @@
     <w:lsdException w:name="index 7" w:semiHidden="1" w:unhideWhenUsed="1"/>
     <w:lsdException w:name="index 8" w:semiHidden="1" w:unhideWhenUsed="1"/>
     <w:lsdException w:name="index 9" w:semiHidden="1" w:unhideWhenUsed="1"/>
-    <w:lsdException w:name="toc 1" w:uiPriority="39" w:semiHidden="1" w:unhideWhenUsed="1"/>
-    <w:lsdException w:name="toc 2" w:uiPriority="39" w:semiHidden="1" w:unhideWhenUsed="1"/>
-    <w:lsdException w:name="toc 3" w:uiPriority="39" w:semiHidden="1" w:unhideWhenUsed="1"/>
-    <w:lsdException w:name="toc 4" w:uiPriority="39" w:semiHidden="1" w:unhideWhenUsed="1"/>
-    <w:lsdException w:name="toc 5" w:uiPriority="39" w:semiHidden="1" w:unhideWhenUsed="1"/>
-    <w:lsdException w:name="toc 6" w:uiPriority="39" w:semiHidden="1" w:unhideWhenUsed="1"/>
-    <w:lsdException w:name="toc 7" w:uiPriority="39" w:semiHidden="1" w:unhideWhenUsed="1"/>
-    <w:lsdException w:name="toc 8" w:uiPriority="39" w:semiHidden="1" w:unhideWhenUsed="1"/>
-    <w:lsdException w:name="toc 9" w:uiPriority="39" w:semiHidden="1" w:unhideWhenUsed="1"/>
+    <w:lsdException w:name="toc 1" w:semiHidden="1" w:uiPriority="39" w:unhideWhenUsed="1"/>
+    <w:lsdException w:name="toc 2" w:semiHidden="1" w:uiPriority="39" w:unhideWhenUsed="1"/>
+    <w:lsdException w:name="toc 3" w:semiHidden="1" w:uiPriority="39" w:unhideWhenUsed="1"/>
+    <w:lsdException w:name="toc 4" w:semiHidden="1" w:uiPriority="39" w:unhideWhenUsed="1"/>
+    <w:lsdException w:name="toc 5" w:semiHidden="1" w:uiPriority="39" w:unhideWhenUsed="1"/>
+    <w:lsdException w:name="toc 6" w:semiHidden="1" w:uiPriority="39" w:unhideWhenUsed="1"/>
+    <w:lsdException w:name="toc 7" w:semiHidden="1" w:uiPriority="39" w:unhideWhenUsed="1"/>
+    <w:lsdException w:name="toc 8" w:semiHidden="1" w:uiPriority="39" w:unhideWhenUsed="1"/>
+    <w:lsdException w:name="toc 9" w:semiHidden="1" w:uiPriority="39" w:unhideWhenUsed="1"/>
     <w:lsdException w:name="Normal Indent" w:semiHidden="1" w:unhideWhenUsed="1"/>
     <w:lsdException w:name="footnote text" w:semiHidden="1" w:unhideWhenUsed="1"/>
     <w:lsdException w:name="annotation text" w:semiHidden="1" w:unhideWhenUsed="1"/>
     <w:lsdException w:name="header" w:semiHidden="1" w:unhideWhenUsed="1"/>
     <w:lsdException w:name="footer" w:semiHidden="1" w:unhideWhenUsed="1"/>
     <w:lsdException w:name="index heading" w:semiHidden="1" w:unhideWhenUsed="1"/>
-    <w:lsdException w:name="caption" w:uiPriority="35" w:semiHidden="1" w:unhideWhenUsed="1" w:qFormat="1"/>
+    <w:lsdException w:name="caption" w:semiHidden="1" w:uiPriority="35" w:unhideWhenUsed="1" w:qFormat="1"/>
     <w:lsdException w:name="table of figures" w:semiHidden="1" w:unhideWhenUsed="1"/>
     <w:lsdException w:name="envelope address" w:semiHidden="1" w:unhideWhenUsed="1"/>
     <w:lsdException w:name="envelope return" w:semiHidden="1" w:unhideWhenUsed="1"/>
@@ -21540,7 +22283,7 @@
     <w:lsdException w:name="Title" w:uiPriority="10" w:qFormat="1"/>
     <w:lsdException w:name="Closing" w:semiHidden="1" w:unhideWhenUsed="1"/>
     <w:lsdException w:name="Signature" w:semiHidden="1" w:unhideWhenUsed="1"/>
-    <w:lsdException w:name="Default Paragraph Font" w:uiPriority="1" w:semiHidden="1" w:unhideWhenUsed="1"/>
+    <w:lsdException w:name="Default Paragraph Font" w:semiHidden="1" w:uiPriority="1" w:unhideWhenUsed="1"/>
     <w:lsdException w:name="Body Text" w:semiHidden="1" w:unhideWhenUsed="1"/>
     <w:lsdException w:name="Body Text Indent" w:semiHidden="1" w:unhideWhenUsed="1"/>
     <w:lsdException w:name="List Continue" w:semiHidden="1" w:unhideWhenUsed="1"/>
@@ -21740,8 +22483,8 @@
     <w:lsdException w:name="Subtle Reference" w:uiPriority="31" w:qFormat="1"/>
     <w:lsdException w:name="Intense Reference" w:uiPriority="32" w:qFormat="1"/>
     <w:lsdException w:name="Book Title" w:uiPriority="33" w:qFormat="1"/>
-    <w:lsdException w:name="Bibliography" w:uiPriority="37" w:semiHidden="1" w:unhideWhenUsed="1"/>
-    <w:lsdException w:name="TOC Heading" w:uiPriority="39" w:semiHidden="1" w:unhideWhenUsed="1" w:qFormat="1"/>
+    <w:lsdException w:name="Bibliography" w:semiHidden="1" w:uiPriority="37" w:unhideWhenUsed="1"/>
+    <w:lsdException w:name="TOC Heading" w:semiHidden="1" w:uiPriority="39" w:unhideWhenUsed="1" w:qFormat="1"/>
     <w:lsdException w:name="Plain Table 1" w:uiPriority="41"/>
     <w:lsdException w:name="Plain Table 2" w:uiPriority="42"/>
     <w:lsdException w:name="Plain Table 3" w:uiPriority="43"/>
@@ -21852,7 +22595,7 @@
     <w:lsdException w:name="Unresolved Mention" w:semiHidden="1" w:unhideWhenUsed="1"/>
     <w:lsdException w:name="Smart Link" w:semiHidden="1" w:unhideWhenUsed="1"/>
   </w:latentStyles>
-  <w:style w:type="paragraph" w:styleId="Normal" w:default="1">
+  <w:style w:type="paragraph" w:default="1" w:styleId="Normaali">
     <w:name w:val="Normal"/>
     <w:qFormat/>
     <w:pPr>
@@ -21865,11 +22608,11 @@
       <w:lang w:eastAsia="en-US"/>
     </w:rPr>
   </w:style>
-  <w:style w:type="paragraph" w:styleId="Heading1">
+  <w:style w:type="paragraph" w:styleId="Otsikko1">
     <w:name w:val="heading 1"/>
-    <w:basedOn w:val="Normal"/>
-    <w:next w:val="Normal"/>
-    <w:link w:val="Heading1Char"/>
+    <w:basedOn w:val="Normaali"/>
+    <w:next w:val="Normaali"/>
+    <w:link w:val="Otsikko1Char"/>
     <w:uiPriority w:val="99"/>
     <w:qFormat/>
     <w:pPr>
@@ -21886,11 +22629,11 @@
       <w:szCs w:val="32"/>
     </w:rPr>
   </w:style>
-  <w:style w:type="paragraph" w:styleId="Heading2">
+  <w:style w:type="paragraph" w:styleId="Otsikko2">
     <w:name w:val="heading 2"/>
-    <w:basedOn w:val="Normal"/>
-    <w:next w:val="Normal"/>
-    <w:link w:val="Heading2Char"/>
+    <w:basedOn w:val="Normaali"/>
+    <w:next w:val="Normaali"/>
+    <w:link w:val="Otsikko2Char"/>
     <w:uiPriority w:val="99"/>
     <w:qFormat/>
     <w:pPr>
@@ -21908,11 +22651,11 @@
       <w:szCs w:val="28"/>
     </w:rPr>
   </w:style>
-  <w:style w:type="paragraph" w:styleId="Heading3">
+  <w:style w:type="paragraph" w:styleId="Otsikko3">
     <w:name w:val="heading 3"/>
-    <w:basedOn w:val="Normal"/>
-    <w:next w:val="Normal"/>
-    <w:link w:val="Heading3Char"/>
+    <w:basedOn w:val="Normaali"/>
+    <w:next w:val="Normaali"/>
+    <w:link w:val="Otsikko3Char"/>
     <w:uiPriority w:val="99"/>
     <w:qFormat/>
     <w:pPr>
@@ -21928,11 +22671,11 @@
       <w:szCs w:val="26"/>
     </w:rPr>
   </w:style>
-  <w:style w:type="paragraph" w:styleId="Heading4">
+  <w:style w:type="paragraph" w:styleId="Otsikko4">
     <w:name w:val="heading 4"/>
-    <w:basedOn w:val="Normal"/>
-    <w:next w:val="Normal"/>
-    <w:link w:val="Heading4Char"/>
+    <w:basedOn w:val="Normaali"/>
+    <w:next w:val="Normaali"/>
+    <w:link w:val="Otsikko4Char"/>
     <w:uiPriority w:val="99"/>
     <w:qFormat/>
     <w:pPr>
@@ -21950,11 +22693,11 @@
       <w:szCs w:val="22"/>
     </w:rPr>
   </w:style>
-  <w:style w:type="paragraph" w:styleId="Heading5">
+  <w:style w:type="paragraph" w:styleId="Otsikko5">
     <w:name w:val="heading 5"/>
-    <w:basedOn w:val="Normal"/>
-    <w:next w:val="Normal"/>
-    <w:link w:val="Heading5Char"/>
+    <w:basedOn w:val="Normaali"/>
+    <w:next w:val="Normaali"/>
+    <w:link w:val="Otsikko5Char"/>
     <w:uiPriority w:val="99"/>
     <w:qFormat/>
     <w:pPr>
@@ -21969,11 +22712,11 @@
       <w:szCs w:val="20"/>
     </w:rPr>
   </w:style>
-  <w:style w:type="paragraph" w:styleId="Heading6">
+  <w:style w:type="paragraph" w:styleId="Otsikko6">
     <w:name w:val="heading 6"/>
-    <w:basedOn w:val="Normal"/>
-    <w:next w:val="Normal"/>
-    <w:link w:val="Heading6Char"/>
+    <w:basedOn w:val="Normaali"/>
+    <w:next w:val="Normaali"/>
+    <w:link w:val="Otsikko6Char"/>
     <w:uiPriority w:val="99"/>
     <w:qFormat/>
     <w:pPr>
@@ -21989,11 +22732,11 @@
       <w:szCs w:val="20"/>
     </w:rPr>
   </w:style>
-  <w:style w:type="paragraph" w:styleId="Heading7">
+  <w:style w:type="paragraph" w:styleId="Otsikko7">
     <w:name w:val="heading 7"/>
-    <w:basedOn w:val="Normal"/>
-    <w:next w:val="Normal"/>
-    <w:link w:val="Heading7Char"/>
+    <w:basedOn w:val="Normaali"/>
+    <w:next w:val="Normaali"/>
+    <w:link w:val="Otsikko7Char"/>
     <w:uiPriority w:val="99"/>
     <w:qFormat/>
     <w:pPr>
@@ -22009,11 +22752,11 @@
       <w:szCs w:val="48"/>
     </w:rPr>
   </w:style>
-  <w:style w:type="paragraph" w:styleId="Heading8">
+  <w:style w:type="paragraph" w:styleId="Otsikko8">
     <w:name w:val="heading 8"/>
-    <w:basedOn w:val="Normal"/>
-    <w:next w:val="BodyText"/>
-    <w:link w:val="Heading8Char"/>
+    <w:basedOn w:val="Normaali"/>
+    <w:next w:val="Leipteksti"/>
+    <w:link w:val="Otsikko8Char"/>
     <w:uiPriority w:val="99"/>
     <w:qFormat/>
     <w:pPr>
@@ -22037,11 +22780,11 @@
       <w:lang w:val="en-AU"/>
     </w:rPr>
   </w:style>
-  <w:style w:type="paragraph" w:styleId="Heading9">
+  <w:style w:type="paragraph" w:styleId="Otsikko9">
     <w:name w:val="heading 9"/>
-    <w:basedOn w:val="Normal"/>
-    <w:next w:val="BodyText"/>
-    <w:link w:val="Heading9Char"/>
+    <w:basedOn w:val="Normaali"/>
+    <w:next w:val="Leipteksti"/>
+    <w:link w:val="Otsikko9Char"/>
     <w:uiPriority w:val="99"/>
     <w:qFormat/>
     <w:pPr>
@@ -22063,13 +22806,13 @@
       <w:lang w:val="en-AU"/>
     </w:rPr>
   </w:style>
-  <w:style w:type="character" w:styleId="DefaultParagraphFont" w:default="1">
+  <w:style w:type="character" w:default="1" w:styleId="Kappaleenoletusfontti">
     <w:name w:val="Default Paragraph Font"/>
     <w:uiPriority w:val="1"/>
     <w:semiHidden/>
     <w:unhideWhenUsed/>
   </w:style>
-  <w:style w:type="table" w:styleId="TableNormal" w:default="1">
+  <w:style w:type="table" w:default="1" w:styleId="Normaalitaulukko">
     <w:name w:val="Normal Table"/>
     <w:uiPriority w:val="99"/>
     <w:semiHidden/>
@@ -22084,19 +22827,19 @@
       </w:tblCellMar>
     </w:tblPr>
   </w:style>
-  <w:style w:type="numbering" w:styleId="NoList" w:default="1">
+  <w:style w:type="numbering" w:default="1" w:styleId="Eiluetteloa">
     <w:name w:val="No List"/>
     <w:uiPriority w:val="99"/>
     <w:semiHidden/>
     <w:unhideWhenUsed/>
   </w:style>
-  <w:style w:type="character" w:styleId="Heading1Char" w:customStyle="1">
-    <w:name w:val="Heading 1 Char"/>
-    <w:link w:val="Heading1"/>
+  <w:style w:type="character" w:customStyle="1" w:styleId="Otsikko1Char">
+    <w:name w:val="Otsikko 1 Char"/>
+    <w:link w:val="Otsikko1"/>
     <w:uiPriority w:val="9"/>
     <w:locked/>
     <w:rPr>
-      <w:rFonts w:ascii="Cambria" w:hAnsi="Cambria" w:eastAsia="Times New Roman" w:cs="Times New Roman"/>
+      <w:rFonts w:ascii="Cambria" w:eastAsia="Times New Roman" w:hAnsi="Cambria" w:cs="Times New Roman"/>
       <w:b/>
       <w:bCs/>
       <w:kern w:val="32"/>
@@ -22105,13 +22848,13 @@
       <w:lang w:val="fi-FI" w:eastAsia="x-none"/>
     </w:rPr>
   </w:style>
-  <w:style w:type="character" w:styleId="Heading2Char" w:customStyle="1">
-    <w:name w:val="Heading 2 Char"/>
-    <w:link w:val="Heading2"/>
+  <w:style w:type="character" w:customStyle="1" w:styleId="Otsikko2Char">
+    <w:name w:val="Otsikko 2 Char"/>
+    <w:link w:val="Otsikko2"/>
     <w:uiPriority w:val="99"/>
     <w:locked/>
     <w:rPr>
-      <w:rFonts w:ascii="Cambria" w:hAnsi="Cambria" w:eastAsia="Times New Roman" w:cs="Times New Roman"/>
+      <w:rFonts w:ascii="Cambria" w:eastAsia="Times New Roman" w:hAnsi="Cambria" w:cs="Times New Roman"/>
       <w:b/>
       <w:bCs/>
       <w:i/>
@@ -22121,14 +22864,14 @@
       <w:lang w:val="fi-FI" w:eastAsia="x-none"/>
     </w:rPr>
   </w:style>
-  <w:style w:type="character" w:styleId="Heading3Char" w:customStyle="1">
-    <w:name w:val="Heading 3 Char"/>
-    <w:link w:val="Heading3"/>
+  <w:style w:type="character" w:customStyle="1" w:styleId="Otsikko3Char">
+    <w:name w:val="Otsikko 3 Char"/>
+    <w:link w:val="Otsikko3"/>
     <w:uiPriority w:val="9"/>
     <w:semiHidden/>
     <w:locked/>
     <w:rPr>
-      <w:rFonts w:ascii="Cambria" w:hAnsi="Cambria" w:eastAsia="Times New Roman" w:cs="Times New Roman"/>
+      <w:rFonts w:ascii="Cambria" w:eastAsia="Times New Roman" w:hAnsi="Cambria" w:cs="Times New Roman"/>
       <w:b/>
       <w:bCs/>
       <w:sz w:val="26"/>
@@ -22136,14 +22879,14 @@
       <w:lang w:val="fi-FI" w:eastAsia="x-none"/>
     </w:rPr>
   </w:style>
-  <w:style w:type="character" w:styleId="Heading4Char" w:customStyle="1">
-    <w:name w:val="Heading 4 Char"/>
-    <w:link w:val="Heading4"/>
+  <w:style w:type="character" w:customStyle="1" w:styleId="Otsikko4Char">
+    <w:name w:val="Otsikko 4 Char"/>
+    <w:link w:val="Otsikko4"/>
     <w:uiPriority w:val="9"/>
     <w:semiHidden/>
     <w:locked/>
     <w:rPr>
-      <w:rFonts w:ascii="Calibri" w:hAnsi="Calibri" w:eastAsia="Times New Roman" w:cs="Times New Roman"/>
+      <w:rFonts w:ascii="Calibri" w:eastAsia="Times New Roman" w:hAnsi="Calibri" w:cs="Times New Roman"/>
       <w:b/>
       <w:bCs/>
       <w:sz w:val="28"/>
@@ -22151,14 +22894,14 @@
       <w:lang w:val="fi-FI" w:eastAsia="x-none"/>
     </w:rPr>
   </w:style>
-  <w:style w:type="character" w:styleId="Heading5Char" w:customStyle="1">
-    <w:name w:val="Heading 5 Char"/>
-    <w:link w:val="Heading5"/>
+  <w:style w:type="character" w:customStyle="1" w:styleId="Otsikko5Char">
+    <w:name w:val="Otsikko 5 Char"/>
+    <w:link w:val="Otsikko5"/>
     <w:uiPriority w:val="9"/>
     <w:semiHidden/>
     <w:locked/>
     <w:rPr>
-      <w:rFonts w:ascii="Calibri" w:hAnsi="Calibri" w:eastAsia="Times New Roman" w:cs="Times New Roman"/>
+      <w:rFonts w:ascii="Calibri" w:eastAsia="Times New Roman" w:hAnsi="Calibri" w:cs="Times New Roman"/>
       <w:b/>
       <w:bCs/>
       <w:i/>
@@ -22168,40 +22911,40 @@
       <w:lang w:val="fi-FI" w:eastAsia="x-none"/>
     </w:rPr>
   </w:style>
-  <w:style w:type="character" w:styleId="Heading6Char" w:customStyle="1">
-    <w:name w:val="Heading 6 Char"/>
-    <w:link w:val="Heading6"/>
+  <w:style w:type="character" w:customStyle="1" w:styleId="Otsikko6Char">
+    <w:name w:val="Otsikko 6 Char"/>
+    <w:link w:val="Otsikko6"/>
     <w:uiPriority w:val="9"/>
     <w:semiHidden/>
     <w:locked/>
     <w:rPr>
-      <w:rFonts w:ascii="Calibri" w:hAnsi="Calibri" w:eastAsia="Times New Roman" w:cs="Times New Roman"/>
+      <w:rFonts w:ascii="Calibri" w:eastAsia="Times New Roman" w:hAnsi="Calibri" w:cs="Times New Roman"/>
       <w:b/>
       <w:bCs/>
       <w:lang w:val="fi-FI" w:eastAsia="x-none"/>
     </w:rPr>
   </w:style>
-  <w:style w:type="character" w:styleId="Heading7Char" w:customStyle="1">
-    <w:name w:val="Heading 7 Char"/>
-    <w:link w:val="Heading7"/>
+  <w:style w:type="character" w:customStyle="1" w:styleId="Otsikko7Char">
+    <w:name w:val="Otsikko 7 Char"/>
+    <w:link w:val="Otsikko7"/>
     <w:uiPriority w:val="9"/>
     <w:semiHidden/>
     <w:locked/>
     <w:rPr>
-      <w:rFonts w:ascii="Calibri" w:hAnsi="Calibri" w:eastAsia="Times New Roman" w:cs="Times New Roman"/>
+      <w:rFonts w:ascii="Calibri" w:eastAsia="Times New Roman" w:hAnsi="Calibri" w:cs="Times New Roman"/>
       <w:sz w:val="24"/>
       <w:szCs w:val="24"/>
       <w:lang w:val="fi-FI" w:eastAsia="x-none"/>
     </w:rPr>
   </w:style>
-  <w:style w:type="character" w:styleId="Heading8Char" w:customStyle="1">
-    <w:name w:val="Heading 8 Char"/>
-    <w:link w:val="Heading8"/>
+  <w:style w:type="character" w:customStyle="1" w:styleId="Otsikko8Char">
+    <w:name w:val="Otsikko 8 Char"/>
+    <w:link w:val="Otsikko8"/>
     <w:uiPriority w:val="9"/>
     <w:semiHidden/>
     <w:locked/>
     <w:rPr>
-      <w:rFonts w:ascii="Calibri" w:hAnsi="Calibri" w:eastAsia="Times New Roman" w:cs="Times New Roman"/>
+      <w:rFonts w:ascii="Calibri" w:eastAsia="Times New Roman" w:hAnsi="Calibri" w:cs="Times New Roman"/>
       <w:i/>
       <w:iCs/>
       <w:sz w:val="24"/>
@@ -22209,21 +22952,21 @@
       <w:lang w:val="fi-FI" w:eastAsia="x-none"/>
     </w:rPr>
   </w:style>
-  <w:style w:type="character" w:styleId="Heading9Char" w:customStyle="1">
-    <w:name w:val="Heading 9 Char"/>
-    <w:link w:val="Heading9"/>
+  <w:style w:type="character" w:customStyle="1" w:styleId="Otsikko9Char">
+    <w:name w:val="Otsikko 9 Char"/>
+    <w:link w:val="Otsikko9"/>
     <w:uiPriority w:val="9"/>
     <w:semiHidden/>
     <w:locked/>
     <w:rPr>
-      <w:rFonts w:ascii="Cambria" w:hAnsi="Cambria" w:eastAsia="Times New Roman" w:cs="Times New Roman"/>
+      <w:rFonts w:ascii="Cambria" w:eastAsia="Times New Roman" w:hAnsi="Cambria" w:cs="Times New Roman"/>
       <w:lang w:val="fi-FI" w:eastAsia="x-none"/>
     </w:rPr>
   </w:style>
-  <w:style w:type="paragraph" w:styleId="Header">
+  <w:style w:type="paragraph" w:styleId="Yltunniste">
     <w:name w:val="header"/>
-    <w:basedOn w:val="Normal"/>
-    <w:link w:val="HeaderChar"/>
+    <w:basedOn w:val="Normaali"/>
+    <w:link w:val="YltunnisteChar"/>
     <w:uiPriority w:val="99"/>
     <w:pPr>
       <w:tabs>
@@ -22232,9 +22975,9 @@
       </w:tabs>
     </w:pPr>
   </w:style>
-  <w:style w:type="character" w:styleId="HeaderChar" w:customStyle="1">
-    <w:name w:val="Header Char"/>
-    <w:link w:val="Header"/>
+  <w:style w:type="character" w:customStyle="1" w:styleId="YltunnisteChar">
+    <w:name w:val="Ylätunniste Char"/>
+    <w:link w:val="Yltunniste"/>
     <w:uiPriority w:val="99"/>
     <w:locked/>
     <w:rPr>
@@ -22244,10 +22987,10 @@
       <w:lang w:val="fi-FI" w:eastAsia="x-none"/>
     </w:rPr>
   </w:style>
-  <w:style w:type="paragraph" w:styleId="Footer">
+  <w:style w:type="paragraph" w:styleId="Alatunniste">
     <w:name w:val="footer"/>
-    <w:basedOn w:val="Normal"/>
-    <w:link w:val="FooterChar"/>
+    <w:basedOn w:val="Normaali"/>
+    <w:link w:val="AlatunnisteChar"/>
     <w:uiPriority w:val="99"/>
     <w:pPr>
       <w:tabs>
@@ -22256,9 +22999,9 @@
       </w:tabs>
     </w:pPr>
   </w:style>
-  <w:style w:type="character" w:styleId="FooterChar" w:customStyle="1">
-    <w:name w:val="Footer Char"/>
-    <w:link w:val="Footer"/>
+  <w:style w:type="character" w:customStyle="1" w:styleId="AlatunnisteChar">
+    <w:name w:val="Alatunniste Char"/>
+    <w:link w:val="Alatunniste"/>
     <w:uiPriority w:val="99"/>
     <w:semiHidden/>
     <w:locked/>
@@ -22269,17 +23012,17 @@
       <w:lang w:val="fi-FI" w:eastAsia="x-none"/>
     </w:rPr>
   </w:style>
-  <w:style w:type="character" w:styleId="PageNumber">
+  <w:style w:type="character" w:styleId="Sivunumero">
     <w:name w:val="page number"/>
     <w:uiPriority w:val="99"/>
     <w:rPr>
       <w:rFonts w:cs="Times New Roman"/>
     </w:rPr>
   </w:style>
-  <w:style w:type="paragraph" w:styleId="TOC1">
+  <w:style w:type="paragraph" w:styleId="Sisluet1">
     <w:name w:val="toc 1"/>
-    <w:basedOn w:val="Normal"/>
-    <w:next w:val="Normal"/>
+    <w:basedOn w:val="Normaali"/>
+    <w:next w:val="Normaali"/>
     <w:autoRedefine/>
     <w:uiPriority w:val="39"/>
     <w:pPr>
@@ -22293,10 +23036,10 @@
       <w:szCs w:val="20"/>
     </w:rPr>
   </w:style>
-  <w:style w:type="paragraph" w:styleId="TOC2">
+  <w:style w:type="paragraph" w:styleId="Sisluet2">
     <w:name w:val="toc 2"/>
-    <w:basedOn w:val="Normal"/>
-    <w:next w:val="Normal"/>
+    <w:basedOn w:val="Normaali"/>
+    <w:next w:val="Normaali"/>
     <w:autoRedefine/>
     <w:uiPriority w:val="39"/>
     <w:pPr>
@@ -22308,10 +23051,10 @@
       <w:szCs w:val="20"/>
     </w:rPr>
   </w:style>
-  <w:style w:type="paragraph" w:styleId="TOC3">
+  <w:style w:type="paragraph" w:styleId="Sisluet3">
     <w:name w:val="toc 3"/>
-    <w:basedOn w:val="Normal"/>
-    <w:next w:val="Normal"/>
+    <w:basedOn w:val="Normaali"/>
+    <w:next w:val="Normaali"/>
     <w:autoRedefine/>
     <w:uiPriority w:val="99"/>
     <w:semiHidden/>
@@ -22325,10 +23068,10 @@
       <w:szCs w:val="20"/>
     </w:rPr>
   </w:style>
-  <w:style w:type="paragraph" w:styleId="TOC4">
+  <w:style w:type="paragraph" w:styleId="Sisluet4">
     <w:name w:val="toc 4"/>
-    <w:basedOn w:val="Normal"/>
-    <w:next w:val="Normal"/>
+    <w:basedOn w:val="Normaali"/>
+    <w:next w:val="Normaali"/>
     <w:autoRedefine/>
     <w:uiPriority w:val="99"/>
     <w:semiHidden/>
@@ -22340,10 +23083,10 @@
       <w:szCs w:val="18"/>
     </w:rPr>
   </w:style>
-  <w:style w:type="paragraph" w:styleId="TOC5">
+  <w:style w:type="paragraph" w:styleId="Sisluet5">
     <w:name w:val="toc 5"/>
-    <w:basedOn w:val="Normal"/>
-    <w:next w:val="Normal"/>
+    <w:basedOn w:val="Normaali"/>
+    <w:next w:val="Normaali"/>
     <w:autoRedefine/>
     <w:uiPriority w:val="99"/>
     <w:semiHidden/>
@@ -22355,10 +23098,10 @@
       <w:szCs w:val="18"/>
     </w:rPr>
   </w:style>
-  <w:style w:type="paragraph" w:styleId="TOC6">
+  <w:style w:type="paragraph" w:styleId="Sisluet6">
     <w:name w:val="toc 6"/>
-    <w:basedOn w:val="Normal"/>
-    <w:next w:val="Normal"/>
+    <w:basedOn w:val="Normaali"/>
+    <w:next w:val="Normaali"/>
     <w:autoRedefine/>
     <w:uiPriority w:val="99"/>
     <w:semiHidden/>
@@ -22370,10 +23113,10 @@
       <w:szCs w:val="18"/>
     </w:rPr>
   </w:style>
-  <w:style w:type="paragraph" w:styleId="TOC7">
+  <w:style w:type="paragraph" w:styleId="Sisluet7">
     <w:name w:val="toc 7"/>
-    <w:basedOn w:val="Normal"/>
-    <w:next w:val="Normal"/>
+    <w:basedOn w:val="Normaali"/>
+    <w:next w:val="Normaali"/>
     <w:autoRedefine/>
     <w:uiPriority w:val="99"/>
     <w:semiHidden/>
@@ -22385,10 +23128,10 @@
       <w:szCs w:val="18"/>
     </w:rPr>
   </w:style>
-  <w:style w:type="paragraph" w:styleId="TOC8">
+  <w:style w:type="paragraph" w:styleId="Sisluet8">
     <w:name w:val="toc 8"/>
-    <w:basedOn w:val="Normal"/>
-    <w:next w:val="Normal"/>
+    <w:basedOn w:val="Normaali"/>
+    <w:next w:val="Normaali"/>
     <w:autoRedefine/>
     <w:uiPriority w:val="99"/>
     <w:semiHidden/>
@@ -22400,10 +23143,10 @@
       <w:szCs w:val="18"/>
     </w:rPr>
   </w:style>
-  <w:style w:type="paragraph" w:styleId="TOC9">
+  <w:style w:type="paragraph" w:styleId="Sisluet9">
     <w:name w:val="toc 9"/>
-    <w:basedOn w:val="Normal"/>
-    <w:next w:val="Normal"/>
+    <w:basedOn w:val="Normaali"/>
+    <w:next w:val="Normaali"/>
     <w:autoRedefine/>
     <w:uiPriority w:val="99"/>
     <w:semiHidden/>
@@ -22415,7 +23158,7 @@
       <w:szCs w:val="18"/>
     </w:rPr>
   </w:style>
-  <w:style w:type="character" w:styleId="Hyperlink">
+  <w:style w:type="character" w:styleId="Hyperlinkki">
     <w:name w:val="Hyperlink"/>
     <w:uiPriority w:val="99"/>
     <w:rPr>
@@ -22424,10 +23167,10 @@
       <w:u w:val="single"/>
     </w:rPr>
   </w:style>
-  <w:style w:type="paragraph" w:styleId="BodyText2">
+  <w:style w:type="paragraph" w:styleId="Leipteksti2">
     <w:name w:val="Body Text 2"/>
-    <w:basedOn w:val="Normal"/>
-    <w:link w:val="BodyText2Char"/>
+    <w:basedOn w:val="Normaali"/>
+    <w:link w:val="Leipteksti2Char"/>
     <w:uiPriority w:val="99"/>
     <w:pPr>
       <w:spacing w:after="120" w:line="360" w:lineRule="auto"/>
@@ -22439,9 +23182,9 @@
       <w:szCs w:val="22"/>
     </w:rPr>
   </w:style>
-  <w:style w:type="character" w:styleId="BodyText2Char" w:customStyle="1">
-    <w:name w:val="Body Text 2 Char"/>
-    <w:link w:val="BodyText2"/>
+  <w:style w:type="character" w:customStyle="1" w:styleId="Leipteksti2Char">
+    <w:name w:val="Leipäteksti 2 Char"/>
+    <w:link w:val="Leipteksti2"/>
     <w:uiPriority w:val="99"/>
     <w:semiHidden/>
     <w:locked/>
@@ -22452,10 +23195,10 @@
       <w:lang w:val="fi-FI" w:eastAsia="x-none"/>
     </w:rPr>
   </w:style>
-  <w:style w:type="paragraph" w:styleId="BodyTextIndent2">
+  <w:style w:type="paragraph" w:styleId="Sisennettyleipteksti2">
     <w:name w:val="Body Text Indent 2"/>
-    <w:basedOn w:val="Normal"/>
-    <w:link w:val="BodyTextIndent2Char"/>
+    <w:basedOn w:val="Normaali"/>
+    <w:link w:val="Sisennettyleipteksti2Char"/>
     <w:uiPriority w:val="99"/>
     <w:pPr>
       <w:spacing w:line="360" w:lineRule="auto"/>
@@ -22468,9 +23211,9 @@
       <w:szCs w:val="22"/>
     </w:rPr>
   </w:style>
-  <w:style w:type="character" w:styleId="BodyTextIndent2Char" w:customStyle="1">
-    <w:name w:val="Body Text Indent 2 Char"/>
-    <w:link w:val="BodyTextIndent2"/>
+  <w:style w:type="character" w:customStyle="1" w:styleId="Sisennettyleipteksti2Char">
+    <w:name w:val="Sisennetty leipäteksti 2 Char"/>
+    <w:link w:val="Sisennettyleipteksti2"/>
     <w:uiPriority w:val="99"/>
     <w:semiHidden/>
     <w:locked/>
@@ -22481,10 +23224,10 @@
       <w:lang w:val="fi-FI" w:eastAsia="x-none"/>
     </w:rPr>
   </w:style>
-  <w:style w:type="paragraph" w:styleId="BodyTextIndent3">
+  <w:style w:type="paragraph" w:styleId="Sisennettyleipteksti3">
     <w:name w:val="Body Text Indent 3"/>
-    <w:basedOn w:val="Normal"/>
-    <w:link w:val="BodyTextIndent3Char"/>
+    <w:basedOn w:val="Normaali"/>
+    <w:link w:val="Sisennettyleipteksti3Char"/>
     <w:uiPriority w:val="99"/>
     <w:pPr>
       <w:ind w:left="1080"/>
@@ -22495,9 +23238,9 @@
       <w:szCs w:val="20"/>
     </w:rPr>
   </w:style>
-  <w:style w:type="character" w:styleId="BodyTextIndent3Char" w:customStyle="1">
-    <w:name w:val="Body Text Indent 3 Char"/>
-    <w:link w:val="BodyTextIndent3"/>
+  <w:style w:type="character" w:customStyle="1" w:styleId="Sisennettyleipteksti3Char">
+    <w:name w:val="Sisennetty leipäteksti 3 Char"/>
+    <w:link w:val="Sisennettyleipteksti3"/>
     <w:uiPriority w:val="99"/>
     <w:semiHidden/>
     <w:locked/>
@@ -22508,10 +23251,10 @@
       <w:lang w:val="fi-FI" w:eastAsia="x-none"/>
     </w:rPr>
   </w:style>
-  <w:style w:type="paragraph" w:styleId="FootnoteText">
+  <w:style w:type="paragraph" w:styleId="Alaviitteenteksti">
     <w:name w:val="footnote text"/>
-    <w:basedOn w:val="Normal"/>
-    <w:link w:val="FootnoteTextChar"/>
+    <w:basedOn w:val="Normaali"/>
+    <w:link w:val="AlaviitteentekstiChar"/>
     <w:uiPriority w:val="99"/>
     <w:semiHidden/>
     <w:rPr>
@@ -22519,9 +23262,9 @@
       <w:szCs w:val="20"/>
     </w:rPr>
   </w:style>
-  <w:style w:type="character" w:styleId="FootnoteTextChar" w:customStyle="1">
-    <w:name w:val="Footnote Text Char"/>
-    <w:link w:val="FootnoteText"/>
+  <w:style w:type="character" w:customStyle="1" w:styleId="AlaviitteentekstiChar">
+    <w:name w:val="Alaviitteen teksti Char"/>
+    <w:link w:val="Alaviitteenteksti"/>
     <w:uiPriority w:val="99"/>
     <w:semiHidden/>
     <w:locked/>
@@ -22532,7 +23275,7 @@
       <w:lang w:val="fi-FI" w:eastAsia="x-none"/>
     </w:rPr>
   </w:style>
-  <w:style w:type="character" w:styleId="FootnoteReference">
+  <w:style w:type="character" w:styleId="Alaviitteenviite">
     <w:name w:val="footnote reference"/>
     <w:uiPriority w:val="99"/>
     <w:semiHidden/>
@@ -22541,7 +23284,7 @@
       <w:vertAlign w:val="superscript"/>
     </w:rPr>
   </w:style>
-  <w:style w:type="character" w:styleId="FollowedHyperlink">
+  <w:style w:type="character" w:styleId="AvattuHyperlinkki">
     <w:name w:val="FollowedHyperlink"/>
     <w:uiPriority w:val="99"/>
     <w:rPr>
@@ -22550,10 +23293,10 @@
       <w:u w:val="single"/>
     </w:rPr>
   </w:style>
-  <w:style w:type="paragraph" w:styleId="BodyText">
+  <w:style w:type="paragraph" w:styleId="Leipteksti">
     <w:name w:val="Body Text"/>
-    <w:basedOn w:val="Normal"/>
-    <w:link w:val="BodyTextChar"/>
+    <w:basedOn w:val="Normaali"/>
+    <w:link w:val="LeiptekstiChar"/>
     <w:uiPriority w:val="99"/>
     <w:rPr>
       <w:rFonts w:ascii="Verdana" w:hAnsi="Verdana" w:cs="Verdana"/>
@@ -22561,9 +23304,9 @@
       <w:szCs w:val="22"/>
     </w:rPr>
   </w:style>
-  <w:style w:type="character" w:styleId="BodyTextChar" w:customStyle="1">
-    <w:name w:val="Body Text Char"/>
-    <w:link w:val="BodyText"/>
+  <w:style w:type="character" w:customStyle="1" w:styleId="LeiptekstiChar">
+    <w:name w:val="Leipäteksti Char"/>
+    <w:link w:val="Leipteksti"/>
     <w:uiPriority w:val="99"/>
     <w:semiHidden/>
     <w:locked/>
@@ -22574,10 +23317,10 @@
       <w:lang w:val="fi-FI" w:eastAsia="x-none"/>
     </w:rPr>
   </w:style>
-  <w:style w:type="paragraph" w:styleId="BodyText3">
+  <w:style w:type="paragraph" w:styleId="Leipteksti3">
     <w:name w:val="Body Text 3"/>
-    <w:basedOn w:val="Normal"/>
-    <w:link w:val="BodyText3Char"/>
+    <w:basedOn w:val="Normaali"/>
+    <w:link w:val="Leipteksti3Char"/>
     <w:uiPriority w:val="99"/>
     <w:rPr>
       <w:rFonts w:ascii="Verdana" w:hAnsi="Verdana" w:cs="Verdana"/>
@@ -22585,9 +23328,9 @@
       <w:szCs w:val="20"/>
     </w:rPr>
   </w:style>
-  <w:style w:type="character" w:styleId="BodyText3Char" w:customStyle="1">
-    <w:name w:val="Body Text 3 Char"/>
-    <w:link w:val="BodyText3"/>
+  <w:style w:type="character" w:customStyle="1" w:styleId="Leipteksti3Char">
+    <w:name w:val="Leipäteksti 3 Char"/>
+    <w:link w:val="Leipteksti3"/>
     <w:uiPriority w:val="99"/>
     <w:semiHidden/>
     <w:locked/>
@@ -22598,10 +23341,10 @@
       <w:lang w:val="fi-FI" w:eastAsia="x-none"/>
     </w:rPr>
   </w:style>
-  <w:style w:type="paragraph" w:styleId="DocumentMap">
+  <w:style w:type="paragraph" w:styleId="Asiakirjanrakenneruutu">
     <w:name w:val="Document Map"/>
-    <w:basedOn w:val="Normal"/>
-    <w:link w:val="DocumentMapChar"/>
+    <w:basedOn w:val="Normaali"/>
+    <w:link w:val="AsiakirjanrakenneruutuChar"/>
     <w:uiPriority w:val="99"/>
     <w:semiHidden/>
     <w:pPr>
@@ -22611,9 +23354,9 @@
       <w:rFonts w:ascii="Tahoma" w:hAnsi="Tahoma" w:cs="Tahoma"/>
     </w:rPr>
   </w:style>
-  <w:style w:type="character" w:styleId="DocumentMapChar" w:customStyle="1">
-    <w:name w:val="Document Map Char"/>
-    <w:link w:val="DocumentMap"/>
+  <w:style w:type="character" w:customStyle="1" w:styleId="AsiakirjanrakenneruutuChar">
+    <w:name w:val="Asiakirjan rakenneruutu Char"/>
+    <w:link w:val="Asiakirjanrakenneruutu"/>
     <w:uiPriority w:val="99"/>
     <w:semiHidden/>
     <w:locked/>
@@ -22624,17 +23367,17 @@
       <w:lang w:val="fi-FI" w:eastAsia="x-none"/>
     </w:rPr>
   </w:style>
-  <w:style w:type="paragraph" w:styleId="NormalWeb">
+  <w:style w:type="paragraph" w:styleId="NormaaliWWW">
     <w:name w:val="Normal (Web)"/>
-    <w:basedOn w:val="Normal"/>
+    <w:basedOn w:val="Normaali"/>
     <w:uiPriority w:val="99"/>
     <w:pPr>
       <w:spacing w:before="100" w:after="100"/>
     </w:pPr>
   </w:style>
-  <w:style w:type="paragraph" w:styleId="RunkoTeksti" w:customStyle="1">
+  <w:style w:type="paragraph" w:customStyle="1" w:styleId="RunkoTeksti">
     <w:name w:val="RunkoTeksti"/>
-    <w:basedOn w:val="Normal"/>
+    <w:basedOn w:val="Normaali"/>
     <w:uiPriority w:val="99"/>
     <w:pPr>
       <w:spacing w:before="120" w:line="360" w:lineRule="auto"/>
@@ -22647,10 +23390,10 @@
       <w:lang w:val="en-GB"/>
     </w:rPr>
   </w:style>
-  <w:style w:type="paragraph" w:styleId="HeaderText" w:customStyle="1">
+  <w:style w:type="paragraph" w:customStyle="1" w:styleId="HeaderText">
     <w:name w:val="Header Text"/>
-    <w:basedOn w:val="Header"/>
-    <w:next w:val="Header"/>
+    <w:basedOn w:val="Yltunniste"/>
+    <w:next w:val="Yltunniste"/>
     <w:uiPriority w:val="99"/>
     <w:pPr>
       <w:keepLines/>
@@ -22670,9 +23413,9 @@
       <w:lang w:val="en-US"/>
     </w:rPr>
   </w:style>
-  <w:style w:type="paragraph" w:styleId="HeaderText2" w:customStyle="1">
+  <w:style w:type="paragraph" w:customStyle="1" w:styleId="HeaderText2">
     <w:name w:val="Header Text2"/>
-    <w:basedOn w:val="Header"/>
+    <w:basedOn w:val="Yltunniste"/>
     <w:uiPriority w:val="99"/>
     <w:pPr>
       <w:keepLines/>
@@ -22693,9 +23436,9 @@
       <w:lang w:val="en-US"/>
     </w:rPr>
   </w:style>
-  <w:style w:type="paragraph" w:styleId="Taulukko" w:customStyle="1">
+  <w:style w:type="paragraph" w:customStyle="1" w:styleId="Taulukko">
     <w:name w:val="Taulukko"/>
-    <w:basedOn w:val="Normal"/>
+    <w:basedOn w:val="Normaali"/>
     <w:uiPriority w:val="99"/>
     <w:rPr>
       <w:rFonts w:ascii="Arial" w:hAnsi="Arial" w:cs="Arial"/>
@@ -22704,7 +23447,7 @@
       <w:lang w:val="en-GB"/>
     </w:rPr>
   </w:style>
-  <w:style w:type="character" w:styleId="Emphasis">
+  <w:style w:type="character" w:styleId="Korostus">
     <w:name w:val="Emphasis"/>
     <w:uiPriority w:val="99"/>
     <w:qFormat/>
@@ -22714,7 +23457,7 @@
       <w:iCs/>
     </w:rPr>
   </w:style>
-  <w:style w:type="character" w:styleId="CommentReference">
+  <w:style w:type="character" w:styleId="Kommentinviite">
     <w:name w:val="annotation reference"/>
     <w:uiPriority w:val="99"/>
     <w:semiHidden/>
@@ -22725,10 +23468,10 @@
       <w:szCs w:val="16"/>
     </w:rPr>
   </w:style>
-  <w:style w:type="paragraph" w:styleId="CommentText">
+  <w:style w:type="paragraph" w:styleId="Kommentinteksti">
     <w:name w:val="annotation text"/>
-    <w:basedOn w:val="Normal"/>
-    <w:link w:val="CommentTextChar"/>
+    <w:basedOn w:val="Normaali"/>
+    <w:link w:val="KommentintekstiChar"/>
     <w:uiPriority w:val="99"/>
     <w:semiHidden/>
     <w:rsid w:val="00C40E57"/>
@@ -22737,9 +23480,9 @@
       <w:szCs w:val="20"/>
     </w:rPr>
   </w:style>
-  <w:style w:type="character" w:styleId="CommentTextChar" w:customStyle="1">
-    <w:name w:val="Comment Text Char"/>
-    <w:link w:val="CommentText"/>
+  <w:style w:type="character" w:customStyle="1" w:styleId="KommentintekstiChar">
+    <w:name w:val="Kommentin teksti Char"/>
+    <w:link w:val="Kommentinteksti"/>
     <w:uiPriority w:val="99"/>
     <w:semiHidden/>
     <w:locked/>
@@ -22750,11 +23493,11 @@
       <w:lang w:val="fi-FI" w:eastAsia="x-none"/>
     </w:rPr>
   </w:style>
-  <w:style w:type="paragraph" w:styleId="CommentSubject">
+  <w:style w:type="paragraph" w:styleId="Kommentinotsikko">
     <w:name w:val="annotation subject"/>
-    <w:basedOn w:val="CommentText"/>
-    <w:next w:val="CommentText"/>
-    <w:link w:val="CommentSubjectChar"/>
+    <w:basedOn w:val="Kommentinteksti"/>
+    <w:next w:val="Kommentinteksti"/>
+    <w:link w:val="KommentinotsikkoChar"/>
     <w:uiPriority w:val="99"/>
     <w:semiHidden/>
     <w:rsid w:val="00C40E57"/>
@@ -22763,9 +23506,9 @@
       <w:bCs/>
     </w:rPr>
   </w:style>
-  <w:style w:type="character" w:styleId="CommentSubjectChar" w:customStyle="1">
-    <w:name w:val="Comment Subject Char"/>
-    <w:link w:val="CommentSubject"/>
+  <w:style w:type="character" w:customStyle="1" w:styleId="KommentinotsikkoChar">
+    <w:name w:val="Kommentin otsikko Char"/>
+    <w:link w:val="Kommentinotsikko"/>
     <w:uiPriority w:val="99"/>
     <w:semiHidden/>
     <w:locked/>
@@ -22778,10 +23521,10 @@
       <w:lang w:val="fi-FI" w:eastAsia="x-none"/>
     </w:rPr>
   </w:style>
-  <w:style w:type="paragraph" w:styleId="BalloonText">
+  <w:style w:type="paragraph" w:styleId="Seliteteksti">
     <w:name w:val="Balloon Text"/>
-    <w:basedOn w:val="Normal"/>
-    <w:link w:val="BalloonTextChar"/>
+    <w:basedOn w:val="Normaali"/>
+    <w:link w:val="SelitetekstiChar"/>
     <w:uiPriority w:val="99"/>
     <w:semiHidden/>
     <w:rsid w:val="00C40E57"/>
@@ -22791,9 +23534,9 @@
       <w:szCs w:val="16"/>
     </w:rPr>
   </w:style>
-  <w:style w:type="character" w:styleId="BalloonTextChar" w:customStyle="1">
-    <w:name w:val="Balloon Text Char"/>
-    <w:link w:val="BalloonText"/>
+  <w:style w:type="character" w:customStyle="1" w:styleId="SelitetekstiChar">
+    <w:name w:val="Seliteteksti Char"/>
+    <w:link w:val="Seliteteksti"/>
     <w:uiPriority w:val="99"/>
     <w:semiHidden/>
     <w:locked/>
@@ -22804,7 +23547,7 @@
       <w:lang w:val="fi-FI" w:eastAsia="x-none"/>
     </w:rPr>
   </w:style>
-  <w:style w:type="character" w:styleId="spelle" w:customStyle="1">
+  <w:style w:type="character" w:customStyle="1" w:styleId="spelle">
     <w:name w:val="spelle"/>
     <w:uiPriority w:val="99"/>
     <w:rsid w:val="00BF7A28"/>
@@ -22812,7 +23555,7 @@
       <w:rFonts w:cs="Times New Roman"/>
     </w:rPr>
   </w:style>
-  <w:style w:type="paragraph" w:styleId="NoSpacing">
+  <w:style w:type="paragraph" w:styleId="Eivli">
     <w:name w:val="No Spacing"/>
     <w:uiPriority w:val="1"/>
     <w:qFormat/>
@@ -22827,25 +23570,25 @@
       <w:lang w:eastAsia="en-US"/>
     </w:rPr>
   </w:style>
-  <w:style w:type="table" w:styleId="TableGrid">
+  <w:style w:type="table" w:styleId="TaulukkoRuudukko">
     <w:name w:val="Table Grid"/>
-    <w:basedOn w:val="TableNormal"/>
+    <w:basedOn w:val="Normaalitaulukko"/>
     <w:uiPriority w:val="39"/>
     <w:rsid w:val="00A36F0B"/>
     <w:tblPr>
       <w:tblBorders>
-        <w:top w:val="single" w:color="000000" w:sz="4" w:space="0"/>
-        <w:left w:val="single" w:color="000000" w:sz="4" w:space="0"/>
-        <w:bottom w:val="single" w:color="000000" w:sz="4" w:space="0"/>
-        <w:right w:val="single" w:color="000000" w:sz="4" w:space="0"/>
-        <w:insideH w:val="single" w:color="000000" w:sz="4" w:space="0"/>
-        <w:insideV w:val="single" w:color="000000" w:sz="4" w:space="0"/>
+        <w:top w:val="single" w:sz="4" w:space="0" w:color="000000"/>
+        <w:left w:val="single" w:sz="4" w:space="0" w:color="000000"/>
+        <w:bottom w:val="single" w:sz="4" w:space="0" w:color="000000"/>
+        <w:right w:val="single" w:sz="4" w:space="0" w:color="000000"/>
+        <w:insideH w:val="single" w:sz="4" w:space="0" w:color="000000"/>
+        <w:insideV w:val="single" w:sz="4" w:space="0" w:color="000000"/>
       </w:tblBorders>
     </w:tblPr>
   </w:style>
-  <w:style w:type="paragraph" w:styleId="ListParagraph">
+  <w:style w:type="paragraph" w:styleId="Luettelokappale">
     <w:name w:val="List Paragraph"/>
-    <w:basedOn w:val="Normal"/>
+    <w:basedOn w:val="Normaali"/>
     <w:uiPriority w:val="34"/>
     <w:qFormat/>
     <w:rsid w:val="002B190C"/>
@@ -22853,9 +23596,9 @@
       <w:ind w:left="1304"/>
     </w:pPr>
   </w:style>
-  <w:style w:type="character" w:styleId="UnresolvedMention">
+  <w:style w:type="character" w:styleId="Ratkaisematonmaininta">
     <w:name w:val="Unresolved Mention"/>
-    <w:basedOn w:val="DefaultParagraphFont"/>
+    <w:basedOn w:val="Kappaleenoletusfontti"/>
     <w:uiPriority w:val="99"/>
     <w:semiHidden/>
     <w:unhideWhenUsed/>
@@ -23130,25 +23873,16 @@
 </file>
 
 <file path=customXml/item1.xml><?xml version="1.0" encoding="utf-8"?>
-<b:Sources xmlns:b="http://schemas.openxmlformats.org/officeDocument/2006/bibliography" xmlns="http://schemas.openxmlformats.org/officeDocument/2006/bibliography" SelectedStyle="\APA.XSL" StyleName="APA"/>
-</file>
-
-<file path=customXml/item2.xml><?xml version="1.0" encoding="utf-8"?>
 <p:properties xmlns:p="http://schemas.microsoft.com/office/2006/metadata/properties" xmlns:xsi="http://www.w3.org/2001/XMLSchema-instance" xmlns:pc="http://schemas.microsoft.com/office/infopath/2007/PartnerControls">
   <documentManagement/>
 </p:properties>
 </file>
 
-<file path=customXml/item3.xml><?xml version="1.0" encoding="utf-8"?>
-<?mso-contentType ?>
-<FormTemplates xmlns="http://schemas.microsoft.com/sharepoint/v3/contenttype/forms">
-  <Display>DocumentLibraryForm</Display>
-  <Edit>DocumentLibraryForm</Edit>
-  <New>DocumentLibraryForm</New>
-</FormTemplates>
+<file path=customXml/item2.xml><?xml version="1.0" encoding="utf-8"?>
+<b:Sources xmlns:b="http://schemas.openxmlformats.org/officeDocument/2006/bibliography" xmlns="http://schemas.openxmlformats.org/officeDocument/2006/bibliography" SelectedStyle="\APA.XSL" StyleName="APA"/>
 </file>
 
-<file path=customXml/item4.xml><?xml version="1.0" encoding="utf-8"?>
+<file path=customXml/item3.xml><?xml version="1.0" encoding="utf-8"?>
 <ct:contentTypeSchema xmlns:ct="http://schemas.microsoft.com/office/2006/metadata/contentType" xmlns:ma="http://schemas.microsoft.com/office/2006/metadata/properties/metaAttributes" ct:_="" ma:_="" ma:contentTypeName="Asiakirja" ma:contentTypeID="0x010100B7CBDA14FA041C4B9633B81DAE1C82BA" ma:contentTypeVersion="10" ma:contentTypeDescription="Luo uusi asiakirja." ma:contentTypeScope="" ma:versionID="00fff4c10c8c4dd911b92526321fac96">
   <xsd:schema xmlns:xsd="http://www.w3.org/2001/XMLSchema" xmlns:xs="http://www.w3.org/2001/XMLSchema" xmlns:p="http://schemas.microsoft.com/office/2006/metadata/properties" xmlns:ns3="2ca8a81d-7ac8-4dad-a0ad-f640eb7648a0" xmlns:ns4="fbbe23d5-837f-48fb-8b4c-eb0b96e21da5" targetNamespace="http://schemas.microsoft.com/office/2006/metadata/properties" ma:root="true" ma:fieldsID="660ebc575d9504fac41581e9a5f1265f" ns3:_="" ns4:_="">
     <xsd:import namespace="2ca8a81d-7ac8-4dad-a0ad-f640eb7648a0"/>
@@ -23351,7 +24085,25 @@
 </ct:contentTypeSchema>
 </file>
 
+<file path=customXml/item4.xml><?xml version="1.0" encoding="utf-8"?>
+<?mso-contentType ?>
+<FormTemplates xmlns="http://schemas.microsoft.com/sharepoint/v3/contenttype/forms">
+  <Display>DocumentLibraryForm</Display>
+  <Edit>DocumentLibraryForm</Edit>
+  <New>DocumentLibraryForm</New>
+</FormTemplates>
+</file>
+
 <file path=customXml/itemProps1.xml><?xml version="1.0" encoding="utf-8"?>
+<ds:datastoreItem xmlns:ds="http://schemas.openxmlformats.org/officeDocument/2006/customXml" ds:itemID="{51716899-8091-49ED-AAFE-93ABD6528277}">
+  <ds:schemaRefs>
+    <ds:schemaRef ds:uri="http://schemas.microsoft.com/office/2006/metadata/properties"/>
+    <ds:schemaRef ds:uri="http://schemas.microsoft.com/office/infopath/2007/PartnerControls"/>
+  </ds:schemaRefs>
+</ds:datastoreItem>
+</file>
+
+<file path=customXml/itemProps2.xml><?xml version="1.0" encoding="utf-8"?>
 <ds:datastoreItem xmlns:ds="http://schemas.openxmlformats.org/officeDocument/2006/customXml" ds:itemID="{2BA0B919-FBBB-4BB8-90D2-33E6A0B69F94}">
   <ds:schemaRefs>
     <ds:schemaRef ds:uri="http://schemas.openxmlformats.org/officeDocument/2006/bibliography"/>
@@ -23359,32 +24111,7 @@
 </ds:datastoreItem>
 </file>
 
-<file path=customXml/itemProps2.xml><?xml version="1.0" encoding="utf-8"?>
-<ds:datastoreItem xmlns:ds="http://schemas.openxmlformats.org/officeDocument/2006/customXml" ds:itemID="{51716899-8091-49ED-AAFE-93ABD6528277}">
-  <ds:schemaRefs>
-    <ds:schemaRef ds:uri="http://schemas.microsoft.com/office/2006/documentManagement/types"/>
-    <ds:schemaRef ds:uri="http://www.w3.org/XML/1998/namespace"/>
-    <ds:schemaRef ds:uri="http://purl.org/dc/elements/1.1/"/>
-    <ds:schemaRef ds:uri="2ca8a81d-7ac8-4dad-a0ad-f640eb7648a0"/>
-    <ds:schemaRef ds:uri="fbbe23d5-837f-48fb-8b4c-eb0b96e21da5"/>
-    <ds:schemaRef ds:uri="http://purl.org/dc/dcmitype/"/>
-    <ds:schemaRef ds:uri="http://schemas.microsoft.com/office/2006/metadata/properties"/>
-    <ds:schemaRef ds:uri="http://schemas.microsoft.com/office/infopath/2007/PartnerControls"/>
-    <ds:schemaRef ds:uri="http://schemas.openxmlformats.org/package/2006/metadata/core-properties"/>
-    <ds:schemaRef ds:uri="http://purl.org/dc/terms/"/>
-  </ds:schemaRefs>
-</ds:datastoreItem>
-</file>
-
 <file path=customXml/itemProps3.xml><?xml version="1.0" encoding="utf-8"?>
-<ds:datastoreItem xmlns:ds="http://schemas.openxmlformats.org/officeDocument/2006/customXml" ds:itemID="{608DA0A9-74BB-4FEC-9A91-4F037E3CB48A}">
-  <ds:schemaRefs>
-    <ds:schemaRef ds:uri="http://schemas.microsoft.com/sharepoint/v3/contenttype/forms"/>
-  </ds:schemaRefs>
-</ds:datastoreItem>
-</file>
-
-<file path=customXml/itemProps4.xml><?xml version="1.0" encoding="utf-8"?>
 <ds:datastoreItem xmlns:ds="http://schemas.openxmlformats.org/officeDocument/2006/customXml" ds:itemID="{D84D7DB3-6AAD-4BC0-B174-C6D812F88717}">
   <ds:schemaRefs>
     <ds:schemaRef ds:uri="http://schemas.microsoft.com/office/2006/metadata/contentType"/>
@@ -23401,4 +24128,12 @@
     <ds:schemaRef ds:uri="http://schemas.microsoft.com/internal/obd"/>
   </ds:schemaRefs>
 </ds:datastoreItem>
+</file>
+
+<file path=customXml/itemProps4.xml><?xml version="1.0" encoding="utf-8"?>
+<ds:datastoreItem xmlns:ds="http://schemas.openxmlformats.org/officeDocument/2006/customXml" ds:itemID="{608DA0A9-74BB-4FEC-9A91-4F037E3CB48A}">
+  <ds:schemaRefs>
+    <ds:schemaRef ds:uri="http://schemas.microsoft.com/sharepoint/v3/contenttype/forms"/>
+  </ds:schemaRefs>
+</ds:datastoreItem>
 </file>